--- a/GEETANJALI COLLAGE.docx
+++ b/GEETANJALI COLLAGE.docx
@@ -4367,20 +4367,8 @@
           <w:szCs w:val="32"/>
           <w:lang w:eastAsia="en-IN"/>
         </w:rPr>
-        <w:t>.</w:t>
-      </w:r>
-      <w:proofErr w:type="spellStart"/>
-      <w:r>
-        <w:rPr>
-          <w:rFonts w:ascii="Consolas" w:eastAsia="Times New Roman" w:hAnsi="Consolas" w:cs="Courier New"/>
-          <w:color w:val="DC143C"/>
-          <w:sz w:val="32"/>
-          <w:szCs w:val="32"/>
-          <w:lang w:eastAsia="en-IN"/>
-        </w:rPr>
-        <w:t>php</w:t>
-      </w:r>
-      <w:proofErr w:type="spellEnd"/>
+        <w:t>.php</w:t>
+      </w:r>
       <w:r>
         <w:rPr>
           <w:rFonts w:ascii="Verdana" w:eastAsia="Times New Roman" w:hAnsi="Verdana" w:cs="Times New Roman"/>
@@ -4848,27 +4836,7 @@
           <w:szCs w:val="40"/>
           <w:lang w:val="en-US"/>
         </w:rPr>
-        <w:t xml:space="preserve">As a Framework, Bootstrap includes the basics for responsive web development, so </w:t>
-      </w:r>
-      <w:proofErr w:type="gramStart"/>
-      <w:r>
-        <w:rPr>
-          <w:bCs/>
-          <w:sz w:val="40"/>
-          <w:szCs w:val="40"/>
-          <w:lang w:val="en-US"/>
-        </w:rPr>
-        <w:t>developer only need</w:t>
-      </w:r>
-      <w:proofErr w:type="gramEnd"/>
-      <w:r>
-        <w:rPr>
-          <w:bCs/>
-          <w:sz w:val="40"/>
-          <w:szCs w:val="40"/>
-          <w:lang w:val="en-US"/>
-        </w:rPr>
-        <w:t xml:space="preserve"> to insert the code into a pre-defined grid system.</w:t>
+        <w:t>As a Framework, Bootstrap includes the basics for responsive web development, so developer only need to insert the code into a pre-defined grid system.</w:t>
       </w:r>
     </w:p>
     <w:p>
@@ -6526,7 +6494,7 @@
         <mc:AlternateContent>
           <mc:Choice Requires="wps">
             <w:drawing>
-              <wp:anchor distT="0" distB="0" distL="114300" distR="114300" simplePos="0" relativeHeight="251669504" behindDoc="0" locked="0" layoutInCell="1" allowOverlap="1">
+              <wp:anchor distT="0" distB="0" distL="114300" distR="114300" simplePos="0" relativeHeight="251669504" behindDoc="0" locked="0" layoutInCell="1" allowOverlap="1" wp14:anchorId="597BD022" wp14:editId="7DEC8269">
                 <wp:simplePos x="0" y="0"/>
                 <wp:positionH relativeFrom="column">
                   <wp:posOffset>2105025</wp:posOffset>
@@ -6680,7 +6648,7 @@
         <mc:AlternateContent>
           <mc:Choice Requires="wps">
             <w:drawing>
-              <wp:anchor distT="0" distB="0" distL="114300" distR="114300" simplePos="0" relativeHeight="251698176" behindDoc="0" locked="0" layoutInCell="1" allowOverlap="1">
+              <wp:anchor distT="0" distB="0" distL="114300" distR="114300" simplePos="0" relativeHeight="251698176" behindDoc="0" locked="0" layoutInCell="1" allowOverlap="1" wp14:anchorId="2EA4B3E7" wp14:editId="7F967F5A">
                 <wp:simplePos x="0" y="0"/>
                 <wp:positionH relativeFrom="column">
                   <wp:posOffset>2695575</wp:posOffset>
@@ -6750,7 +6718,7 @@
         <mc:AlternateContent>
           <mc:Choice Requires="wps">
             <w:drawing>
-              <wp:anchor distT="0" distB="0" distL="114300" distR="114300" simplePos="0" relativeHeight="251697152" behindDoc="0" locked="0" layoutInCell="1" allowOverlap="1">
+              <wp:anchor distT="0" distB="0" distL="114300" distR="114300" simplePos="0" relativeHeight="251697152" behindDoc="0" locked="0" layoutInCell="1" allowOverlap="1" wp14:anchorId="4BA0A91D" wp14:editId="6D849C78">
                 <wp:simplePos x="0" y="0"/>
                 <wp:positionH relativeFrom="column">
                   <wp:posOffset>2695575</wp:posOffset>
@@ -6820,7 +6788,7 @@
         <mc:AlternateContent>
           <mc:Choice Requires="wps">
             <w:drawing>
-              <wp:anchor distT="0" distB="0" distL="114300" distR="114300" simplePos="0" relativeHeight="251693056" behindDoc="0" locked="0" layoutInCell="1" allowOverlap="1" wp14:anchorId="13EB9CAF" wp14:editId="50E6ACAE">
+              <wp:anchor distT="0" distB="0" distL="114300" distR="114300" simplePos="0" relativeHeight="251693056" behindDoc="0" locked="0" layoutInCell="1" allowOverlap="1" wp14:anchorId="137386C1" wp14:editId="520567F7">
                 <wp:simplePos x="0" y="0"/>
                 <wp:positionH relativeFrom="column">
                   <wp:posOffset>3314700</wp:posOffset>
@@ -6892,7 +6860,7 @@
         <mc:AlternateContent>
           <mc:Choice Requires="wps">
             <w:drawing>
-              <wp:anchor distT="0" distB="0" distL="114300" distR="114300" simplePos="0" relativeHeight="251696128" behindDoc="0" locked="0" layoutInCell="1" allowOverlap="1" wp14:anchorId="1E435EF0" wp14:editId="199DE20D">
+              <wp:anchor distT="0" distB="0" distL="114300" distR="114300" simplePos="0" relativeHeight="251696128" behindDoc="0" locked="0" layoutInCell="1" allowOverlap="1" wp14:anchorId="34723E01" wp14:editId="1DC18CF3">
                 <wp:simplePos x="0" y="0"/>
                 <wp:positionH relativeFrom="column">
                   <wp:posOffset>2695575</wp:posOffset>
@@ -6962,7 +6930,7 @@
         <mc:AlternateContent>
           <mc:Choice Requires="wps">
             <w:drawing>
-              <wp:anchor distT="0" distB="0" distL="114300" distR="114300" simplePos="0" relativeHeight="251695104" behindDoc="0" locked="0" layoutInCell="1" allowOverlap="1" wp14:anchorId="58F5BD6D" wp14:editId="6670DAFB">
+              <wp:anchor distT="0" distB="0" distL="114300" distR="114300" simplePos="0" relativeHeight="251695104" behindDoc="0" locked="0" layoutInCell="1" allowOverlap="1" wp14:anchorId="2548FEED" wp14:editId="7C6889DC">
                 <wp:simplePos x="0" y="0"/>
                 <wp:positionH relativeFrom="column">
                   <wp:posOffset>2695575</wp:posOffset>
@@ -7032,7 +7000,7 @@
         <mc:AlternateContent>
           <mc:Choice Requires="wps">
             <w:drawing>
-              <wp:anchor distT="0" distB="0" distL="114300" distR="114300" simplePos="0" relativeHeight="251694080" behindDoc="0" locked="0" layoutInCell="1" allowOverlap="1" wp14:anchorId="128DCDF7" wp14:editId="65233D18">
+              <wp:anchor distT="0" distB="0" distL="114300" distR="114300" simplePos="0" relativeHeight="251694080" behindDoc="0" locked="0" layoutInCell="1" allowOverlap="1" wp14:anchorId="517DACDD" wp14:editId="5D5D8282">
                 <wp:simplePos x="0" y="0"/>
                 <wp:positionH relativeFrom="column">
                   <wp:posOffset>2695575</wp:posOffset>
@@ -7101,7 +7069,7 @@
         <mc:AlternateContent>
           <mc:Choice Requires="wps">
             <w:drawing>
-              <wp:anchor distT="0" distB="0" distL="114300" distR="114300" simplePos="0" relativeHeight="251686912" behindDoc="0" locked="0" layoutInCell="1" allowOverlap="1" wp14:anchorId="46EEEBFA" wp14:editId="56DFBF8B">
+              <wp:anchor distT="0" distB="0" distL="114300" distR="114300" simplePos="0" relativeHeight="251686912" behindDoc="0" locked="0" layoutInCell="1" allowOverlap="1" wp14:anchorId="6764A877" wp14:editId="1B9FC502">
                 <wp:simplePos x="0" y="0"/>
                 <wp:positionH relativeFrom="column">
                   <wp:posOffset>4086225</wp:posOffset>
@@ -7170,7 +7138,7 @@
         <mc:AlternateContent>
           <mc:Choice Requires="wps">
             <w:drawing>
-              <wp:anchor distT="0" distB="0" distL="114300" distR="114300" simplePos="0" relativeHeight="251692032" behindDoc="0" locked="0" layoutInCell="1" allowOverlap="1" wp14:anchorId="5036A0B5" wp14:editId="5AC02774">
+              <wp:anchor distT="0" distB="0" distL="114300" distR="114300" simplePos="0" relativeHeight="251692032" behindDoc="0" locked="0" layoutInCell="1" allowOverlap="1" wp14:anchorId="5B55A728" wp14:editId="7FFA83AB">
                 <wp:simplePos x="0" y="0"/>
                 <wp:positionH relativeFrom="column">
                   <wp:posOffset>4171950</wp:posOffset>
@@ -7243,7 +7211,7 @@
         <mc:AlternateContent>
           <mc:Choice Requires="wps">
             <w:drawing>
-              <wp:anchor distT="0" distB="0" distL="114300" distR="114300" simplePos="0" relativeHeight="251687936" behindDoc="0" locked="0" layoutInCell="1" allowOverlap="1" wp14:anchorId="18B675F8" wp14:editId="2AD862FE">
+              <wp:anchor distT="0" distB="0" distL="114300" distR="114300" simplePos="0" relativeHeight="251687936" behindDoc="0" locked="0" layoutInCell="1" allowOverlap="1" wp14:anchorId="489A24AB" wp14:editId="5C7D7D2D">
                 <wp:simplePos x="0" y="0"/>
                 <wp:positionH relativeFrom="column">
                   <wp:posOffset>6096000</wp:posOffset>
@@ -7312,7 +7280,7 @@
         <mc:AlternateContent>
           <mc:Choice Requires="wps">
             <w:drawing>
-              <wp:anchor distT="0" distB="0" distL="114300" distR="114300" simplePos="0" relativeHeight="251675648" behindDoc="0" locked="0" layoutInCell="1" allowOverlap="1" wp14:anchorId="4A5A7115" wp14:editId="0AB0FF0F">
+              <wp:anchor distT="0" distB="0" distL="114300" distR="114300" simplePos="0" relativeHeight="251675648" behindDoc="0" locked="0" layoutInCell="1" allowOverlap="1" wp14:anchorId="55380502" wp14:editId="6124F983">
                 <wp:simplePos x="0" y="0"/>
                 <wp:positionH relativeFrom="column">
                   <wp:posOffset>542925</wp:posOffset>
@@ -7388,7 +7356,7 @@
         <mc:AlternateContent>
           <mc:Choice Requires="wps">
             <w:drawing>
-              <wp:anchor distT="0" distB="0" distL="114300" distR="114300" simplePos="0" relativeHeight="251689984" behindDoc="0" locked="0" layoutInCell="1" allowOverlap="1" wp14:anchorId="4335A06A" wp14:editId="7B57E4A9">
+              <wp:anchor distT="0" distB="0" distL="114300" distR="114300" simplePos="0" relativeHeight="251689984" behindDoc="0" locked="0" layoutInCell="1" allowOverlap="1" wp14:anchorId="628503FC" wp14:editId="23F6BBE1">
                 <wp:simplePos x="0" y="0"/>
                 <wp:positionH relativeFrom="column">
                   <wp:posOffset>1962150</wp:posOffset>
@@ -7520,7 +7488,7 @@
         <mc:AlternateContent>
           <mc:Choice Requires="wps">
             <w:drawing>
-              <wp:anchor distT="0" distB="0" distL="114300" distR="114300" simplePos="0" relativeHeight="251691008" behindDoc="0" locked="0" layoutInCell="1" allowOverlap="1" wp14:anchorId="75EC25A5" wp14:editId="7F6D2DB0">
+              <wp:anchor distT="0" distB="0" distL="114300" distR="114300" simplePos="0" relativeHeight="251691008" behindDoc="0" locked="0" layoutInCell="1" allowOverlap="1" wp14:anchorId="4B927EB4" wp14:editId="4E13A2AC">
                 <wp:simplePos x="0" y="0"/>
                 <wp:positionH relativeFrom="column">
                   <wp:posOffset>-123826</wp:posOffset>
@@ -7590,7 +7558,7 @@
         <mc:AlternateContent>
           <mc:Choice Requires="wps">
             <w:drawing>
-              <wp:anchor distT="0" distB="0" distL="114300" distR="114300" simplePos="0" relativeHeight="251683840" behindDoc="0" locked="0" layoutInCell="1" allowOverlap="1" wp14:anchorId="1A7EB7CB" wp14:editId="0A5DAE28">
+              <wp:anchor distT="0" distB="0" distL="114300" distR="114300" simplePos="0" relativeHeight="251683840" behindDoc="0" locked="0" layoutInCell="1" allowOverlap="1" wp14:anchorId="62546DCF" wp14:editId="5C05896C">
                 <wp:simplePos x="0" y="0"/>
                 <wp:positionH relativeFrom="column">
                   <wp:posOffset>4086225</wp:posOffset>
@@ -7719,7 +7687,7 @@
         <mc:AlternateContent>
           <mc:Choice Requires="wps">
             <w:drawing>
-              <wp:anchor distT="0" distB="0" distL="114300" distR="114300" simplePos="0" relativeHeight="251685888" behindDoc="0" locked="0" layoutInCell="1" allowOverlap="1" wp14:anchorId="3DDDA531" wp14:editId="7B1727BB">
+              <wp:anchor distT="0" distB="0" distL="114300" distR="114300" simplePos="0" relativeHeight="251685888" behindDoc="0" locked="0" layoutInCell="1" allowOverlap="1" wp14:anchorId="5B75CB4D" wp14:editId="5105255C">
                 <wp:simplePos x="0" y="0"/>
                 <wp:positionH relativeFrom="column">
                   <wp:posOffset>4981575</wp:posOffset>
@@ -7789,7 +7757,7 @@
         <mc:AlternateContent>
           <mc:Choice Requires="wps">
             <w:drawing>
-              <wp:anchor distT="0" distB="0" distL="114300" distR="114300" simplePos="0" relativeHeight="251676672" behindDoc="0" locked="0" layoutInCell="1" allowOverlap="1" wp14:anchorId="425C3675" wp14:editId="66A1F45A">
+              <wp:anchor distT="0" distB="0" distL="114300" distR="114300" simplePos="0" relativeHeight="251676672" behindDoc="0" locked="0" layoutInCell="1" allowOverlap="1" wp14:anchorId="4D7712D6" wp14:editId="6C1A8277">
                 <wp:simplePos x="0" y="0"/>
                 <wp:positionH relativeFrom="column">
                   <wp:posOffset>-123825</wp:posOffset>
@@ -7861,7 +7829,7 @@
         <mc:AlternateContent>
           <mc:Choice Requires="wps">
             <w:drawing>
-              <wp:anchor distT="0" distB="0" distL="114300" distR="114300" simplePos="0" relativeHeight="251684864" behindDoc="0" locked="0" layoutInCell="1" allowOverlap="1" wp14:anchorId="6E281655" wp14:editId="12ED9B77">
+              <wp:anchor distT="0" distB="0" distL="114300" distR="114300" simplePos="0" relativeHeight="251684864" behindDoc="0" locked="0" layoutInCell="1" allowOverlap="1" wp14:anchorId="500C108E" wp14:editId="79E40534">
                 <wp:simplePos x="0" y="0"/>
                 <wp:positionH relativeFrom="column">
                   <wp:posOffset>-123825</wp:posOffset>
@@ -7927,7 +7895,7 @@
         <mc:AlternateContent>
           <mc:Choice Requires="wps">
             <w:drawing>
-              <wp:anchor distT="0" distB="0" distL="114300" distR="114300" simplePos="0" relativeHeight="251682816" behindDoc="0" locked="0" layoutInCell="1" allowOverlap="1" wp14:anchorId="4071DCF4" wp14:editId="6B36435F">
+              <wp:anchor distT="0" distB="0" distL="114300" distR="114300" simplePos="0" relativeHeight="251682816" behindDoc="0" locked="0" layoutInCell="1" allowOverlap="1" wp14:anchorId="3BA89221" wp14:editId="4CFAC7BE">
                 <wp:simplePos x="0" y="0"/>
                 <wp:positionH relativeFrom="column">
                   <wp:posOffset>666750</wp:posOffset>
@@ -8056,7 +8024,7 @@
         <mc:AlternateContent>
           <mc:Choice Requires="wps">
             <w:drawing>
-              <wp:anchor distT="0" distB="0" distL="114300" distR="114300" simplePos="0" relativeHeight="251681792" behindDoc="0" locked="0" layoutInCell="1" allowOverlap="1" wp14:anchorId="1BC37F56" wp14:editId="35F8C868">
+              <wp:anchor distT="0" distB="0" distL="114300" distR="114300" simplePos="0" relativeHeight="251681792" behindDoc="0" locked="0" layoutInCell="1" allowOverlap="1" wp14:anchorId="4BCD9000" wp14:editId="281A30E2">
                 <wp:simplePos x="0" y="0"/>
                 <wp:positionH relativeFrom="column">
                   <wp:posOffset>666750</wp:posOffset>
@@ -8185,7 +8153,7 @@
         <mc:AlternateContent>
           <mc:Choice Requires="wps">
             <w:drawing>
-              <wp:anchor distT="0" distB="0" distL="114300" distR="114300" simplePos="0" relativeHeight="251680768" behindDoc="0" locked="0" layoutInCell="1" allowOverlap="1" wp14:anchorId="242D002B" wp14:editId="6D6C48E9">
+              <wp:anchor distT="0" distB="0" distL="114300" distR="114300" simplePos="0" relativeHeight="251680768" behindDoc="0" locked="0" layoutInCell="1" allowOverlap="1" wp14:anchorId="0FD222A0" wp14:editId="0B870369">
                 <wp:simplePos x="0" y="0"/>
                 <wp:positionH relativeFrom="column">
                   <wp:posOffset>666750</wp:posOffset>
@@ -8314,7 +8282,7 @@
         <mc:AlternateContent>
           <mc:Choice Requires="wps">
             <w:drawing>
-              <wp:anchor distT="0" distB="0" distL="114300" distR="114300" simplePos="0" relativeHeight="251679744" behindDoc="0" locked="0" layoutInCell="1" allowOverlap="1" wp14:anchorId="6E3603EF" wp14:editId="2941DA3E">
+              <wp:anchor distT="0" distB="0" distL="114300" distR="114300" simplePos="0" relativeHeight="251679744" behindDoc="0" locked="0" layoutInCell="1" allowOverlap="1" wp14:anchorId="559A77DC" wp14:editId="21F50CEA">
                 <wp:simplePos x="0" y="0"/>
                 <wp:positionH relativeFrom="column">
                   <wp:posOffset>666750</wp:posOffset>
@@ -8453,7 +8421,7 @@
         <mc:AlternateContent>
           <mc:Choice Requires="wps">
             <w:drawing>
-              <wp:anchor distT="0" distB="0" distL="114300" distR="114300" simplePos="0" relativeHeight="251678720" behindDoc="0" locked="0" layoutInCell="1" allowOverlap="1" wp14:anchorId="5E5E3E16" wp14:editId="6080A95B">
+              <wp:anchor distT="0" distB="0" distL="114300" distR="114300" simplePos="0" relativeHeight="251678720" behindDoc="0" locked="0" layoutInCell="1" allowOverlap="1" wp14:anchorId="50FD2641" wp14:editId="1AB15CC3">
                 <wp:simplePos x="0" y="0"/>
                 <wp:positionH relativeFrom="column">
                   <wp:posOffset>1704975</wp:posOffset>
@@ -8523,7 +8491,7 @@
         <mc:AlternateContent>
           <mc:Choice Requires="wps">
             <w:drawing>
-              <wp:anchor distT="0" distB="0" distL="114300" distR="114300" simplePos="0" relativeHeight="251677696" behindDoc="0" locked="0" layoutInCell="1" allowOverlap="1" wp14:anchorId="42EE0052" wp14:editId="3F8F11B8">
+              <wp:anchor distT="0" distB="0" distL="114300" distR="114300" simplePos="0" relativeHeight="251677696" behindDoc="0" locked="0" layoutInCell="1" allowOverlap="1" wp14:anchorId="214073D1" wp14:editId="40A7DDA3">
                 <wp:simplePos x="0" y="0"/>
                 <wp:positionH relativeFrom="column">
                   <wp:posOffset>1133475</wp:posOffset>
@@ -8593,7 +8561,7 @@
         <mc:AlternateContent>
           <mc:Choice Requires="wps">
             <w:drawing>
-              <wp:anchor distT="0" distB="0" distL="114300" distR="114300" simplePos="0" relativeHeight="251672576" behindDoc="0" locked="0" layoutInCell="1" allowOverlap="1" wp14:anchorId="6EA7A811" wp14:editId="30E7876B">
+              <wp:anchor distT="0" distB="0" distL="114300" distR="114300" simplePos="0" relativeHeight="251672576" behindDoc="0" locked="0" layoutInCell="1" allowOverlap="1" wp14:anchorId="02EE7F59" wp14:editId="1298379A">
                 <wp:simplePos x="0" y="0"/>
                 <wp:positionH relativeFrom="column">
                   <wp:posOffset>-647700</wp:posOffset>
@@ -8791,7 +8759,7 @@
         <mc:AlternateContent>
           <mc:Choice Requires="wps">
             <w:drawing>
-              <wp:anchor distT="0" distB="0" distL="114300" distR="114300" simplePos="0" relativeHeight="251674624" behindDoc="0" locked="0" layoutInCell="1" allowOverlap="1" wp14:anchorId="3D42D56F" wp14:editId="4802DAB1">
+              <wp:anchor distT="0" distB="0" distL="114300" distR="114300" simplePos="0" relativeHeight="251674624" behindDoc="0" locked="0" layoutInCell="1" allowOverlap="1" wp14:anchorId="7499C03F" wp14:editId="497135A9">
                 <wp:simplePos x="0" y="0"/>
                 <wp:positionH relativeFrom="column">
                   <wp:posOffset>3076575</wp:posOffset>
@@ -8864,7 +8832,7 @@
         <mc:AlternateContent>
           <mc:Choice Requires="wps">
             <w:drawing>
-              <wp:anchor distT="0" distB="0" distL="114300" distR="114300" simplePos="0" relativeHeight="251671552" behindDoc="0" locked="0" layoutInCell="1" allowOverlap="1" wp14:anchorId="308C8A33" wp14:editId="1A9E8E76">
+              <wp:anchor distT="0" distB="0" distL="114300" distR="114300" simplePos="0" relativeHeight="251671552" behindDoc="0" locked="0" layoutInCell="1" allowOverlap="1" wp14:anchorId="17246924" wp14:editId="6AE24E43">
                 <wp:simplePos x="0" y="0"/>
                 <wp:positionH relativeFrom="column">
                   <wp:posOffset>1905000</wp:posOffset>
@@ -9016,7 +8984,7 @@
         <mc:AlternateContent>
           <mc:Choice Requires="wps">
             <w:drawing>
-              <wp:anchor distT="0" distB="0" distL="114300" distR="114300" simplePos="0" relativeHeight="251673600" behindDoc="0" locked="0" layoutInCell="1" allowOverlap="1" wp14:anchorId="5FEF9D23" wp14:editId="066C2CCC">
+              <wp:anchor distT="0" distB="0" distL="114300" distR="114300" simplePos="0" relativeHeight="251673600" behindDoc="0" locked="0" layoutInCell="1" allowOverlap="1" wp14:anchorId="06E1456C" wp14:editId="0B30F510">
                 <wp:simplePos x="0" y="0"/>
                 <wp:positionH relativeFrom="column">
                   <wp:posOffset>1905000</wp:posOffset>
@@ -9148,7 +9116,7 @@
         <mc:AlternateContent>
           <mc:Choice Requires="wps">
             <w:drawing>
-              <wp:anchor distT="0" distB="0" distL="114300" distR="114300" simplePos="0" relativeHeight="251670528" behindDoc="0" locked="0" layoutInCell="1" allowOverlap="1" wp14:anchorId="0481815B" wp14:editId="774C39AD">
+              <wp:anchor distT="0" distB="0" distL="114300" distR="114300" simplePos="0" relativeHeight="251670528" behindDoc="0" locked="0" layoutInCell="1" allowOverlap="1" wp14:anchorId="70361C75" wp14:editId="66EEB6CD">
                 <wp:simplePos x="0" y="0"/>
                 <wp:positionH relativeFrom="column">
                   <wp:posOffset>2971800</wp:posOffset>
@@ -9219,8 +9187,7 @@
     </w:p>
     <w:p>
       <w:pPr>
-        <w:ind w:firstLine="720"/>
-        <w:jc w:val="center"/>
+        <w:jc w:val="both"/>
         <w:rPr>
           <w:b/>
           <w:sz w:val="52"/>
@@ -9229,7 +9196,12 @@
           <w:lang w:val="en-US"/>
         </w:rPr>
       </w:pPr>
-      <w:r>
+    </w:p>
+    <w:p>
+      <w:pPr>
+        <w:pStyle w:val="ListParagraph"/>
+        <w:ind w:left="927"/>
+        <w:jc w:val="both"/>
         <w:rPr>
           <w:b/>
           <w:sz w:val="52"/>
@@ -9237,13 +9209,34 @@
           <w:u w:val="single"/>
           <w:lang w:val="en-US"/>
         </w:rPr>
-        <w:lastRenderedPageBreak/>
-        <w:t>Data Dictionary</w:t>
-      </w:r>
-    </w:p>
-    <w:p>
-      <w:pPr>
+      </w:pPr>
+    </w:p>
+    <w:p>
+      <w:pPr>
+        <w:pStyle w:val="ListParagraph"/>
+        <w:numPr>
+          <w:ilvl w:val="0"/>
+          <w:numId w:val="16"/>
+        </w:numPr>
         <w:jc w:val="both"/>
+        <w:rPr>
+          <w:sz w:val="24"/>
+          <w:szCs w:val="24"/>
+          <w:lang w:val="en-US"/>
+        </w:rPr>
+      </w:pPr>
+      <w:r>
+        <w:rPr>
+          <w:sz w:val="24"/>
+          <w:szCs w:val="24"/>
+          <w:lang w:val="en-US"/>
+        </w:rPr>
+        <w:br w:type="page"/>
+      </w:r>
+    </w:p>
+    <w:p>
+      <w:pPr>
+        <w:jc w:val="center"/>
         <w:rPr>
           <w:b/>
           <w:sz w:val="52"/>
@@ -9252,67 +9245,64 @@
           <w:lang w:val="en-US"/>
         </w:rPr>
       </w:pPr>
+      <w:r>
+        <w:rPr>
+          <w:b/>
+          <w:sz w:val="52"/>
+          <w:szCs w:val="52"/>
+          <w:u w:val="single"/>
+          <w:lang w:val="en-US"/>
+        </w:rPr>
+        <w:lastRenderedPageBreak/>
+        <w:t>Data dictionary</w:t>
+      </w:r>
     </w:p>
     <w:p>
       <w:pPr>
         <w:pStyle w:val="ListParagraph"/>
         <w:numPr>
           <w:ilvl w:val="0"/>
-          <w:numId w:val="18"/>
+          <w:numId w:val="19"/>
         </w:numPr>
-        <w:jc w:val="both"/>
-        <w:rPr>
-          <w:b/>
-          <w:sz w:val="52"/>
-          <w:szCs w:val="52"/>
+        <w:rPr>
+          <w:b/>
+          <w:sz w:val="48"/>
+          <w:szCs w:val="48"/>
           <w:u w:val="single"/>
-          <w:lang w:val="en-US"/>
-        </w:rPr>
-      </w:pPr>
-      <w:r>
-        <w:rPr>
-          <w:b/>
-          <w:sz w:val="52"/>
-          <w:szCs w:val="52"/>
+          <w:lang w:val="en-US" w:bidi="gu-IN"/>
+        </w:rPr>
+      </w:pPr>
+      <w:r>
+        <w:rPr>
+          <w:b/>
+          <w:sz w:val="48"/>
+          <w:szCs w:val="48"/>
           <w:u w:val="single"/>
-          <w:lang w:val="en-US"/>
-        </w:rPr>
-        <w:t>R</w:t>
-      </w:r>
-      <w:r>
-        <w:rPr>
-          <w:b/>
-          <w:sz w:val="52"/>
-          <w:szCs w:val="52"/>
+          <w:lang w:val="en-US" w:bidi="gu-IN"/>
+        </w:rPr>
+        <w:t>Registration</w:t>
+      </w:r>
+      <w:r>
+        <w:rPr>
+          <w:b/>
+          <w:sz w:val="48"/>
+          <w:szCs w:val="48"/>
           <w:u w:val="single"/>
-          <w:lang w:val="en-US"/>
-        </w:rPr>
-        <w:t>egistration</w:t>
-      </w:r>
-    </w:p>
-    <w:p>
-      <w:pPr>
-        <w:jc w:val="both"/>
-        <w:rPr>
-          <w:b/>
-          <w:sz w:val="52"/>
-          <w:szCs w:val="52"/>
-          <w:u w:val="single"/>
-          <w:lang w:val="en-US"/>
-        </w:rPr>
-      </w:pPr>
+          <w:lang w:val="en-US" w:bidi="gu-IN"/>
+        </w:rPr>
+        <w:t>:</w:t>
+      </w:r>
     </w:p>
     <w:tbl>
       <w:tblPr>
         <w:tblStyle w:val="TableGrid"/>
         <w:tblW w:w="0" w:type="auto"/>
-        <w:tblInd w:w="927" w:type="dxa"/>
         <w:tblLook w:val="04A0" w:firstRow="1" w:lastRow="0" w:firstColumn="1" w:lastColumn="0" w:noHBand="0" w:noVBand="1"/>
       </w:tblPr>
       <w:tblGrid>
-        <w:gridCol w:w="2771"/>
-        <w:gridCol w:w="2772"/>
-        <w:gridCol w:w="2772"/>
+        <w:gridCol w:w="3080"/>
+        <w:gridCol w:w="3081"/>
+        <w:gridCol w:w="3081"/>
       </w:tblGrid>
       <w:tr>
         <w:tc>
@@ -9321,19 +9311,23 @@
           </w:tcPr>
           <w:p>
             <w:pPr>
-              <w:pStyle w:val="ListParagraph"/>
-              <w:ind w:left="0"/>
-              <w:jc w:val="both"/>
+              <w:jc w:val="center"/>
               <w:rPr>
                 <w:b/>
-                <w:sz w:val="52"/>
-                <w:szCs w:val="52"/>
-                <w:u w:val="single"/>
+                <w:sz w:val="40"/>
+                <w:szCs w:val="40"/>
                 <w:lang w:val="en-US"/>
               </w:rPr>
             </w:pPr>
-            <w:bookmarkStart w:id="0" w:name="_GoBack"/>
-            <w:bookmarkEnd w:id="0"/>
+            <w:r>
+              <w:rPr>
+                <w:b/>
+                <w:sz w:val="40"/>
+                <w:szCs w:val="40"/>
+                <w:lang w:val="en-US"/>
+              </w:rPr>
+              <w:t>Column name</w:t>
+            </w:r>
           </w:p>
         </w:tc>
         <w:tc>
@@ -9342,17 +9336,23 @@
           </w:tcPr>
           <w:p>
             <w:pPr>
-              <w:pStyle w:val="ListParagraph"/>
-              <w:ind w:left="0"/>
-              <w:jc w:val="both"/>
+              <w:jc w:val="center"/>
               <w:rPr>
                 <w:b/>
-                <w:sz w:val="52"/>
-                <w:szCs w:val="52"/>
-                <w:u w:val="single"/>
+                <w:sz w:val="44"/>
+                <w:szCs w:val="44"/>
                 <w:lang w:val="en-US"/>
               </w:rPr>
             </w:pPr>
+            <w:r>
+              <w:rPr>
+                <w:b/>
+                <w:sz w:val="44"/>
+                <w:szCs w:val="44"/>
+                <w:lang w:val="en-US"/>
+              </w:rPr>
+              <w:t>Data type</w:t>
+            </w:r>
           </w:p>
         </w:tc>
         <w:tc>
@@ -9361,17 +9361,23 @@
           </w:tcPr>
           <w:p>
             <w:pPr>
-              <w:pStyle w:val="ListParagraph"/>
-              <w:ind w:left="0"/>
-              <w:jc w:val="both"/>
+              <w:jc w:val="center"/>
               <w:rPr>
                 <w:b/>
-                <w:sz w:val="52"/>
-                <w:szCs w:val="52"/>
-                <w:u w:val="single"/>
+                <w:sz w:val="48"/>
+                <w:szCs w:val="48"/>
                 <w:lang w:val="en-US"/>
               </w:rPr>
             </w:pPr>
+            <w:r>
+              <w:rPr>
+                <w:b/>
+                <w:sz w:val="48"/>
+                <w:szCs w:val="48"/>
+                <w:lang w:val="en-US"/>
+              </w:rPr>
+              <w:t>constraints</w:t>
+            </w:r>
           </w:p>
         </w:tc>
       </w:tr>
@@ -9382,17 +9388,21 @@
           </w:tcPr>
           <w:p>
             <w:pPr>
-              <w:pStyle w:val="ListParagraph"/>
-              <w:ind w:left="0"/>
-              <w:jc w:val="both"/>
-              <w:rPr>
-                <w:b/>
-                <w:sz w:val="52"/>
-                <w:szCs w:val="52"/>
-                <w:u w:val="single"/>
+              <w:jc w:val="center"/>
+              <w:rPr>
+                <w:sz w:val="44"/>
+                <w:szCs w:val="44"/>
                 <w:lang w:val="en-US"/>
               </w:rPr>
             </w:pPr>
+            <w:r>
+              <w:rPr>
+                <w:sz w:val="44"/>
+                <w:szCs w:val="44"/>
+                <w:lang w:val="en-US"/>
+              </w:rPr>
+              <w:t>id</w:t>
+            </w:r>
           </w:p>
         </w:tc>
         <w:tc>
@@ -9401,17 +9411,24 @@
           </w:tcPr>
           <w:p>
             <w:pPr>
-              <w:pStyle w:val="ListParagraph"/>
-              <w:ind w:left="0"/>
-              <w:jc w:val="both"/>
+              <w:jc w:val="center"/>
               <w:rPr>
                 <w:b/>
-                <w:sz w:val="52"/>
-                <w:szCs w:val="52"/>
+                <w:sz w:val="44"/>
+                <w:szCs w:val="44"/>
                 <w:u w:val="single"/>
                 <w:lang w:val="en-US"/>
               </w:rPr>
             </w:pPr>
+            <w:r>
+              <w:rPr>
+                <w:b/>
+                <w:sz w:val="44"/>
+                <w:szCs w:val="44"/>
+                <w:lang w:val="en-US" w:bidi="gu-IN"/>
+              </w:rPr>
+              <w:t>INTEGER(10)</w:t>
+            </w:r>
           </w:p>
         </w:tc>
         <w:tc>
@@ -9420,17 +9437,24 @@
           </w:tcPr>
           <w:p>
             <w:pPr>
-              <w:pStyle w:val="ListParagraph"/>
-              <w:ind w:left="0"/>
-              <w:jc w:val="both"/>
+              <w:jc w:val="center"/>
               <w:rPr>
                 <w:b/>
-                <w:sz w:val="52"/>
-                <w:szCs w:val="52"/>
+                <w:sz w:val="44"/>
+                <w:szCs w:val="44"/>
                 <w:u w:val="single"/>
                 <w:lang w:val="en-US"/>
               </w:rPr>
             </w:pPr>
+            <w:r>
+              <w:rPr>
+                <w:b/>
+                <w:sz w:val="44"/>
+                <w:szCs w:val="44"/>
+                <w:lang w:val="en-US" w:bidi="gu-IN"/>
+              </w:rPr>
+              <w:t>Primary key(AI)</w:t>
+            </w:r>
           </w:p>
         </w:tc>
       </w:tr>
@@ -9441,17 +9465,25 @@
           </w:tcPr>
           <w:p>
             <w:pPr>
-              <w:pStyle w:val="ListParagraph"/>
-              <w:ind w:left="0"/>
-              <w:jc w:val="both"/>
+              <w:jc w:val="center"/>
               <w:rPr>
                 <w:b/>
-                <w:sz w:val="52"/>
-                <w:szCs w:val="52"/>
+                <w:sz w:val="44"/>
+                <w:szCs w:val="44"/>
                 <w:u w:val="single"/>
                 <w:lang w:val="en-US"/>
               </w:rPr>
             </w:pPr>
+            <w:r>
+              <w:rPr>
+                <w:b/>
+                <w:sz w:val="44"/>
+                <w:szCs w:val="44"/>
+                <w:u w:val="single"/>
+                <w:lang w:val="en-US"/>
+              </w:rPr>
+              <w:t>Name</w:t>
+            </w:r>
           </w:p>
         </w:tc>
         <w:tc>
@@ -9460,17 +9492,24 @@
           </w:tcPr>
           <w:p>
             <w:pPr>
-              <w:pStyle w:val="ListParagraph"/>
-              <w:ind w:left="0"/>
-              <w:jc w:val="both"/>
+              <w:jc w:val="center"/>
               <w:rPr>
                 <w:b/>
-                <w:sz w:val="52"/>
-                <w:szCs w:val="52"/>
+                <w:sz w:val="44"/>
+                <w:szCs w:val="44"/>
                 <w:u w:val="single"/>
                 <w:lang w:val="en-US"/>
               </w:rPr>
             </w:pPr>
+            <w:r>
+              <w:rPr>
+                <w:b/>
+                <w:sz w:val="44"/>
+                <w:szCs w:val="44"/>
+                <w:lang w:val="en-US" w:bidi="gu-IN"/>
+              </w:rPr>
+              <w:t>VARCHAR(100)</w:t>
+            </w:r>
           </w:p>
         </w:tc>
         <w:tc>
@@ -9479,17 +9518,24 @@
           </w:tcPr>
           <w:p>
             <w:pPr>
-              <w:pStyle w:val="ListParagraph"/>
-              <w:ind w:left="0"/>
-              <w:jc w:val="both"/>
+              <w:jc w:val="center"/>
               <w:rPr>
                 <w:b/>
-                <w:sz w:val="52"/>
-                <w:szCs w:val="52"/>
+                <w:sz w:val="44"/>
+                <w:szCs w:val="44"/>
                 <w:u w:val="single"/>
                 <w:lang w:val="en-US"/>
               </w:rPr>
             </w:pPr>
+            <w:r>
+              <w:rPr>
+                <w:b/>
+                <w:sz w:val="44"/>
+                <w:szCs w:val="44"/>
+                <w:lang w:val="en-US" w:bidi="gu-IN"/>
+              </w:rPr>
+              <w:t>-</w:t>
+            </w:r>
           </w:p>
         </w:tc>
       </w:tr>
@@ -9500,17 +9546,25 @@
           </w:tcPr>
           <w:p>
             <w:pPr>
-              <w:pStyle w:val="ListParagraph"/>
-              <w:ind w:left="0"/>
-              <w:jc w:val="both"/>
+              <w:jc w:val="center"/>
               <w:rPr>
                 <w:b/>
-                <w:sz w:val="52"/>
-                <w:szCs w:val="52"/>
+                <w:sz w:val="44"/>
+                <w:szCs w:val="44"/>
                 <w:u w:val="single"/>
                 <w:lang w:val="en-US"/>
               </w:rPr>
             </w:pPr>
+            <w:r>
+              <w:rPr>
+                <w:b/>
+                <w:sz w:val="44"/>
+                <w:szCs w:val="44"/>
+                <w:u w:val="single"/>
+                <w:lang w:val="en-US"/>
+              </w:rPr>
+              <w:t>Email</w:t>
+            </w:r>
           </w:p>
         </w:tc>
         <w:tc>
@@ -9519,17 +9573,24 @@
           </w:tcPr>
           <w:p>
             <w:pPr>
-              <w:pStyle w:val="ListParagraph"/>
-              <w:ind w:left="0"/>
-              <w:jc w:val="both"/>
+              <w:jc w:val="center"/>
               <w:rPr>
                 <w:b/>
-                <w:sz w:val="52"/>
-                <w:szCs w:val="52"/>
+                <w:sz w:val="44"/>
+                <w:szCs w:val="44"/>
                 <w:u w:val="single"/>
                 <w:lang w:val="en-US"/>
               </w:rPr>
             </w:pPr>
+            <w:r>
+              <w:rPr>
+                <w:b/>
+                <w:sz w:val="44"/>
+                <w:szCs w:val="44"/>
+                <w:lang w:val="en-US" w:bidi="gu-IN"/>
+              </w:rPr>
+              <w:t>VARCHAR(50)</w:t>
+            </w:r>
           </w:p>
         </w:tc>
         <w:tc>
@@ -9538,17 +9599,24 @@
           </w:tcPr>
           <w:p>
             <w:pPr>
-              <w:pStyle w:val="ListParagraph"/>
-              <w:ind w:left="0"/>
-              <w:jc w:val="both"/>
+              <w:jc w:val="center"/>
               <w:rPr>
                 <w:b/>
-                <w:sz w:val="52"/>
-                <w:szCs w:val="52"/>
+                <w:sz w:val="44"/>
+                <w:szCs w:val="44"/>
                 <w:u w:val="single"/>
                 <w:lang w:val="en-US"/>
               </w:rPr>
             </w:pPr>
+            <w:r>
+              <w:rPr>
+                <w:b/>
+                <w:sz w:val="44"/>
+                <w:szCs w:val="44"/>
+                <w:lang w:val="en-US" w:bidi="gu-IN"/>
+              </w:rPr>
+              <w:t>-</w:t>
+            </w:r>
           </w:p>
         </w:tc>
       </w:tr>
@@ -9559,17 +9627,25 @@
           </w:tcPr>
           <w:p>
             <w:pPr>
-              <w:pStyle w:val="ListParagraph"/>
-              <w:ind w:left="0"/>
-              <w:jc w:val="both"/>
+              <w:jc w:val="center"/>
               <w:rPr>
                 <w:b/>
-                <w:sz w:val="52"/>
-                <w:szCs w:val="52"/>
+                <w:sz w:val="44"/>
+                <w:szCs w:val="44"/>
                 <w:u w:val="single"/>
                 <w:lang w:val="en-US"/>
               </w:rPr>
             </w:pPr>
+            <w:r>
+              <w:rPr>
+                <w:b/>
+                <w:sz w:val="44"/>
+                <w:szCs w:val="44"/>
+                <w:u w:val="single"/>
+                <w:lang w:val="en-US"/>
+              </w:rPr>
+              <w:t>Contact</w:t>
+            </w:r>
           </w:p>
         </w:tc>
         <w:tc>
@@ -9578,17 +9654,24 @@
           </w:tcPr>
           <w:p>
             <w:pPr>
-              <w:pStyle w:val="ListParagraph"/>
-              <w:ind w:left="0"/>
-              <w:jc w:val="both"/>
+              <w:jc w:val="center"/>
               <w:rPr>
                 <w:b/>
-                <w:sz w:val="52"/>
-                <w:szCs w:val="52"/>
+                <w:sz w:val="44"/>
+                <w:szCs w:val="44"/>
                 <w:u w:val="single"/>
                 <w:lang w:val="en-US"/>
               </w:rPr>
             </w:pPr>
+            <w:r>
+              <w:rPr>
+                <w:b/>
+                <w:sz w:val="44"/>
+                <w:szCs w:val="44"/>
+                <w:lang w:val="en-US" w:bidi="gu-IN"/>
+              </w:rPr>
+              <w:t>VARCHAR(10)</w:t>
+            </w:r>
           </w:p>
         </w:tc>
         <w:tc>
@@ -9597,17 +9680,24 @@
           </w:tcPr>
           <w:p>
             <w:pPr>
-              <w:pStyle w:val="ListParagraph"/>
-              <w:ind w:left="0"/>
-              <w:jc w:val="both"/>
+              <w:jc w:val="center"/>
               <w:rPr>
                 <w:b/>
-                <w:sz w:val="52"/>
-                <w:szCs w:val="52"/>
+                <w:sz w:val="44"/>
+                <w:szCs w:val="44"/>
                 <w:u w:val="single"/>
                 <w:lang w:val="en-US"/>
               </w:rPr>
             </w:pPr>
+            <w:r>
+              <w:rPr>
+                <w:b/>
+                <w:sz w:val="44"/>
+                <w:szCs w:val="44"/>
+                <w:lang w:val="en-US" w:bidi="gu-IN"/>
+              </w:rPr>
+              <w:t>-</w:t>
+            </w:r>
           </w:p>
         </w:tc>
       </w:tr>
@@ -9618,17 +9708,25 @@
           </w:tcPr>
           <w:p>
             <w:pPr>
-              <w:pStyle w:val="ListParagraph"/>
-              <w:ind w:left="0"/>
-              <w:jc w:val="both"/>
+              <w:jc w:val="center"/>
               <w:rPr>
                 <w:b/>
-                <w:sz w:val="52"/>
-                <w:szCs w:val="52"/>
+                <w:sz w:val="44"/>
+                <w:szCs w:val="44"/>
                 <w:u w:val="single"/>
                 <w:lang w:val="en-US"/>
               </w:rPr>
             </w:pPr>
+            <w:r>
+              <w:rPr>
+                <w:b/>
+                <w:sz w:val="44"/>
+                <w:szCs w:val="44"/>
+                <w:u w:val="single"/>
+                <w:lang w:val="en-US"/>
+              </w:rPr>
+              <w:t>Gender</w:t>
+            </w:r>
           </w:p>
         </w:tc>
         <w:tc>
@@ -9637,17 +9735,24 @@
           </w:tcPr>
           <w:p>
             <w:pPr>
-              <w:pStyle w:val="ListParagraph"/>
-              <w:ind w:left="0"/>
-              <w:jc w:val="both"/>
+              <w:jc w:val="center"/>
               <w:rPr>
                 <w:b/>
-                <w:sz w:val="52"/>
-                <w:szCs w:val="52"/>
+                <w:sz w:val="44"/>
+                <w:szCs w:val="44"/>
                 <w:u w:val="single"/>
                 <w:lang w:val="en-US"/>
               </w:rPr>
             </w:pPr>
+            <w:r>
+              <w:rPr>
+                <w:b/>
+                <w:sz w:val="44"/>
+                <w:szCs w:val="44"/>
+                <w:lang w:val="en-US" w:bidi="gu-IN"/>
+              </w:rPr>
+              <w:t>VARCHAR(10)</w:t>
+            </w:r>
           </w:p>
         </w:tc>
         <w:tc>
@@ -9656,17 +9761,24 @@
           </w:tcPr>
           <w:p>
             <w:pPr>
-              <w:pStyle w:val="ListParagraph"/>
-              <w:ind w:left="0"/>
-              <w:jc w:val="both"/>
+              <w:jc w:val="center"/>
               <w:rPr>
                 <w:b/>
-                <w:sz w:val="52"/>
-                <w:szCs w:val="52"/>
+                <w:sz w:val="44"/>
+                <w:szCs w:val="44"/>
                 <w:u w:val="single"/>
                 <w:lang w:val="en-US"/>
               </w:rPr>
             </w:pPr>
+            <w:r>
+              <w:rPr>
+                <w:b/>
+                <w:sz w:val="44"/>
+                <w:szCs w:val="44"/>
+                <w:lang w:val="en-US" w:bidi="gu-IN"/>
+              </w:rPr>
+              <w:t>-</w:t>
+            </w:r>
           </w:p>
         </w:tc>
       </w:tr>
@@ -9677,17 +9789,25 @@
           </w:tcPr>
           <w:p>
             <w:pPr>
-              <w:pStyle w:val="ListParagraph"/>
-              <w:ind w:left="0"/>
-              <w:jc w:val="both"/>
+              <w:jc w:val="center"/>
               <w:rPr>
                 <w:b/>
-                <w:sz w:val="52"/>
-                <w:szCs w:val="52"/>
+                <w:sz w:val="44"/>
+                <w:szCs w:val="44"/>
                 <w:u w:val="single"/>
                 <w:lang w:val="en-US"/>
               </w:rPr>
             </w:pPr>
+            <w:r>
+              <w:rPr>
+                <w:b/>
+                <w:sz w:val="44"/>
+                <w:szCs w:val="44"/>
+                <w:u w:val="single"/>
+                <w:lang w:val="en-US"/>
+              </w:rPr>
+              <w:t>Plan</w:t>
+            </w:r>
           </w:p>
         </w:tc>
         <w:tc>
@@ -9696,17 +9816,24 @@
           </w:tcPr>
           <w:p>
             <w:pPr>
-              <w:pStyle w:val="ListParagraph"/>
-              <w:ind w:left="0"/>
-              <w:jc w:val="both"/>
+              <w:jc w:val="center"/>
               <w:rPr>
                 <w:b/>
-                <w:sz w:val="52"/>
-                <w:szCs w:val="52"/>
+                <w:sz w:val="44"/>
+                <w:szCs w:val="44"/>
                 <w:u w:val="single"/>
                 <w:lang w:val="en-US"/>
               </w:rPr>
             </w:pPr>
+            <w:r>
+              <w:rPr>
+                <w:b/>
+                <w:sz w:val="44"/>
+                <w:szCs w:val="44"/>
+                <w:lang w:val="en-US" w:bidi="gu-IN"/>
+              </w:rPr>
+              <w:t>VARCHAR(20)</w:t>
+            </w:r>
           </w:p>
         </w:tc>
         <w:tc>
@@ -9715,17 +9842,24 @@
           </w:tcPr>
           <w:p>
             <w:pPr>
-              <w:pStyle w:val="ListParagraph"/>
-              <w:ind w:left="0"/>
-              <w:jc w:val="both"/>
+              <w:jc w:val="center"/>
               <w:rPr>
                 <w:b/>
-                <w:sz w:val="52"/>
-                <w:szCs w:val="52"/>
+                <w:sz w:val="44"/>
+                <w:szCs w:val="44"/>
                 <w:u w:val="single"/>
                 <w:lang w:val="en-US"/>
               </w:rPr>
             </w:pPr>
+            <w:r>
+              <w:rPr>
+                <w:b/>
+                <w:sz w:val="44"/>
+                <w:szCs w:val="44"/>
+                <w:lang w:val="en-US" w:bidi="gu-IN"/>
+              </w:rPr>
+              <w:t>-</w:t>
+            </w:r>
           </w:p>
         </w:tc>
       </w:tr>
@@ -9736,17 +9870,25 @@
           </w:tcPr>
           <w:p>
             <w:pPr>
-              <w:pStyle w:val="ListParagraph"/>
-              <w:ind w:left="0"/>
-              <w:jc w:val="both"/>
+              <w:jc w:val="center"/>
               <w:rPr>
                 <w:b/>
-                <w:sz w:val="52"/>
-                <w:szCs w:val="52"/>
+                <w:sz w:val="44"/>
+                <w:szCs w:val="44"/>
                 <w:u w:val="single"/>
                 <w:lang w:val="en-US"/>
               </w:rPr>
             </w:pPr>
+            <w:r>
+              <w:rPr>
+                <w:b/>
+                <w:sz w:val="44"/>
+                <w:szCs w:val="44"/>
+                <w:u w:val="single"/>
+                <w:lang w:val="en-US"/>
+              </w:rPr>
+              <w:t>Join date</w:t>
+            </w:r>
           </w:p>
         </w:tc>
         <w:tc>
@@ -9755,17 +9897,25 @@
           </w:tcPr>
           <w:p>
             <w:pPr>
-              <w:pStyle w:val="ListParagraph"/>
-              <w:ind w:left="0"/>
-              <w:jc w:val="both"/>
+              <w:jc w:val="center"/>
               <w:rPr>
                 <w:b/>
-                <w:sz w:val="52"/>
-                <w:szCs w:val="52"/>
+                <w:sz w:val="44"/>
+                <w:szCs w:val="44"/>
                 <w:u w:val="single"/>
                 <w:lang w:val="en-US"/>
               </w:rPr>
             </w:pPr>
+            <w:r>
+              <w:rPr>
+                <w:b/>
+                <w:sz w:val="44"/>
+                <w:szCs w:val="44"/>
+                <w:u w:val="single"/>
+                <w:lang w:val="en-US"/>
+              </w:rPr>
+              <w:t>Date</w:t>
+            </w:r>
           </w:p>
         </w:tc>
         <w:tc>
@@ -9774,25 +9924,111 @@
           </w:tcPr>
           <w:p>
             <w:pPr>
-              <w:pStyle w:val="ListParagraph"/>
-              <w:ind w:left="0"/>
-              <w:jc w:val="both"/>
+              <w:jc w:val="center"/>
               <w:rPr>
                 <w:b/>
-                <w:sz w:val="52"/>
-                <w:szCs w:val="52"/>
+                <w:sz w:val="44"/>
+                <w:szCs w:val="44"/>
                 <w:u w:val="single"/>
                 <w:lang w:val="en-US"/>
               </w:rPr>
             </w:pPr>
+            <w:r>
+              <w:rPr>
+                <w:b/>
+                <w:sz w:val="44"/>
+                <w:szCs w:val="44"/>
+                <w:lang w:val="en-US" w:bidi="gu-IN"/>
+              </w:rPr>
+              <w:t>-</w:t>
+            </w:r>
+          </w:p>
+        </w:tc>
+      </w:tr>
+      <w:tr>
+        <w:tc>
+          <w:tcPr>
+            <w:tcW w:w="3080" w:type="dxa"/>
+          </w:tcPr>
+          <w:p>
+            <w:pPr>
+              <w:jc w:val="center"/>
+              <w:rPr>
+                <w:b/>
+                <w:sz w:val="44"/>
+                <w:szCs w:val="44"/>
+                <w:u w:val="single"/>
+                <w:lang w:val="en-US"/>
+              </w:rPr>
+            </w:pPr>
+            <w:r>
+              <w:rPr>
+                <w:b/>
+                <w:sz w:val="44"/>
+                <w:szCs w:val="44"/>
+                <w:u w:val="single"/>
+                <w:lang w:val="en-US"/>
+              </w:rPr>
+              <w:t>password</w:t>
+            </w:r>
+          </w:p>
+        </w:tc>
+        <w:tc>
+          <w:tcPr>
+            <w:tcW w:w="3081" w:type="dxa"/>
+          </w:tcPr>
+          <w:p>
+            <w:pPr>
+              <w:jc w:val="center"/>
+              <w:rPr>
+                <w:b/>
+                <w:sz w:val="44"/>
+                <w:szCs w:val="44"/>
+                <w:u w:val="single"/>
+                <w:lang w:val="en-US"/>
+              </w:rPr>
+            </w:pPr>
+            <w:r>
+              <w:rPr>
+                <w:b/>
+                <w:sz w:val="44"/>
+                <w:szCs w:val="44"/>
+                <w:lang w:val="en-US" w:bidi="gu-IN"/>
+              </w:rPr>
+              <w:t>VARCHAR(10)</w:t>
+            </w:r>
+          </w:p>
+        </w:tc>
+        <w:tc>
+          <w:tcPr>
+            <w:tcW w:w="3081" w:type="dxa"/>
+          </w:tcPr>
+          <w:p>
+            <w:pPr>
+              <w:jc w:val="center"/>
+              <w:rPr>
+                <w:b/>
+                <w:sz w:val="44"/>
+                <w:szCs w:val="44"/>
+                <w:u w:val="single"/>
+                <w:lang w:val="en-US"/>
+              </w:rPr>
+            </w:pPr>
+            <w:r>
+              <w:rPr>
+                <w:b/>
+                <w:sz w:val="44"/>
+                <w:szCs w:val="44"/>
+                <w:lang w:val="en-US" w:bidi="gu-IN"/>
+              </w:rPr>
+              <w:t>-</w:t>
+            </w:r>
           </w:p>
         </w:tc>
       </w:tr>
     </w:tbl>
     <w:p>
       <w:pPr>
-        <w:pStyle w:val="ListParagraph"/>
-        <w:ind w:left="927"/>
         <w:jc w:val="both"/>
         <w:rPr>
           <w:b/>
@@ -9805,22 +10041,1165 @@
     </w:p>
     <w:p>
       <w:pPr>
+        <w:jc w:val="both"/>
+        <w:rPr>
+          <w:b/>
+          <w:sz w:val="52"/>
+          <w:szCs w:val="52"/>
+          <w:u w:val="single"/>
+          <w:lang w:val="en-US"/>
+        </w:rPr>
+      </w:pPr>
+    </w:p>
+    <w:p>
+      <w:pPr>
         <w:pStyle w:val="ListParagraph"/>
         <w:numPr>
           <w:ilvl w:val="0"/>
-          <w:numId w:val="16"/>
+          <w:numId w:val="19"/>
         </w:numPr>
         <w:jc w:val="both"/>
         <w:rPr>
+          <w:b/>
+          <w:sz w:val="52"/>
+          <w:szCs w:val="52"/>
+          <w:u w:val="single"/>
+          <w:lang w:val="en-US"/>
+        </w:rPr>
+      </w:pPr>
+      <w:r>
+        <w:rPr>
+          <w:b/>
+          <w:sz w:val="52"/>
+          <w:szCs w:val="52"/>
+          <w:u w:val="single"/>
+          <w:lang w:val="en-US"/>
+        </w:rPr>
+        <w:t>Admin login:</w:t>
+      </w:r>
+    </w:p>
+    <w:tbl>
+      <w:tblPr>
+        <w:tblStyle w:val="TableGrid"/>
+        <w:tblW w:w="9606" w:type="dxa"/>
+        <w:tblLook w:val="04A0" w:firstRow="1" w:lastRow="0" w:firstColumn="1" w:lastColumn="0" w:noHBand="0" w:noVBand="1"/>
+      </w:tblPr>
+      <w:tblGrid>
+        <w:gridCol w:w="2802"/>
+        <w:gridCol w:w="3543"/>
+        <w:gridCol w:w="3261"/>
+      </w:tblGrid>
+      <w:tr>
+        <w:tc>
+          <w:tcPr>
+            <w:tcW w:w="2802" w:type="dxa"/>
+            <w:tcBorders>
+              <w:top w:val="single" w:sz="4" w:space="0" w:color="auto"/>
+              <w:left w:val="single" w:sz="4" w:space="0" w:color="auto"/>
+              <w:bottom w:val="single" w:sz="4" w:space="0" w:color="auto"/>
+              <w:right w:val="single" w:sz="4" w:space="0" w:color="auto"/>
+            </w:tcBorders>
+            <w:hideMark/>
+          </w:tcPr>
+          <w:p>
+            <w:pPr>
+              <w:jc w:val="center"/>
+              <w:rPr>
+                <w:b/>
+                <w:sz w:val="40"/>
+                <w:szCs w:val="40"/>
+                <w:u w:val="single"/>
+                <w:lang w:val="en-US" w:bidi="gu-IN"/>
+              </w:rPr>
+            </w:pPr>
+            <w:r>
+              <w:rPr>
+                <w:b/>
+                <w:sz w:val="40"/>
+                <w:szCs w:val="40"/>
+                <w:lang w:val="en-US" w:bidi="gu-IN"/>
+              </w:rPr>
+              <w:t>Column Name</w:t>
+            </w:r>
+          </w:p>
+        </w:tc>
+        <w:tc>
+          <w:tcPr>
+            <w:tcW w:w="3543" w:type="dxa"/>
+            <w:tcBorders>
+              <w:top w:val="single" w:sz="4" w:space="0" w:color="auto"/>
+              <w:left w:val="single" w:sz="4" w:space="0" w:color="auto"/>
+              <w:bottom w:val="single" w:sz="4" w:space="0" w:color="auto"/>
+              <w:right w:val="single" w:sz="4" w:space="0" w:color="auto"/>
+            </w:tcBorders>
+            <w:hideMark/>
+          </w:tcPr>
+          <w:p>
+            <w:pPr>
+              <w:jc w:val="center"/>
+              <w:rPr>
+                <w:b/>
+                <w:sz w:val="40"/>
+                <w:szCs w:val="40"/>
+                <w:u w:val="single"/>
+                <w:lang w:val="en-US" w:bidi="gu-IN"/>
+              </w:rPr>
+            </w:pPr>
+            <w:r>
+              <w:rPr>
+                <w:b/>
+                <w:sz w:val="40"/>
+                <w:szCs w:val="40"/>
+                <w:lang w:val="en-US" w:bidi="gu-IN"/>
+              </w:rPr>
+              <w:t>Data Type</w:t>
+            </w:r>
+          </w:p>
+        </w:tc>
+        <w:tc>
+          <w:tcPr>
+            <w:tcW w:w="3261" w:type="dxa"/>
+            <w:tcBorders>
+              <w:top w:val="single" w:sz="4" w:space="0" w:color="auto"/>
+              <w:left w:val="single" w:sz="4" w:space="0" w:color="auto"/>
+              <w:bottom w:val="single" w:sz="4" w:space="0" w:color="auto"/>
+              <w:right w:val="single" w:sz="4" w:space="0" w:color="auto"/>
+            </w:tcBorders>
+            <w:hideMark/>
+          </w:tcPr>
+          <w:p>
+            <w:pPr>
+              <w:jc w:val="center"/>
+              <w:rPr>
+                <w:b/>
+                <w:sz w:val="40"/>
+                <w:szCs w:val="40"/>
+                <w:u w:val="single"/>
+                <w:lang w:val="en-US" w:bidi="gu-IN"/>
+              </w:rPr>
+            </w:pPr>
+            <w:r>
+              <w:rPr>
+                <w:b/>
+                <w:sz w:val="40"/>
+                <w:szCs w:val="40"/>
+                <w:lang w:val="en-US" w:bidi="gu-IN"/>
+              </w:rPr>
+              <w:t>Constraints</w:t>
+            </w:r>
+          </w:p>
+        </w:tc>
+      </w:tr>
+      <w:tr>
+        <w:tc>
+          <w:tcPr>
+            <w:tcW w:w="2802" w:type="dxa"/>
+            <w:tcBorders>
+              <w:top w:val="single" w:sz="4" w:space="0" w:color="auto"/>
+              <w:left w:val="single" w:sz="4" w:space="0" w:color="auto"/>
+              <w:bottom w:val="single" w:sz="4" w:space="0" w:color="auto"/>
+              <w:right w:val="single" w:sz="4" w:space="0" w:color="auto"/>
+            </w:tcBorders>
+            <w:hideMark/>
+          </w:tcPr>
+          <w:p>
+            <w:pPr>
+              <w:jc w:val="center"/>
+              <w:rPr>
+                <w:b/>
+                <w:sz w:val="36"/>
+                <w:szCs w:val="36"/>
+                <w:u w:val="single"/>
+                <w:lang w:val="en-US" w:bidi="gu-IN"/>
+              </w:rPr>
+            </w:pPr>
+            <w:r>
+              <w:rPr>
+                <w:b/>
+                <w:sz w:val="36"/>
+                <w:szCs w:val="36"/>
+                <w:lang w:val="en-US" w:bidi="gu-IN"/>
+              </w:rPr>
+              <w:t>id</w:t>
+            </w:r>
+          </w:p>
+        </w:tc>
+        <w:tc>
+          <w:tcPr>
+            <w:tcW w:w="3543" w:type="dxa"/>
+            <w:tcBorders>
+              <w:top w:val="single" w:sz="4" w:space="0" w:color="auto"/>
+              <w:left w:val="single" w:sz="4" w:space="0" w:color="auto"/>
+              <w:bottom w:val="single" w:sz="4" w:space="0" w:color="auto"/>
+              <w:right w:val="single" w:sz="4" w:space="0" w:color="auto"/>
+            </w:tcBorders>
+            <w:hideMark/>
+          </w:tcPr>
+          <w:p>
+            <w:pPr>
+              <w:jc w:val="center"/>
+              <w:rPr>
+                <w:b/>
+                <w:sz w:val="36"/>
+                <w:szCs w:val="36"/>
+                <w:u w:val="single"/>
+                <w:lang w:val="en-US" w:bidi="gu-IN"/>
+              </w:rPr>
+            </w:pPr>
+            <w:r>
+              <w:rPr>
+                <w:b/>
+                <w:sz w:val="36"/>
+                <w:szCs w:val="36"/>
+                <w:lang w:val="en-US" w:bidi="gu-IN"/>
+              </w:rPr>
+              <w:t>INTEGER(5)</w:t>
+            </w:r>
+          </w:p>
+        </w:tc>
+        <w:tc>
+          <w:tcPr>
+            <w:tcW w:w="3261" w:type="dxa"/>
+            <w:tcBorders>
+              <w:top w:val="single" w:sz="4" w:space="0" w:color="auto"/>
+              <w:left w:val="single" w:sz="4" w:space="0" w:color="auto"/>
+              <w:bottom w:val="single" w:sz="4" w:space="0" w:color="auto"/>
+              <w:right w:val="single" w:sz="4" w:space="0" w:color="auto"/>
+            </w:tcBorders>
+            <w:hideMark/>
+          </w:tcPr>
+          <w:p>
+            <w:pPr>
+              <w:jc w:val="center"/>
+              <w:rPr>
+                <w:b/>
+                <w:sz w:val="36"/>
+                <w:szCs w:val="36"/>
+                <w:u w:val="single"/>
+                <w:lang w:val="en-US" w:bidi="gu-IN"/>
+              </w:rPr>
+            </w:pPr>
+            <w:r>
+              <w:rPr>
+                <w:b/>
+                <w:sz w:val="36"/>
+                <w:szCs w:val="36"/>
+                <w:lang w:val="en-US" w:bidi="gu-IN"/>
+              </w:rPr>
+              <w:t>Primary key</w:t>
+            </w:r>
+          </w:p>
+        </w:tc>
+      </w:tr>
+      <w:tr>
+        <w:tc>
+          <w:tcPr>
+            <w:tcW w:w="2802" w:type="dxa"/>
+            <w:tcBorders>
+              <w:top w:val="single" w:sz="4" w:space="0" w:color="auto"/>
+              <w:left w:val="single" w:sz="4" w:space="0" w:color="auto"/>
+              <w:bottom w:val="single" w:sz="4" w:space="0" w:color="auto"/>
+              <w:right w:val="single" w:sz="4" w:space="0" w:color="auto"/>
+            </w:tcBorders>
+            <w:hideMark/>
+          </w:tcPr>
+          <w:p>
+            <w:pPr>
+              <w:jc w:val="center"/>
+              <w:rPr>
+                <w:b/>
+                <w:sz w:val="36"/>
+                <w:szCs w:val="36"/>
+                <w:lang w:val="en-US" w:bidi="gu-IN"/>
+              </w:rPr>
+            </w:pPr>
+            <w:r>
+              <w:rPr>
+                <w:b/>
+                <w:sz w:val="36"/>
+                <w:szCs w:val="36"/>
+                <w:lang w:val="en-US" w:bidi="gu-IN"/>
+              </w:rPr>
+              <w:t>username</w:t>
+            </w:r>
+          </w:p>
+        </w:tc>
+        <w:tc>
+          <w:tcPr>
+            <w:tcW w:w="3543" w:type="dxa"/>
+            <w:tcBorders>
+              <w:top w:val="single" w:sz="4" w:space="0" w:color="auto"/>
+              <w:left w:val="single" w:sz="4" w:space="0" w:color="auto"/>
+              <w:bottom w:val="single" w:sz="4" w:space="0" w:color="auto"/>
+              <w:right w:val="single" w:sz="4" w:space="0" w:color="auto"/>
+            </w:tcBorders>
+            <w:hideMark/>
+          </w:tcPr>
+          <w:p>
+            <w:pPr>
+              <w:jc w:val="center"/>
+              <w:rPr>
+                <w:b/>
+                <w:sz w:val="36"/>
+                <w:szCs w:val="36"/>
+                <w:u w:val="single"/>
+                <w:lang w:val="en-US" w:bidi="gu-IN"/>
+              </w:rPr>
+            </w:pPr>
+            <w:r>
+              <w:rPr>
+                <w:b/>
+                <w:sz w:val="36"/>
+                <w:szCs w:val="36"/>
+                <w:lang w:val="en-US" w:bidi="gu-IN"/>
+              </w:rPr>
+              <w:t>VARCHAR(50)</w:t>
+            </w:r>
+          </w:p>
+        </w:tc>
+        <w:tc>
+          <w:tcPr>
+            <w:tcW w:w="3261" w:type="dxa"/>
+            <w:tcBorders>
+              <w:top w:val="single" w:sz="4" w:space="0" w:color="auto"/>
+              <w:left w:val="single" w:sz="4" w:space="0" w:color="auto"/>
+              <w:bottom w:val="single" w:sz="4" w:space="0" w:color="auto"/>
+              <w:right w:val="single" w:sz="4" w:space="0" w:color="auto"/>
+            </w:tcBorders>
+            <w:hideMark/>
+          </w:tcPr>
+          <w:p>
+            <w:pPr>
+              <w:jc w:val="center"/>
+              <w:rPr>
+                <w:b/>
+                <w:sz w:val="56"/>
+                <w:szCs w:val="56"/>
+                <w:u w:val="single"/>
+                <w:lang w:val="en-US" w:bidi="gu-IN"/>
+              </w:rPr>
+            </w:pPr>
+            <w:r>
+              <w:rPr>
+                <w:b/>
+                <w:sz w:val="56"/>
+                <w:szCs w:val="56"/>
+                <w:lang w:val="en-US" w:bidi="gu-IN"/>
+              </w:rPr>
+              <w:t>-</w:t>
+            </w:r>
+          </w:p>
+        </w:tc>
+      </w:tr>
+      <w:tr>
+        <w:tc>
+          <w:tcPr>
+            <w:tcW w:w="2802" w:type="dxa"/>
+            <w:tcBorders>
+              <w:top w:val="single" w:sz="4" w:space="0" w:color="auto"/>
+              <w:left w:val="single" w:sz="4" w:space="0" w:color="auto"/>
+              <w:bottom w:val="single" w:sz="4" w:space="0" w:color="auto"/>
+              <w:right w:val="single" w:sz="4" w:space="0" w:color="auto"/>
+            </w:tcBorders>
+            <w:hideMark/>
+          </w:tcPr>
+          <w:p>
+            <w:pPr>
+              <w:jc w:val="center"/>
+              <w:rPr>
+                <w:b/>
+                <w:sz w:val="36"/>
+                <w:szCs w:val="36"/>
+                <w:u w:val="single"/>
+                <w:lang w:val="en-US" w:bidi="gu-IN"/>
+              </w:rPr>
+            </w:pPr>
+            <w:r>
+              <w:rPr>
+                <w:b/>
+                <w:sz w:val="36"/>
+                <w:szCs w:val="36"/>
+              </w:rPr>
+              <w:t>password</w:t>
+            </w:r>
+          </w:p>
+        </w:tc>
+        <w:tc>
+          <w:tcPr>
+            <w:tcW w:w="3543" w:type="dxa"/>
+            <w:tcBorders>
+              <w:top w:val="single" w:sz="4" w:space="0" w:color="auto"/>
+              <w:left w:val="single" w:sz="4" w:space="0" w:color="auto"/>
+              <w:bottom w:val="single" w:sz="4" w:space="0" w:color="auto"/>
+              <w:right w:val="single" w:sz="4" w:space="0" w:color="auto"/>
+            </w:tcBorders>
+            <w:hideMark/>
+          </w:tcPr>
+          <w:p>
+            <w:pPr>
+              <w:jc w:val="center"/>
+              <w:rPr>
+                <w:b/>
+                <w:sz w:val="36"/>
+                <w:szCs w:val="36"/>
+                <w:u w:val="single"/>
+                <w:lang w:val="en-US" w:bidi="gu-IN"/>
+              </w:rPr>
+            </w:pPr>
+            <w:r>
+              <w:rPr>
+                <w:b/>
+                <w:sz w:val="36"/>
+                <w:szCs w:val="36"/>
+                <w:lang w:val="en-US" w:bidi="gu-IN"/>
+              </w:rPr>
+              <w:t>VARCHAR(50)</w:t>
+            </w:r>
+          </w:p>
+        </w:tc>
+        <w:tc>
+          <w:tcPr>
+            <w:tcW w:w="3261" w:type="dxa"/>
+            <w:tcBorders>
+              <w:top w:val="single" w:sz="4" w:space="0" w:color="auto"/>
+              <w:left w:val="single" w:sz="4" w:space="0" w:color="auto"/>
+              <w:bottom w:val="single" w:sz="4" w:space="0" w:color="auto"/>
+              <w:right w:val="single" w:sz="4" w:space="0" w:color="auto"/>
+            </w:tcBorders>
+            <w:hideMark/>
+          </w:tcPr>
+          <w:p>
+            <w:pPr>
+              <w:jc w:val="center"/>
+              <w:rPr>
+                <w:b/>
+                <w:sz w:val="56"/>
+                <w:szCs w:val="56"/>
+                <w:u w:val="single"/>
+                <w:lang w:val="en-US" w:bidi="gu-IN"/>
+              </w:rPr>
+            </w:pPr>
+            <w:r>
+              <w:rPr>
+                <w:b/>
+                <w:sz w:val="56"/>
+                <w:szCs w:val="56"/>
+                <w:lang w:val="en-US" w:bidi="gu-IN"/>
+              </w:rPr>
+              <w:t>-</w:t>
+            </w:r>
+          </w:p>
+        </w:tc>
+      </w:tr>
+    </w:tbl>
+    <w:p>
+      <w:pPr>
+        <w:pStyle w:val="ListParagraph"/>
+        <w:numPr>
+          <w:ilvl w:val="0"/>
+          <w:numId w:val="19"/>
+        </w:numPr>
+        <w:jc w:val="both"/>
+        <w:rPr>
+          <w:b/>
+          <w:sz w:val="52"/>
+          <w:szCs w:val="52"/>
+          <w:u w:val="single"/>
+          <w:lang w:val="en-US"/>
+        </w:rPr>
+      </w:pPr>
+      <w:r>
+        <w:rPr>
+          <w:b/>
+          <w:sz w:val="52"/>
+          <w:szCs w:val="52"/>
+          <w:u w:val="single"/>
+          <w:lang w:val="en-US"/>
+        </w:rPr>
+        <w:br w:type="page"/>
+      </w:r>
+    </w:p>
+    <w:p>
+      <w:pPr>
+        <w:pStyle w:val="ListParagraph"/>
+        <w:rPr>
           <w:sz w:val="24"/>
           <w:szCs w:val="24"/>
           <w:lang w:val="en-US"/>
         </w:rPr>
       </w:pPr>
-      <w:r>
-        <w:rPr>
-          <w:sz w:val="24"/>
-          <w:szCs w:val="24"/>
+    </w:p>
+    <w:p>
+      <w:pPr>
+        <w:pStyle w:val="ListParagraph"/>
+        <w:numPr>
+          <w:ilvl w:val="0"/>
+          <w:numId w:val="19"/>
+        </w:numPr>
+        <w:rPr>
+          <w:b/>
+          <w:sz w:val="52"/>
+          <w:szCs w:val="52"/>
+          <w:u w:val="single"/>
+          <w:lang w:val="en-US"/>
+        </w:rPr>
+      </w:pPr>
+      <w:r>
+        <w:rPr>
+          <w:b/>
+          <w:sz w:val="52"/>
+          <w:szCs w:val="52"/>
+          <w:u w:val="single"/>
+          <w:lang w:val="en-US"/>
+        </w:rPr>
+        <w:t>Contact</w:t>
+      </w:r>
+      <w:r>
+        <w:rPr>
+          <w:b/>
+          <w:sz w:val="52"/>
+          <w:szCs w:val="52"/>
+          <w:u w:val="single"/>
+          <w:lang w:val="en-US"/>
+        </w:rPr>
+        <w:t xml:space="preserve"> :</w:t>
+      </w:r>
+    </w:p>
+    <w:tbl>
+      <w:tblPr>
+        <w:tblStyle w:val="TableGrid"/>
+        <w:tblW w:w="9606" w:type="dxa"/>
+        <w:tblLook w:val="04A0" w:firstRow="1" w:lastRow="0" w:firstColumn="1" w:lastColumn="0" w:noHBand="0" w:noVBand="1"/>
+      </w:tblPr>
+      <w:tblGrid>
+        <w:gridCol w:w="3080"/>
+        <w:gridCol w:w="3081"/>
+        <w:gridCol w:w="3445"/>
+      </w:tblGrid>
+      <w:tr>
+        <w:tc>
+          <w:tcPr>
+            <w:tcW w:w="3080" w:type="dxa"/>
+            <w:tcBorders>
+              <w:top w:val="single" w:sz="4" w:space="0" w:color="auto"/>
+              <w:left w:val="single" w:sz="4" w:space="0" w:color="auto"/>
+              <w:bottom w:val="single" w:sz="4" w:space="0" w:color="auto"/>
+              <w:right w:val="single" w:sz="4" w:space="0" w:color="auto"/>
+            </w:tcBorders>
+            <w:hideMark/>
+          </w:tcPr>
+          <w:p>
+            <w:pPr>
+              <w:rPr>
+                <w:b/>
+                <w:sz w:val="72"/>
+                <w:szCs w:val="72"/>
+                <w:u w:val="single"/>
+                <w:lang w:val="en-US" w:bidi="gu-IN"/>
+              </w:rPr>
+            </w:pPr>
+            <w:r>
+              <w:rPr>
+                <w:b/>
+                <w:sz w:val="40"/>
+                <w:szCs w:val="40"/>
+                <w:lang w:val="en-US" w:bidi="gu-IN"/>
+              </w:rPr>
+              <w:t>Column Name</w:t>
+            </w:r>
+          </w:p>
+        </w:tc>
+        <w:tc>
+          <w:tcPr>
+            <w:tcW w:w="3081" w:type="dxa"/>
+            <w:tcBorders>
+              <w:top w:val="single" w:sz="4" w:space="0" w:color="auto"/>
+              <w:left w:val="single" w:sz="4" w:space="0" w:color="auto"/>
+              <w:bottom w:val="single" w:sz="4" w:space="0" w:color="auto"/>
+              <w:right w:val="single" w:sz="4" w:space="0" w:color="auto"/>
+            </w:tcBorders>
+            <w:hideMark/>
+          </w:tcPr>
+          <w:p>
+            <w:pPr>
+              <w:rPr>
+                <w:b/>
+                <w:sz w:val="72"/>
+                <w:szCs w:val="72"/>
+                <w:u w:val="single"/>
+                <w:lang w:val="en-US" w:bidi="gu-IN"/>
+              </w:rPr>
+            </w:pPr>
+            <w:r>
+              <w:rPr>
+                <w:b/>
+                <w:sz w:val="40"/>
+                <w:szCs w:val="40"/>
+                <w:lang w:val="en-US" w:bidi="gu-IN"/>
+              </w:rPr>
+              <w:t>Data Type</w:t>
+            </w:r>
+          </w:p>
+        </w:tc>
+        <w:tc>
+          <w:tcPr>
+            <w:tcW w:w="3445" w:type="dxa"/>
+            <w:tcBorders>
+              <w:top w:val="single" w:sz="4" w:space="0" w:color="auto"/>
+              <w:left w:val="single" w:sz="4" w:space="0" w:color="auto"/>
+              <w:bottom w:val="single" w:sz="4" w:space="0" w:color="auto"/>
+              <w:right w:val="single" w:sz="4" w:space="0" w:color="auto"/>
+            </w:tcBorders>
+            <w:hideMark/>
+          </w:tcPr>
+          <w:p>
+            <w:pPr>
+              <w:rPr>
+                <w:b/>
+                <w:sz w:val="72"/>
+                <w:szCs w:val="72"/>
+                <w:u w:val="single"/>
+                <w:lang w:val="en-US" w:bidi="gu-IN"/>
+              </w:rPr>
+            </w:pPr>
+            <w:r>
+              <w:rPr>
+                <w:b/>
+                <w:sz w:val="40"/>
+                <w:szCs w:val="40"/>
+                <w:lang w:val="en-US" w:bidi="gu-IN"/>
+              </w:rPr>
+              <w:t>Constraints</w:t>
+            </w:r>
+          </w:p>
+        </w:tc>
+      </w:tr>
+      <w:tr>
+        <w:trPr>
+          <w:trHeight w:val="694"/>
+        </w:trPr>
+        <w:tc>
+          <w:tcPr>
+            <w:tcW w:w="3080" w:type="dxa"/>
+            <w:tcBorders>
+              <w:top w:val="single" w:sz="4" w:space="0" w:color="auto"/>
+              <w:left w:val="single" w:sz="4" w:space="0" w:color="auto"/>
+              <w:bottom w:val="single" w:sz="4" w:space="0" w:color="auto"/>
+              <w:right w:val="single" w:sz="4" w:space="0" w:color="auto"/>
+            </w:tcBorders>
+            <w:hideMark/>
+          </w:tcPr>
+          <w:p>
+            <w:pPr>
+              <w:jc w:val="center"/>
+              <w:rPr>
+                <w:b/>
+                <w:sz w:val="36"/>
+                <w:szCs w:val="36"/>
+                <w:u w:val="single"/>
+                <w:lang w:val="en-US" w:bidi="gu-IN"/>
+              </w:rPr>
+            </w:pPr>
+            <w:r>
+              <w:rPr>
+                <w:b/>
+                <w:sz w:val="36"/>
+                <w:szCs w:val="36"/>
+                <w:lang w:val="en-US" w:bidi="gu-IN"/>
+              </w:rPr>
+              <w:t>Id</w:t>
+            </w:r>
+          </w:p>
+        </w:tc>
+        <w:tc>
+          <w:tcPr>
+            <w:tcW w:w="3081" w:type="dxa"/>
+            <w:tcBorders>
+              <w:top w:val="single" w:sz="4" w:space="0" w:color="auto"/>
+              <w:left w:val="single" w:sz="4" w:space="0" w:color="auto"/>
+              <w:bottom w:val="single" w:sz="4" w:space="0" w:color="auto"/>
+              <w:right w:val="single" w:sz="4" w:space="0" w:color="auto"/>
+            </w:tcBorders>
+            <w:hideMark/>
+          </w:tcPr>
+          <w:p>
+            <w:pPr>
+              <w:jc w:val="center"/>
+              <w:rPr>
+                <w:b/>
+                <w:sz w:val="36"/>
+                <w:szCs w:val="36"/>
+                <w:u w:val="single"/>
+                <w:lang w:val="en-US" w:bidi="gu-IN"/>
+              </w:rPr>
+            </w:pPr>
+            <w:r>
+              <w:rPr>
+                <w:b/>
+                <w:sz w:val="36"/>
+                <w:szCs w:val="36"/>
+                <w:lang w:val="en-US" w:bidi="gu-IN"/>
+              </w:rPr>
+              <w:t>INTEGER(5)</w:t>
+            </w:r>
+          </w:p>
+        </w:tc>
+        <w:tc>
+          <w:tcPr>
+            <w:tcW w:w="3445" w:type="dxa"/>
+            <w:tcBorders>
+              <w:top w:val="single" w:sz="4" w:space="0" w:color="auto"/>
+              <w:left w:val="single" w:sz="4" w:space="0" w:color="auto"/>
+              <w:bottom w:val="single" w:sz="4" w:space="0" w:color="auto"/>
+              <w:right w:val="single" w:sz="4" w:space="0" w:color="auto"/>
+            </w:tcBorders>
+            <w:hideMark/>
+          </w:tcPr>
+          <w:p>
+            <w:pPr>
+              <w:jc w:val="center"/>
+              <w:rPr>
+                <w:b/>
+                <w:sz w:val="36"/>
+                <w:szCs w:val="36"/>
+                <w:u w:val="single"/>
+                <w:lang w:val="en-US" w:bidi="gu-IN"/>
+              </w:rPr>
+            </w:pPr>
+            <w:r>
+              <w:rPr>
+                <w:b/>
+                <w:sz w:val="36"/>
+                <w:szCs w:val="36"/>
+                <w:lang w:val="en-US" w:bidi="gu-IN"/>
+              </w:rPr>
+              <w:t>Primary key</w:t>
+            </w:r>
+          </w:p>
+        </w:tc>
+      </w:tr>
+      <w:tr>
+        <w:tc>
+          <w:tcPr>
+            <w:tcW w:w="3080" w:type="dxa"/>
+            <w:tcBorders>
+              <w:top w:val="single" w:sz="4" w:space="0" w:color="auto"/>
+              <w:left w:val="single" w:sz="4" w:space="0" w:color="auto"/>
+              <w:bottom w:val="single" w:sz="4" w:space="0" w:color="auto"/>
+              <w:right w:val="single" w:sz="4" w:space="0" w:color="auto"/>
+            </w:tcBorders>
+            <w:hideMark/>
+          </w:tcPr>
+          <w:p>
+            <w:pPr>
+              <w:jc w:val="center"/>
+              <w:rPr>
+                <w:b/>
+                <w:sz w:val="40"/>
+                <w:szCs w:val="40"/>
+                <w:u w:val="single"/>
+                <w:lang w:val="en-US" w:bidi="gu-IN"/>
+              </w:rPr>
+            </w:pPr>
+            <w:r>
+              <w:rPr>
+                <w:b/>
+                <w:sz w:val="40"/>
+                <w:szCs w:val="40"/>
+              </w:rPr>
+              <w:t>Name</w:t>
+            </w:r>
+          </w:p>
+        </w:tc>
+        <w:tc>
+          <w:tcPr>
+            <w:tcW w:w="3081" w:type="dxa"/>
+            <w:tcBorders>
+              <w:top w:val="single" w:sz="4" w:space="0" w:color="auto"/>
+              <w:left w:val="single" w:sz="4" w:space="0" w:color="auto"/>
+              <w:bottom w:val="single" w:sz="4" w:space="0" w:color="auto"/>
+              <w:right w:val="single" w:sz="4" w:space="0" w:color="auto"/>
+            </w:tcBorders>
+            <w:hideMark/>
+          </w:tcPr>
+          <w:p>
+            <w:pPr>
+              <w:jc w:val="center"/>
+              <w:rPr>
+                <w:b/>
+                <w:sz w:val="72"/>
+                <w:szCs w:val="72"/>
+                <w:u w:val="single"/>
+                <w:lang w:val="en-US" w:bidi="gu-IN"/>
+              </w:rPr>
+            </w:pPr>
+            <w:r>
+              <w:rPr>
+                <w:b/>
+                <w:sz w:val="36"/>
+                <w:szCs w:val="36"/>
+                <w:lang w:val="en-US" w:bidi="gu-IN"/>
+              </w:rPr>
+              <w:t>VARCHAR(50)</w:t>
+            </w:r>
+          </w:p>
+        </w:tc>
+        <w:tc>
+          <w:tcPr>
+            <w:tcW w:w="3445" w:type="dxa"/>
+            <w:tcBorders>
+              <w:top w:val="single" w:sz="4" w:space="0" w:color="auto"/>
+              <w:left w:val="single" w:sz="4" w:space="0" w:color="auto"/>
+              <w:bottom w:val="single" w:sz="4" w:space="0" w:color="auto"/>
+              <w:right w:val="single" w:sz="4" w:space="0" w:color="auto"/>
+            </w:tcBorders>
+            <w:hideMark/>
+          </w:tcPr>
+          <w:p>
+            <w:pPr>
+              <w:jc w:val="center"/>
+              <w:rPr>
+                <w:b/>
+                <w:sz w:val="72"/>
+                <w:szCs w:val="72"/>
+                <w:u w:val="single"/>
+                <w:lang w:val="en-US" w:bidi="gu-IN"/>
+              </w:rPr>
+            </w:pPr>
+            <w:r>
+              <w:rPr>
+                <w:b/>
+                <w:sz w:val="56"/>
+                <w:szCs w:val="56"/>
+                <w:lang w:val="en-US" w:bidi="gu-IN"/>
+              </w:rPr>
+              <w:t>-</w:t>
+            </w:r>
+          </w:p>
+        </w:tc>
+      </w:tr>
+      <w:tr>
+        <w:tc>
+          <w:tcPr>
+            <w:tcW w:w="3080" w:type="dxa"/>
+            <w:tcBorders>
+              <w:top w:val="single" w:sz="4" w:space="0" w:color="auto"/>
+              <w:left w:val="single" w:sz="4" w:space="0" w:color="auto"/>
+              <w:bottom w:val="single" w:sz="4" w:space="0" w:color="auto"/>
+              <w:right w:val="single" w:sz="4" w:space="0" w:color="auto"/>
+            </w:tcBorders>
+            <w:hideMark/>
+          </w:tcPr>
+          <w:p>
+            <w:pPr>
+              <w:jc w:val="center"/>
+              <w:rPr>
+                <w:b/>
+                <w:sz w:val="40"/>
+                <w:szCs w:val="40"/>
+                <w:u w:val="single"/>
+                <w:lang w:val="en-US" w:bidi="gu-IN"/>
+              </w:rPr>
+            </w:pPr>
+            <w:r>
+              <w:rPr>
+                <w:b/>
+                <w:sz w:val="40"/>
+                <w:szCs w:val="40"/>
+              </w:rPr>
+              <w:t>Email</w:t>
+            </w:r>
+          </w:p>
+        </w:tc>
+        <w:tc>
+          <w:tcPr>
+            <w:tcW w:w="3081" w:type="dxa"/>
+            <w:tcBorders>
+              <w:top w:val="single" w:sz="4" w:space="0" w:color="auto"/>
+              <w:left w:val="single" w:sz="4" w:space="0" w:color="auto"/>
+              <w:bottom w:val="single" w:sz="4" w:space="0" w:color="auto"/>
+              <w:right w:val="single" w:sz="4" w:space="0" w:color="auto"/>
+            </w:tcBorders>
+            <w:hideMark/>
+          </w:tcPr>
+          <w:p>
+            <w:pPr>
+              <w:jc w:val="center"/>
+              <w:rPr>
+                <w:b/>
+                <w:sz w:val="72"/>
+                <w:szCs w:val="72"/>
+                <w:u w:val="single"/>
+                <w:lang w:val="en-US" w:bidi="gu-IN"/>
+              </w:rPr>
+            </w:pPr>
+            <w:r>
+              <w:rPr>
+                <w:b/>
+                <w:sz w:val="36"/>
+                <w:szCs w:val="36"/>
+                <w:lang w:val="en-US" w:bidi="gu-IN"/>
+              </w:rPr>
+              <w:t>VARCHAR(50)</w:t>
+            </w:r>
+          </w:p>
+        </w:tc>
+        <w:tc>
+          <w:tcPr>
+            <w:tcW w:w="3445" w:type="dxa"/>
+            <w:tcBorders>
+              <w:top w:val="single" w:sz="4" w:space="0" w:color="auto"/>
+              <w:left w:val="single" w:sz="4" w:space="0" w:color="auto"/>
+              <w:bottom w:val="single" w:sz="4" w:space="0" w:color="auto"/>
+              <w:right w:val="single" w:sz="4" w:space="0" w:color="auto"/>
+            </w:tcBorders>
+            <w:hideMark/>
+          </w:tcPr>
+          <w:p>
+            <w:pPr>
+              <w:jc w:val="center"/>
+              <w:rPr>
+                <w:b/>
+                <w:sz w:val="72"/>
+                <w:szCs w:val="72"/>
+                <w:u w:val="single"/>
+                <w:lang w:val="en-US" w:bidi="gu-IN"/>
+              </w:rPr>
+            </w:pPr>
+            <w:r>
+              <w:rPr>
+                <w:b/>
+                <w:sz w:val="56"/>
+                <w:szCs w:val="56"/>
+                <w:lang w:val="en-US" w:bidi="gu-IN"/>
+              </w:rPr>
+              <w:t>-</w:t>
+            </w:r>
+          </w:p>
+        </w:tc>
+      </w:tr>
+      <w:tr>
+        <w:tc>
+          <w:tcPr>
+            <w:tcW w:w="3080" w:type="dxa"/>
+            <w:tcBorders>
+              <w:top w:val="single" w:sz="4" w:space="0" w:color="auto"/>
+              <w:left w:val="single" w:sz="4" w:space="0" w:color="auto"/>
+              <w:bottom w:val="single" w:sz="4" w:space="0" w:color="auto"/>
+              <w:right w:val="single" w:sz="4" w:space="0" w:color="auto"/>
+            </w:tcBorders>
+            <w:hideMark/>
+          </w:tcPr>
+          <w:p>
+            <w:pPr>
+              <w:jc w:val="center"/>
+              <w:rPr>
+                <w:b/>
+                <w:sz w:val="40"/>
+                <w:szCs w:val="40"/>
+                <w:u w:val="single"/>
+                <w:lang w:val="en-US" w:bidi="gu-IN"/>
+              </w:rPr>
+            </w:pPr>
+            <w:r>
+              <w:rPr>
+                <w:b/>
+                <w:sz w:val="40"/>
+                <w:szCs w:val="40"/>
+              </w:rPr>
+              <w:t>Number</w:t>
+            </w:r>
+          </w:p>
+        </w:tc>
+        <w:tc>
+          <w:tcPr>
+            <w:tcW w:w="3081" w:type="dxa"/>
+            <w:tcBorders>
+              <w:top w:val="single" w:sz="4" w:space="0" w:color="auto"/>
+              <w:left w:val="single" w:sz="4" w:space="0" w:color="auto"/>
+              <w:bottom w:val="single" w:sz="4" w:space="0" w:color="auto"/>
+              <w:right w:val="single" w:sz="4" w:space="0" w:color="auto"/>
+            </w:tcBorders>
+            <w:hideMark/>
+          </w:tcPr>
+          <w:p>
+            <w:pPr>
+              <w:jc w:val="center"/>
+              <w:rPr>
+                <w:b/>
+                <w:sz w:val="72"/>
+                <w:szCs w:val="72"/>
+                <w:u w:val="single"/>
+                <w:lang w:val="en-US" w:bidi="gu-IN"/>
+              </w:rPr>
+            </w:pPr>
+            <w:r>
+              <w:rPr>
+                <w:b/>
+                <w:sz w:val="36"/>
+                <w:szCs w:val="36"/>
+                <w:lang w:val="en-US" w:bidi="gu-IN"/>
+              </w:rPr>
+              <w:t>VARCHAR(10)</w:t>
+            </w:r>
+          </w:p>
+        </w:tc>
+        <w:tc>
+          <w:tcPr>
+            <w:tcW w:w="3445" w:type="dxa"/>
+            <w:tcBorders>
+              <w:top w:val="single" w:sz="4" w:space="0" w:color="auto"/>
+              <w:left w:val="single" w:sz="4" w:space="0" w:color="auto"/>
+              <w:bottom w:val="single" w:sz="4" w:space="0" w:color="auto"/>
+              <w:right w:val="single" w:sz="4" w:space="0" w:color="auto"/>
+            </w:tcBorders>
+            <w:hideMark/>
+          </w:tcPr>
+          <w:p>
+            <w:pPr>
+              <w:jc w:val="center"/>
+              <w:rPr>
+                <w:b/>
+                <w:sz w:val="72"/>
+                <w:szCs w:val="72"/>
+                <w:u w:val="single"/>
+                <w:lang w:val="en-US" w:bidi="gu-IN"/>
+              </w:rPr>
+            </w:pPr>
+            <w:r>
+              <w:rPr>
+                <w:b/>
+                <w:sz w:val="56"/>
+                <w:szCs w:val="56"/>
+                <w:lang w:val="en-US" w:bidi="gu-IN"/>
+              </w:rPr>
+              <w:t>-</w:t>
+            </w:r>
+          </w:p>
+        </w:tc>
+      </w:tr>
+      <w:tr>
+        <w:tc>
+          <w:tcPr>
+            <w:tcW w:w="3080" w:type="dxa"/>
+            <w:tcBorders>
+              <w:top w:val="single" w:sz="4" w:space="0" w:color="auto"/>
+              <w:left w:val="single" w:sz="4" w:space="0" w:color="auto"/>
+              <w:bottom w:val="single" w:sz="4" w:space="0" w:color="auto"/>
+              <w:right w:val="single" w:sz="4" w:space="0" w:color="auto"/>
+            </w:tcBorders>
+            <w:hideMark/>
+          </w:tcPr>
+          <w:p>
+            <w:pPr>
+              <w:jc w:val="center"/>
+              <w:rPr>
+                <w:b/>
+                <w:sz w:val="40"/>
+                <w:szCs w:val="40"/>
+                <w:u w:val="single"/>
+                <w:lang w:val="en-US" w:bidi="gu-IN"/>
+              </w:rPr>
+            </w:pPr>
+            <w:r>
+              <w:rPr>
+                <w:b/>
+                <w:sz w:val="40"/>
+                <w:szCs w:val="40"/>
+              </w:rPr>
+              <w:t>Massage</w:t>
+            </w:r>
+          </w:p>
+        </w:tc>
+        <w:tc>
+          <w:tcPr>
+            <w:tcW w:w="3081" w:type="dxa"/>
+            <w:tcBorders>
+              <w:top w:val="single" w:sz="4" w:space="0" w:color="auto"/>
+              <w:left w:val="single" w:sz="4" w:space="0" w:color="auto"/>
+              <w:bottom w:val="single" w:sz="4" w:space="0" w:color="auto"/>
+              <w:right w:val="single" w:sz="4" w:space="0" w:color="auto"/>
+            </w:tcBorders>
+            <w:hideMark/>
+          </w:tcPr>
+          <w:p>
+            <w:pPr>
+              <w:jc w:val="center"/>
+              <w:rPr>
+                <w:b/>
+                <w:sz w:val="72"/>
+                <w:szCs w:val="72"/>
+                <w:u w:val="single"/>
+                <w:lang w:val="en-US" w:bidi="gu-IN"/>
+              </w:rPr>
+            </w:pPr>
+            <w:r>
+              <w:rPr>
+                <w:b/>
+                <w:sz w:val="36"/>
+                <w:szCs w:val="36"/>
+                <w:lang w:val="en-US" w:bidi="gu-IN"/>
+              </w:rPr>
+              <w:t>VARCHAR(1000)</w:t>
+            </w:r>
+          </w:p>
+        </w:tc>
+        <w:tc>
+          <w:tcPr>
+            <w:tcW w:w="3445" w:type="dxa"/>
+            <w:tcBorders>
+              <w:top w:val="single" w:sz="4" w:space="0" w:color="auto"/>
+              <w:left w:val="single" w:sz="4" w:space="0" w:color="auto"/>
+              <w:bottom w:val="single" w:sz="4" w:space="0" w:color="auto"/>
+              <w:right w:val="single" w:sz="4" w:space="0" w:color="auto"/>
+            </w:tcBorders>
+            <w:hideMark/>
+          </w:tcPr>
+          <w:p>
+            <w:pPr>
+              <w:jc w:val="center"/>
+              <w:rPr>
+                <w:b/>
+                <w:sz w:val="72"/>
+                <w:szCs w:val="72"/>
+                <w:u w:val="single"/>
+                <w:lang w:val="en-US" w:bidi="gu-IN"/>
+              </w:rPr>
+            </w:pPr>
+            <w:r>
+              <w:rPr>
+                <w:b/>
+                <w:sz w:val="56"/>
+                <w:szCs w:val="56"/>
+                <w:lang w:val="en-US" w:bidi="gu-IN"/>
+              </w:rPr>
+              <w:t>-</w:t>
+            </w:r>
+          </w:p>
+        </w:tc>
+      </w:tr>
+    </w:tbl>
+    <w:p>
+      <w:pPr>
+        <w:pStyle w:val="ListParagraph"/>
+        <w:numPr>
+          <w:ilvl w:val="0"/>
+          <w:numId w:val="19"/>
+        </w:numPr>
+        <w:rPr>
+          <w:b/>
+          <w:sz w:val="52"/>
+          <w:szCs w:val="52"/>
+          <w:u w:val="single"/>
+          <w:lang w:val="en-US"/>
+        </w:rPr>
+      </w:pPr>
+      <w:r>
+        <w:rPr>
+          <w:b/>
+          <w:sz w:val="52"/>
+          <w:szCs w:val="52"/>
+          <w:u w:val="single"/>
           <w:lang w:val="en-US"/>
         </w:rPr>
         <w:br w:type="page"/>
@@ -9828,25 +11207,604 @@
     </w:p>
     <w:p>
       <w:pPr>
-        <w:rPr>
-          <w:sz w:val="24"/>
-          <w:szCs w:val="24"/>
-          <w:lang w:val="en-US"/>
-        </w:rPr>
-      </w:pPr>
-    </w:p>
-    <w:p>
-      <w:pPr>
-        <w:rPr>
-          <w:sz w:val="24"/>
-          <w:szCs w:val="24"/>
-          <w:lang w:val="en-US"/>
-        </w:rPr>
-      </w:pPr>
-      <w:r>
-        <w:rPr>
-          <w:sz w:val="24"/>
-          <w:szCs w:val="24"/>
+        <w:pStyle w:val="ListParagraph"/>
+        <w:numPr>
+          <w:ilvl w:val="0"/>
+          <w:numId w:val="19"/>
+        </w:numPr>
+        <w:jc w:val="center"/>
+        <w:rPr>
+          <w:b/>
+          <w:sz w:val="56"/>
+          <w:szCs w:val="56"/>
+          <w:u w:val="single"/>
+          <w:lang w:val="en-US" w:bidi="gu-IN"/>
+        </w:rPr>
+      </w:pPr>
+      <w:r>
+        <w:rPr>
+          <w:b/>
+          <w:sz w:val="56"/>
+          <w:szCs w:val="56"/>
+          <w:u w:val="single"/>
+          <w:lang w:val="en-US" w:bidi="gu-IN"/>
+        </w:rPr>
+        <w:lastRenderedPageBreak/>
+        <w:t>SCREENSHORT:</w:t>
+      </w:r>
+    </w:p>
+    <w:p>
+      <w:pPr>
+        <w:pStyle w:val="ListParagraph"/>
+        <w:numPr>
+          <w:ilvl w:val="0"/>
+          <w:numId w:val="20"/>
+        </w:numPr>
+        <w:rPr>
+          <w:b/>
+          <w:sz w:val="56"/>
+          <w:szCs w:val="56"/>
+          <w:lang w:val="en-US"/>
+        </w:rPr>
+      </w:pPr>
+      <w:r>
+        <w:rPr>
+          <w:b/>
+          <w:sz w:val="56"/>
+          <w:szCs w:val="56"/>
+          <w:lang w:val="en-US"/>
+        </w:rPr>
+        <w:t>HOME PAGE</w:t>
+      </w:r>
+    </w:p>
+    <w:p>
+      <w:pPr>
+        <w:rPr>
+          <w:b/>
+          <w:sz w:val="56"/>
+          <w:szCs w:val="56"/>
+          <w:lang w:val="en-US"/>
+        </w:rPr>
+      </w:pPr>
+      <w:r>
+        <w:rPr>
+          <w:b/>
+          <w:noProof/>
+          <w:sz w:val="56"/>
+          <w:szCs w:val="56"/>
+          <w:lang w:eastAsia="en-IN"/>
+        </w:rPr>
+        <w:drawing>
+          <wp:inline distT="0" distB="0" distL="0" distR="0">
+            <wp:extent cx="6162675" cy="3228975"/>
+            <wp:effectExtent l="0" t="0" r="9525" b="9525"/>
+            <wp:docPr id="14" name="Picture 14"/>
+            <wp:cNvGraphicFramePr>
+              <a:graphicFrameLocks xmlns:a="http://schemas.openxmlformats.org/drawingml/2006/main" noChangeAspect="1"/>
+            </wp:cNvGraphicFramePr>
+            <a:graphic xmlns:a="http://schemas.openxmlformats.org/drawingml/2006/main">
+              <a:graphicData uri="http://schemas.openxmlformats.org/drawingml/2006/picture">
+                <pic:pic xmlns:pic="http://schemas.openxmlformats.org/drawingml/2006/picture">
+                  <pic:nvPicPr>
+                    <pic:cNvPr id="0" name="DC4D46F.tmp"/>
+                    <pic:cNvPicPr/>
+                  </pic:nvPicPr>
+                  <pic:blipFill>
+                    <a:blip r:embed="rId10">
+                      <a:extLst>
+                        <a:ext uri="{28A0092B-C50C-407E-A947-70E740481C1C}">
+                          <a14:useLocalDpi xmlns:a14="http://schemas.microsoft.com/office/drawing/2010/main" val="0"/>
+                        </a:ext>
+                      </a:extLst>
+                    </a:blip>
+                    <a:stretch>
+                      <a:fillRect/>
+                    </a:stretch>
+                  </pic:blipFill>
+                  <pic:spPr>
+                    <a:xfrm>
+                      <a:off x="0" y="0"/>
+                      <a:ext cx="6172766" cy="3234262"/>
+                    </a:xfrm>
+                    <a:prstGeom prst="rect">
+                      <a:avLst/>
+                    </a:prstGeom>
+                  </pic:spPr>
+                </pic:pic>
+              </a:graphicData>
+            </a:graphic>
+          </wp:inline>
+        </w:drawing>
+      </w:r>
+    </w:p>
+    <w:p>
+      <w:pPr>
+        <w:rPr>
+          <w:b/>
+          <w:sz w:val="56"/>
+          <w:szCs w:val="56"/>
+          <w:lang w:val="en-US"/>
+        </w:rPr>
+      </w:pPr>
+    </w:p>
+    <w:p>
+      <w:pPr>
+        <w:pStyle w:val="ListParagraph"/>
+        <w:numPr>
+          <w:ilvl w:val="0"/>
+          <w:numId w:val="20"/>
+        </w:numPr>
+        <w:rPr>
+          <w:b/>
+          <w:sz w:val="56"/>
+          <w:szCs w:val="56"/>
+          <w:lang w:val="en-US"/>
+        </w:rPr>
+      </w:pPr>
+      <w:r>
+        <w:rPr>
+          <w:b/>
+          <w:sz w:val="56"/>
+          <w:szCs w:val="56"/>
+          <w:lang w:val="en-US"/>
+        </w:rPr>
+        <w:t>REGISTRATION PAGE</w:t>
+      </w:r>
+    </w:p>
+    <w:p>
+      <w:pPr>
+        <w:rPr>
+          <w:b/>
+          <w:sz w:val="56"/>
+          <w:szCs w:val="56"/>
+          <w:lang w:val="en-US"/>
+        </w:rPr>
+      </w:pPr>
+      <w:r>
+        <w:rPr>
+          <w:noProof/>
+          <w:lang w:eastAsia="en-IN"/>
+        </w:rPr>
+        <w:drawing>
+          <wp:inline distT="0" distB="0" distL="0" distR="0" wp14:anchorId="59476F7E" wp14:editId="248D1642">
+            <wp:extent cx="6210299" cy="2752725"/>
+            <wp:effectExtent l="0" t="0" r="635" b="0"/>
+            <wp:docPr id="32" name="Picture 32"/>
+            <wp:cNvGraphicFramePr>
+              <a:graphicFrameLocks xmlns:a="http://schemas.openxmlformats.org/drawingml/2006/main" noChangeAspect="1"/>
+            </wp:cNvGraphicFramePr>
+            <a:graphic xmlns:a="http://schemas.openxmlformats.org/drawingml/2006/main">
+              <a:graphicData uri="http://schemas.openxmlformats.org/drawingml/2006/picture">
+                <pic:pic xmlns:pic="http://schemas.openxmlformats.org/drawingml/2006/picture">
+                  <pic:nvPicPr>
+                    <pic:cNvPr id="0" name="CC8AD63.tmp"/>
+                    <pic:cNvPicPr/>
+                  </pic:nvPicPr>
+                  <pic:blipFill>
+                    <a:blip r:embed="rId11">
+                      <a:extLst>
+                        <a:ext uri="{28A0092B-C50C-407E-A947-70E740481C1C}">
+                          <a14:useLocalDpi xmlns:a14="http://schemas.microsoft.com/office/drawing/2010/main" val="0"/>
+                        </a:ext>
+                      </a:extLst>
+                    </a:blip>
+                    <a:stretch>
+                      <a:fillRect/>
+                    </a:stretch>
+                  </pic:blipFill>
+                  <pic:spPr>
+                    <a:xfrm>
+                      <a:off x="0" y="0"/>
+                      <a:ext cx="6210299" cy="2752725"/>
+                    </a:xfrm>
+                    <a:prstGeom prst="rect">
+                      <a:avLst/>
+                    </a:prstGeom>
+                  </pic:spPr>
+                </pic:pic>
+              </a:graphicData>
+            </a:graphic>
+          </wp:inline>
+        </w:drawing>
+      </w:r>
+    </w:p>
+    <w:p>
+      <w:pPr>
+        <w:pStyle w:val="ListParagraph"/>
+        <w:numPr>
+          <w:ilvl w:val="0"/>
+          <w:numId w:val="20"/>
+        </w:numPr>
+        <w:rPr>
+          <w:b/>
+          <w:sz w:val="56"/>
+          <w:szCs w:val="56"/>
+          <w:lang w:val="en-US"/>
+        </w:rPr>
+      </w:pPr>
+      <w:r>
+        <w:rPr>
+          <w:b/>
+          <w:sz w:val="56"/>
+          <w:szCs w:val="56"/>
+          <w:lang w:val="en-US"/>
+        </w:rPr>
+        <w:lastRenderedPageBreak/>
+        <w:t>LOGIN PAGE</w:t>
+      </w:r>
+    </w:p>
+    <w:p>
+      <w:pPr>
+        <w:rPr>
+          <w:b/>
+          <w:sz w:val="56"/>
+          <w:szCs w:val="56"/>
+          <w:lang w:val="en-US"/>
+        </w:rPr>
+      </w:pPr>
+      <w:r>
+        <w:rPr>
+          <w:b/>
+          <w:noProof/>
+          <w:sz w:val="56"/>
+          <w:szCs w:val="56"/>
+          <w:lang w:eastAsia="en-IN"/>
+        </w:rPr>
+        <w:drawing>
+          <wp:inline distT="0" distB="0" distL="0" distR="0" wp14:anchorId="7546B629" wp14:editId="34C72D4B">
+            <wp:extent cx="6200775" cy="2124075"/>
+            <wp:effectExtent l="0" t="0" r="9525" b="9525"/>
+            <wp:docPr id="34" name="Picture 34"/>
+            <wp:cNvGraphicFramePr>
+              <a:graphicFrameLocks xmlns:a="http://schemas.openxmlformats.org/drawingml/2006/main" noChangeAspect="1"/>
+            </wp:cNvGraphicFramePr>
+            <a:graphic xmlns:a="http://schemas.openxmlformats.org/drawingml/2006/main">
+              <a:graphicData uri="http://schemas.openxmlformats.org/drawingml/2006/picture">
+                <pic:pic xmlns:pic="http://schemas.openxmlformats.org/drawingml/2006/picture">
+                  <pic:nvPicPr>
+                    <pic:cNvPr id="0" name="CC836DE.tmp"/>
+                    <pic:cNvPicPr/>
+                  </pic:nvPicPr>
+                  <pic:blipFill>
+                    <a:blip r:embed="rId12">
+                      <a:extLst>
+                        <a:ext uri="{28A0092B-C50C-407E-A947-70E740481C1C}">
+                          <a14:useLocalDpi xmlns:a14="http://schemas.microsoft.com/office/drawing/2010/main" val="0"/>
+                        </a:ext>
+                      </a:extLst>
+                    </a:blip>
+                    <a:stretch>
+                      <a:fillRect/>
+                    </a:stretch>
+                  </pic:blipFill>
+                  <pic:spPr>
+                    <a:xfrm>
+                      <a:off x="0" y="0"/>
+                      <a:ext cx="6198028" cy="2123134"/>
+                    </a:xfrm>
+                    <a:prstGeom prst="rect">
+                      <a:avLst/>
+                    </a:prstGeom>
+                  </pic:spPr>
+                </pic:pic>
+              </a:graphicData>
+            </a:graphic>
+          </wp:inline>
+        </w:drawing>
+      </w:r>
+    </w:p>
+    <w:p>
+      <w:pPr>
+        <w:rPr>
+          <w:sz w:val="56"/>
+          <w:szCs w:val="56"/>
+          <w:lang w:val="en-US"/>
+        </w:rPr>
+      </w:pPr>
+    </w:p>
+    <w:p>
+      <w:pPr>
+        <w:pStyle w:val="ListParagraph"/>
+        <w:numPr>
+          <w:ilvl w:val="0"/>
+          <w:numId w:val="20"/>
+        </w:numPr>
+        <w:rPr>
+          <w:b/>
+          <w:sz w:val="56"/>
+          <w:szCs w:val="56"/>
+          <w:lang w:val="en-US"/>
+        </w:rPr>
+      </w:pPr>
+      <w:r>
+        <w:rPr>
+          <w:b/>
+          <w:sz w:val="56"/>
+          <w:szCs w:val="56"/>
+          <w:lang w:val="en-US"/>
+        </w:rPr>
+        <w:t>CONTACT PAGE</w:t>
+      </w:r>
+    </w:p>
+    <w:p>
+      <w:pPr>
+        <w:rPr>
+          <w:b/>
+          <w:sz w:val="56"/>
+          <w:szCs w:val="56"/>
+          <w:lang w:val="en-US"/>
+        </w:rPr>
+      </w:pPr>
+      <w:r>
+        <w:rPr>
+          <w:noProof/>
+          <w:lang w:eastAsia="en-IN"/>
+        </w:rPr>
+        <w:drawing>
+          <wp:inline distT="0" distB="0" distL="0" distR="0" wp14:anchorId="333E6800" wp14:editId="7C28A596">
+            <wp:extent cx="5905500" cy="3966977"/>
+            <wp:effectExtent l="0" t="0" r="0" b="0"/>
+            <wp:docPr id="44" name="Picture 44"/>
+            <wp:cNvGraphicFramePr>
+              <a:graphicFrameLocks xmlns:a="http://schemas.openxmlformats.org/drawingml/2006/main" noChangeAspect="1"/>
+            </wp:cNvGraphicFramePr>
+            <a:graphic xmlns:a="http://schemas.openxmlformats.org/drawingml/2006/main">
+              <a:graphicData uri="http://schemas.openxmlformats.org/drawingml/2006/picture">
+                <pic:pic xmlns:pic="http://schemas.openxmlformats.org/drawingml/2006/picture">
+                  <pic:nvPicPr>
+                    <pic:cNvPr id="0" name="CC82C5E.tmp"/>
+                    <pic:cNvPicPr/>
+                  </pic:nvPicPr>
+                  <pic:blipFill>
+                    <a:blip r:embed="rId13">
+                      <a:extLst>
+                        <a:ext uri="{28A0092B-C50C-407E-A947-70E740481C1C}">
+                          <a14:useLocalDpi xmlns:a14="http://schemas.microsoft.com/office/drawing/2010/main" val="0"/>
+                        </a:ext>
+                      </a:extLst>
+                    </a:blip>
+                    <a:stretch>
+                      <a:fillRect/>
+                    </a:stretch>
+                  </pic:blipFill>
+                  <pic:spPr>
+                    <a:xfrm>
+                      <a:off x="0" y="0"/>
+                      <a:ext cx="5906325" cy="3967531"/>
+                    </a:xfrm>
+                    <a:prstGeom prst="rect">
+                      <a:avLst/>
+                    </a:prstGeom>
+                  </pic:spPr>
+                </pic:pic>
+              </a:graphicData>
+            </a:graphic>
+          </wp:inline>
+        </w:drawing>
+      </w:r>
+    </w:p>
+    <w:p>
+      <w:pPr>
+        <w:rPr>
+          <w:b/>
+          <w:sz w:val="72"/>
+          <w:szCs w:val="72"/>
+          <w:u w:val="single"/>
+          <w:lang w:val="en-US"/>
+        </w:rPr>
+      </w:pPr>
+      <w:r>
+        <w:rPr>
+          <w:b/>
+          <w:sz w:val="72"/>
+          <w:szCs w:val="72"/>
+          <w:u w:val="single"/>
+          <w:lang w:val="en-US"/>
+        </w:rPr>
+        <w:lastRenderedPageBreak/>
+        <w:t>ADMIN PENAL SCREENSHORT</w:t>
+      </w:r>
+    </w:p>
+    <w:p>
+      <w:pPr>
+        <w:pStyle w:val="ListParagraph"/>
+        <w:numPr>
+          <w:ilvl w:val="1"/>
+          <w:numId w:val="21"/>
+        </w:numPr>
+        <w:rPr>
+          <w:b/>
+          <w:sz w:val="52"/>
+          <w:szCs w:val="52"/>
+          <w:lang w:val="en-US"/>
+        </w:rPr>
+      </w:pPr>
+      <w:r>
+        <w:rPr>
+          <w:b/>
+          <w:sz w:val="52"/>
+          <w:szCs w:val="52"/>
+          <w:lang w:val="en-US"/>
+        </w:rPr>
+        <w:t>ADMIN LOGIN PAGE</w:t>
+      </w:r>
+    </w:p>
+    <w:p>
+      <w:pPr>
+        <w:rPr>
+          <w:b/>
+          <w:sz w:val="52"/>
+          <w:szCs w:val="52"/>
+          <w:lang w:val="en-US"/>
+        </w:rPr>
+      </w:pPr>
+      <w:r>
+        <w:rPr>
+          <w:b/>
+          <w:sz w:val="52"/>
+          <w:szCs w:val="52"/>
+          <w:lang w:val="en-US"/>
+        </w:rPr>
+        <w:t xml:space="preserve">   </w:t>
+      </w:r>
+      <w:r>
+        <w:rPr>
+          <w:b/>
+          <w:noProof/>
+          <w:sz w:val="52"/>
+          <w:szCs w:val="52"/>
+          <w:lang w:eastAsia="en-IN"/>
+        </w:rPr>
+        <w:drawing>
+          <wp:inline distT="0" distB="0" distL="0" distR="0" wp14:anchorId="1AEBED02" wp14:editId="67F01A2D">
+            <wp:extent cx="4879521" cy="3105150"/>
+            <wp:effectExtent l="0" t="0" r="0" b="0"/>
+            <wp:docPr id="48" name="Picture 48"/>
+            <wp:cNvGraphicFramePr>
+              <a:graphicFrameLocks xmlns:a="http://schemas.openxmlformats.org/drawingml/2006/main" noChangeAspect="1"/>
+            </wp:cNvGraphicFramePr>
+            <a:graphic xmlns:a="http://schemas.openxmlformats.org/drawingml/2006/main">
+              <a:graphicData uri="http://schemas.openxmlformats.org/drawingml/2006/picture">
+                <pic:pic xmlns:pic="http://schemas.openxmlformats.org/drawingml/2006/picture">
+                  <pic:nvPicPr>
+                    <pic:cNvPr id="0" name="CC8DDCB.tmp"/>
+                    <pic:cNvPicPr/>
+                  </pic:nvPicPr>
+                  <pic:blipFill>
+                    <a:blip r:embed="rId14">
+                      <a:extLst>
+                        <a:ext uri="{28A0092B-C50C-407E-A947-70E740481C1C}">
+                          <a14:useLocalDpi xmlns:a14="http://schemas.microsoft.com/office/drawing/2010/main" val="0"/>
+                        </a:ext>
+                      </a:extLst>
+                    </a:blip>
+                    <a:stretch>
+                      <a:fillRect/>
+                    </a:stretch>
+                  </pic:blipFill>
+                  <pic:spPr>
+                    <a:xfrm>
+                      <a:off x="0" y="0"/>
+                      <a:ext cx="4880203" cy="3105584"/>
+                    </a:xfrm>
+                    <a:prstGeom prst="rect">
+                      <a:avLst/>
+                    </a:prstGeom>
+                  </pic:spPr>
+                </pic:pic>
+              </a:graphicData>
+            </a:graphic>
+          </wp:inline>
+        </w:drawing>
+      </w:r>
+      <w:r>
+        <w:rPr>
+          <w:b/>
+          <w:sz w:val="52"/>
+          <w:szCs w:val="52"/>
+          <w:lang w:val="en-US"/>
+        </w:rPr>
+        <w:t xml:space="preserve"> </w:t>
+      </w:r>
+    </w:p>
+    <w:p>
+      <w:pPr>
+        <w:rPr>
+          <w:b/>
+          <w:sz w:val="52"/>
+          <w:szCs w:val="52"/>
+          <w:lang w:val="en-US"/>
+        </w:rPr>
+      </w:pPr>
+    </w:p>
+    <w:p>
+      <w:pPr>
+        <w:pStyle w:val="ListParagraph"/>
+        <w:numPr>
+          <w:ilvl w:val="1"/>
+          <w:numId w:val="21"/>
+        </w:numPr>
+        <w:rPr>
+          <w:b/>
+          <w:sz w:val="52"/>
+          <w:szCs w:val="52"/>
+          <w:lang w:val="en-US"/>
+        </w:rPr>
+      </w:pPr>
+      <w:r>
+        <w:rPr>
+          <w:b/>
+          <w:sz w:val="52"/>
+          <w:szCs w:val="52"/>
+          <w:lang w:val="en-US"/>
+        </w:rPr>
+        <w:t>ADMIN HOME PAGE</w:t>
+      </w:r>
+    </w:p>
+    <w:p>
+      <w:pPr>
+        <w:rPr>
+          <w:b/>
+          <w:sz w:val="52"/>
+          <w:szCs w:val="52"/>
+          <w:lang w:val="en-US"/>
+        </w:rPr>
+      </w:pPr>
+      <w:r>
+        <w:rPr>
+          <w:b/>
+          <w:noProof/>
+          <w:sz w:val="52"/>
+          <w:szCs w:val="52"/>
+          <w:lang w:eastAsia="en-IN"/>
+        </w:rPr>
+        <w:drawing>
+          <wp:inline distT="0" distB="0" distL="0" distR="0">
+            <wp:extent cx="6115050" cy="2571750"/>
+            <wp:effectExtent l="0" t="0" r="0" b="0"/>
+            <wp:docPr id="51" name="Picture 51"/>
+            <wp:cNvGraphicFramePr>
+              <a:graphicFrameLocks xmlns:a="http://schemas.openxmlformats.org/drawingml/2006/main" noChangeAspect="1"/>
+            </wp:cNvGraphicFramePr>
+            <a:graphic xmlns:a="http://schemas.openxmlformats.org/drawingml/2006/main">
+              <a:graphicData uri="http://schemas.openxmlformats.org/drawingml/2006/picture">
+                <pic:pic xmlns:pic="http://schemas.openxmlformats.org/drawingml/2006/picture">
+                  <pic:nvPicPr>
+                    <pic:cNvPr id="0" name="CC8468D.tmp"/>
+                    <pic:cNvPicPr/>
+                  </pic:nvPicPr>
+                  <pic:blipFill>
+                    <a:blip r:embed="rId15">
+                      <a:extLst>
+                        <a:ext uri="{28A0092B-C50C-407E-A947-70E740481C1C}">
+                          <a14:useLocalDpi xmlns:a14="http://schemas.microsoft.com/office/drawing/2010/main" val="0"/>
+                        </a:ext>
+                      </a:extLst>
+                    </a:blip>
+                    <a:stretch>
+                      <a:fillRect/>
+                    </a:stretch>
+                  </pic:blipFill>
+                  <pic:spPr>
+                    <a:xfrm>
+                      <a:off x="0" y="0"/>
+                      <a:ext cx="6115050" cy="2571750"/>
+                    </a:xfrm>
+                    <a:prstGeom prst="rect">
+                      <a:avLst/>
+                    </a:prstGeom>
+                  </pic:spPr>
+                </pic:pic>
+              </a:graphicData>
+            </a:graphic>
+          </wp:inline>
+        </w:drawing>
+      </w:r>
+      <w:r>
+        <w:rPr>
+          <w:b/>
+          <w:sz w:val="52"/>
+          <w:szCs w:val="52"/>
           <w:lang w:val="en-US"/>
         </w:rPr>
         <w:br w:type="page"/>
@@ -9855,24 +11813,233 @@
     <w:p>
       <w:pPr>
         <w:rPr>
-          <w:sz w:val="24"/>
-          <w:szCs w:val="24"/>
-          <w:lang w:val="en-US"/>
-        </w:rPr>
-      </w:pPr>
-    </w:p>
-    <w:p>
-      <w:pPr>
-        <w:rPr>
-          <w:sz w:val="24"/>
-          <w:szCs w:val="24"/>
-          <w:lang w:val="en-US"/>
-        </w:rPr>
-      </w:pPr>
-      <w:r>
-        <w:rPr>
-          <w:sz w:val="24"/>
-          <w:szCs w:val="24"/>
+          <w:b/>
+          <w:sz w:val="56"/>
+          <w:szCs w:val="56"/>
+          <w:lang w:val="en-US"/>
+        </w:rPr>
+      </w:pPr>
+      <w:r>
+        <w:rPr>
+          <w:b/>
+          <w:sz w:val="56"/>
+          <w:szCs w:val="56"/>
+          <w:lang w:val="en-US"/>
+        </w:rPr>
+        <w:lastRenderedPageBreak/>
+        <w:t>1.3.ADMIN DASHBORD PAGE</w:t>
+      </w:r>
+    </w:p>
+    <w:p>
+      <w:pPr>
+        <w:rPr>
+          <w:b/>
+          <w:sz w:val="56"/>
+          <w:szCs w:val="56"/>
+          <w:lang w:val="en-US"/>
+        </w:rPr>
+      </w:pPr>
+      <w:r>
+        <w:rPr>
+          <w:b/>
+          <w:noProof/>
+          <w:sz w:val="56"/>
+          <w:szCs w:val="56"/>
+          <w:lang w:eastAsia="en-IN"/>
+        </w:rPr>
+        <w:drawing>
+          <wp:inline distT="0" distB="0" distL="0" distR="0">
+            <wp:extent cx="6029325" cy="2066925"/>
+            <wp:effectExtent l="0" t="0" r="9525" b="9525"/>
+            <wp:docPr id="52" name="Picture 52"/>
+            <wp:cNvGraphicFramePr>
+              <a:graphicFrameLocks xmlns:a="http://schemas.openxmlformats.org/drawingml/2006/main" noChangeAspect="1"/>
+            </wp:cNvGraphicFramePr>
+            <a:graphic xmlns:a="http://schemas.openxmlformats.org/drawingml/2006/main">
+              <a:graphicData uri="http://schemas.openxmlformats.org/drawingml/2006/picture">
+                <pic:pic xmlns:pic="http://schemas.openxmlformats.org/drawingml/2006/picture">
+                  <pic:nvPicPr>
+                    <pic:cNvPr id="0" name="CC89B6B.tmp"/>
+                    <pic:cNvPicPr/>
+                  </pic:nvPicPr>
+                  <pic:blipFill>
+                    <a:blip r:embed="rId16">
+                      <a:extLst>
+                        <a:ext uri="{28A0092B-C50C-407E-A947-70E740481C1C}">
+                          <a14:useLocalDpi xmlns:a14="http://schemas.microsoft.com/office/drawing/2010/main" val="0"/>
+                        </a:ext>
+                      </a:extLst>
+                    </a:blip>
+                    <a:stretch>
+                      <a:fillRect/>
+                    </a:stretch>
+                  </pic:blipFill>
+                  <pic:spPr>
+                    <a:xfrm>
+                      <a:off x="0" y="0"/>
+                      <a:ext cx="6026656" cy="2066010"/>
+                    </a:xfrm>
+                    <a:prstGeom prst="rect">
+                      <a:avLst/>
+                    </a:prstGeom>
+                  </pic:spPr>
+                </pic:pic>
+              </a:graphicData>
+            </a:graphic>
+          </wp:inline>
+        </w:drawing>
+      </w:r>
+    </w:p>
+    <w:p>
+      <w:pPr>
+        <w:rPr>
+          <w:b/>
+          <w:sz w:val="56"/>
+          <w:szCs w:val="56"/>
+          <w:lang w:val="en-US"/>
+        </w:rPr>
+      </w:pPr>
+    </w:p>
+    <w:p>
+      <w:pPr>
+        <w:pStyle w:val="ListParagraph"/>
+        <w:numPr>
+          <w:ilvl w:val="1"/>
+          <w:numId w:val="21"/>
+        </w:numPr>
+        <w:rPr>
+          <w:b/>
+          <w:sz w:val="56"/>
+          <w:szCs w:val="56"/>
+          <w:lang w:val="en-US"/>
+        </w:rPr>
+      </w:pPr>
+      <w:r>
+        <w:rPr>
+          <w:b/>
+          <w:sz w:val="56"/>
+          <w:szCs w:val="56"/>
+          <w:lang w:val="en-US"/>
+        </w:rPr>
+        <w:t>ADMIN REGISTRATION PAGE</w:t>
+      </w:r>
+    </w:p>
+    <w:p>
+      <w:pPr>
+        <w:rPr>
+          <w:b/>
+          <w:sz w:val="56"/>
+          <w:szCs w:val="56"/>
+          <w:lang w:val="en-US"/>
+        </w:rPr>
+      </w:pPr>
+      <w:r>
+        <w:rPr>
+          <w:b/>
+          <w:noProof/>
+          <w:sz w:val="56"/>
+          <w:szCs w:val="56"/>
+          <w:lang w:eastAsia="en-IN"/>
+        </w:rPr>
+        <w:drawing>
+          <wp:inline distT="0" distB="0" distL="0" distR="0">
+            <wp:extent cx="6229350" cy="4514850"/>
+            <wp:effectExtent l="0" t="0" r="0" b="0"/>
+            <wp:docPr id="53" name="Picture 53"/>
+            <wp:cNvGraphicFramePr>
+              <a:graphicFrameLocks xmlns:a="http://schemas.openxmlformats.org/drawingml/2006/main" noChangeAspect="1"/>
+            </wp:cNvGraphicFramePr>
+            <a:graphic xmlns:a="http://schemas.openxmlformats.org/drawingml/2006/main">
+              <a:graphicData uri="http://schemas.openxmlformats.org/drawingml/2006/picture">
+                <pic:pic xmlns:pic="http://schemas.openxmlformats.org/drawingml/2006/picture">
+                  <pic:nvPicPr>
+                    <pic:cNvPr id="0" name="CC87B1C.tmp"/>
+                    <pic:cNvPicPr/>
+                  </pic:nvPicPr>
+                  <pic:blipFill>
+                    <a:blip r:embed="rId17">
+                      <a:extLst>
+                        <a:ext uri="{28A0092B-C50C-407E-A947-70E740481C1C}">
+                          <a14:useLocalDpi xmlns:a14="http://schemas.microsoft.com/office/drawing/2010/main" val="0"/>
+                        </a:ext>
+                      </a:extLst>
+                    </a:blip>
+                    <a:stretch>
+                      <a:fillRect/>
+                    </a:stretch>
+                  </pic:blipFill>
+                  <pic:spPr>
+                    <a:xfrm>
+                      <a:off x="0" y="0"/>
+                      <a:ext cx="6242937" cy="4524697"/>
+                    </a:xfrm>
+                    <a:prstGeom prst="rect">
+                      <a:avLst/>
+                    </a:prstGeom>
+                  </pic:spPr>
+                </pic:pic>
+              </a:graphicData>
+            </a:graphic>
+          </wp:inline>
+        </w:drawing>
+      </w:r>
+    </w:p>
+    <w:p>
+      <w:pPr>
+        <w:pStyle w:val="ListParagraph"/>
+        <w:numPr>
+          <w:ilvl w:val="1"/>
+          <w:numId w:val="21"/>
+        </w:numPr>
+        <w:rPr>
+          <w:b/>
+          <w:sz w:val="44"/>
+          <w:szCs w:val="44"/>
+          <w:lang w:val="en-US"/>
+        </w:rPr>
+      </w:pPr>
+      <w:r>
+        <w:rPr>
+          <w:b/>
+          <w:sz w:val="44"/>
+          <w:szCs w:val="44"/>
+          <w:lang w:val="en-US"/>
+        </w:rPr>
+        <w:lastRenderedPageBreak/>
+        <w:t>ADMIN REGISTRATION UPDATE &amp; DELETE</w:t>
+      </w:r>
+    </w:p>
+    <w:p>
+      <w:pPr>
+        <w:rPr>
+          <w:b/>
+          <w:sz w:val="44"/>
+          <w:szCs w:val="44"/>
+          <w:lang w:val="en-US"/>
+        </w:rPr>
+      </w:pPr>
+      <w:bookmarkStart w:id="0" w:name="_GoBack"/>
+      <w:bookmarkEnd w:id="0"/>
+    </w:p>
+    <w:p>
+      <w:pPr>
+        <w:pStyle w:val="ListParagraph"/>
+        <w:numPr>
+          <w:ilvl w:val="1"/>
+          <w:numId w:val="21"/>
+        </w:numPr>
+        <w:rPr>
+          <w:b/>
+          <w:sz w:val="44"/>
+          <w:szCs w:val="44"/>
+          <w:lang w:val="en-US"/>
+        </w:rPr>
+      </w:pPr>
+      <w:r>
+        <w:rPr>
+          <w:b/>
+          <w:sz w:val="44"/>
+          <w:szCs w:val="44"/>
           <w:lang w:val="en-US"/>
         </w:rPr>
         <w:br w:type="page"/>
@@ -9881,19 +12048,43 @@
     <w:p>
       <w:pPr>
         <w:rPr>
-          <w:sz w:val="24"/>
-          <w:szCs w:val="24"/>
+          <w:b/>
+          <w:sz w:val="56"/>
+          <w:szCs w:val="56"/>
+          <w:lang w:val="en-US"/>
+        </w:rPr>
+      </w:pPr>
+    </w:p>
+    <w:p>
+      <w:pPr>
+        <w:rPr>
+          <w:b/>
+          <w:sz w:val="56"/>
+          <w:szCs w:val="56"/>
+          <w:lang w:val="en-US"/>
+        </w:rPr>
+      </w:pPr>
+      <w:r>
+        <w:rPr>
+          <w:b/>
+          <w:sz w:val="56"/>
+          <w:szCs w:val="56"/>
+          <w:lang w:val="en-US"/>
+        </w:rPr>
+        <w:br w:type="page"/>
+      </w:r>
+    </w:p>
+    <w:p>
+      <w:pPr>
+        <w:rPr>
+          <w:b/>
+          <w:sz w:val="56"/>
+          <w:szCs w:val="56"/>
           <w:lang w:val="en-US"/>
         </w:rPr>
       </w:pPr>
     </w:p>
     <w:sectPr>
-      <w:headerReference w:type="even" r:id="rId10"/>
-      <w:headerReference w:type="default" r:id="rId11"/>
-      <w:footerReference w:type="even" r:id="rId12"/>
-      <w:footerReference w:type="default" r:id="rId13"/>
-      <w:headerReference w:type="first" r:id="rId14"/>
-      <w:footerReference w:type="first" r:id="rId15"/>
       <w:pgSz w:w="11906" w:h="16838" w:code="9"/>
       <w:pgMar w:top="1440" w:right="1440" w:bottom="1440" w:left="1440" w:header="708" w:footer="708" w:gutter="0"/>
       <w:pgBorders w:offsetFrom="page">
@@ -9934,36 +12125,6 @@
 </w:endnotes>
 </file>
 
-<file path=word/footer1.xml><?xml version="1.0" encoding="utf-8"?>
-<w:ftr xmlns:wpc="http://schemas.microsoft.com/office/word/2010/wordprocessingCanvas" xmlns:mc="http://schemas.openxmlformats.org/markup-compatibility/2006" xmlns:o="urn:schemas-microsoft-com:office:office" xmlns:r="http://schemas.openxmlformats.org/officeDocument/2006/relationships" xmlns:m="http://schemas.openxmlformats.org/officeDocument/2006/math" xmlns:v="urn:schemas-microsoft-com:vml" xmlns:wp14="http://schemas.microsoft.com/office/word/2010/wordprocessingDrawing" xmlns:wp="http://schemas.openxmlformats.org/drawingml/2006/wordprocessingDrawing" xmlns:w10="urn:schemas-microsoft-com:office:word" xmlns:w="http://schemas.openxmlformats.org/wordprocessingml/2006/main" xmlns:w14="http://schemas.microsoft.com/office/word/2010/wordml" xmlns:wpg="http://schemas.microsoft.com/office/word/2010/wordprocessingGroup" xmlns:wpi="http://schemas.microsoft.com/office/word/2010/wordprocessingInk" xmlns:wne="http://schemas.microsoft.com/office/word/2006/wordml" xmlns:wps="http://schemas.microsoft.com/office/word/2010/wordprocessingShape" mc:Ignorable="w14 wp14">
-  <w:p>
-    <w:pPr>
-      <w:pStyle w:val="Footer"/>
-    </w:pPr>
-  </w:p>
-</w:ftr>
-</file>
-
-<file path=word/footer2.xml><?xml version="1.0" encoding="utf-8"?>
-<w:ftr xmlns:wpc="http://schemas.microsoft.com/office/word/2010/wordprocessingCanvas" xmlns:mc="http://schemas.openxmlformats.org/markup-compatibility/2006" xmlns:o="urn:schemas-microsoft-com:office:office" xmlns:r="http://schemas.openxmlformats.org/officeDocument/2006/relationships" xmlns:m="http://schemas.openxmlformats.org/officeDocument/2006/math" xmlns:v="urn:schemas-microsoft-com:vml" xmlns:wp14="http://schemas.microsoft.com/office/word/2010/wordprocessingDrawing" xmlns:wp="http://schemas.openxmlformats.org/drawingml/2006/wordprocessingDrawing" xmlns:w10="urn:schemas-microsoft-com:office:word" xmlns:w="http://schemas.openxmlformats.org/wordprocessingml/2006/main" xmlns:w14="http://schemas.microsoft.com/office/word/2010/wordml" xmlns:wpg="http://schemas.microsoft.com/office/word/2010/wordprocessingGroup" xmlns:wpi="http://schemas.microsoft.com/office/word/2010/wordprocessingInk" xmlns:wne="http://schemas.microsoft.com/office/word/2006/wordml" xmlns:wps="http://schemas.microsoft.com/office/word/2010/wordprocessingShape" mc:Ignorable="w14 wp14">
-  <w:p>
-    <w:pPr>
-      <w:pStyle w:val="Footer"/>
-    </w:pPr>
-  </w:p>
-</w:ftr>
-</file>
-
-<file path=word/footer3.xml><?xml version="1.0" encoding="utf-8"?>
-<w:ftr xmlns:wpc="http://schemas.microsoft.com/office/word/2010/wordprocessingCanvas" xmlns:mc="http://schemas.openxmlformats.org/markup-compatibility/2006" xmlns:o="urn:schemas-microsoft-com:office:office" xmlns:r="http://schemas.openxmlformats.org/officeDocument/2006/relationships" xmlns:m="http://schemas.openxmlformats.org/officeDocument/2006/math" xmlns:v="urn:schemas-microsoft-com:vml" xmlns:wp14="http://schemas.microsoft.com/office/word/2010/wordprocessingDrawing" xmlns:wp="http://schemas.openxmlformats.org/drawingml/2006/wordprocessingDrawing" xmlns:w10="urn:schemas-microsoft-com:office:word" xmlns:w="http://schemas.openxmlformats.org/wordprocessingml/2006/main" xmlns:w14="http://schemas.microsoft.com/office/word/2010/wordml" xmlns:wpg="http://schemas.microsoft.com/office/word/2010/wordprocessingGroup" xmlns:wpi="http://schemas.microsoft.com/office/word/2010/wordprocessingInk" xmlns:wne="http://schemas.microsoft.com/office/word/2006/wordml" xmlns:wps="http://schemas.microsoft.com/office/word/2010/wordprocessingShape" mc:Ignorable="w14 wp14">
-  <w:p>
-    <w:pPr>
-      <w:pStyle w:val="Footer"/>
-    </w:pPr>
-  </w:p>
-</w:ftr>
-</file>
-
 <file path=word/footnotes.xml><?xml version="1.0" encoding="utf-8"?>
 <w:footnotes xmlns:wpc="http://schemas.microsoft.com/office/word/2010/wordprocessingCanvas" xmlns:mc="http://schemas.openxmlformats.org/markup-compatibility/2006" xmlns:o="urn:schemas-microsoft-com:office:office" xmlns:r="http://schemas.openxmlformats.org/officeDocument/2006/relationships" xmlns:m="http://schemas.openxmlformats.org/officeDocument/2006/math" xmlns:v="urn:schemas-microsoft-com:vml" xmlns:wp14="http://schemas.microsoft.com/office/word/2010/wordprocessingDrawing" xmlns:wp="http://schemas.openxmlformats.org/drawingml/2006/wordprocessingDrawing" xmlns:w10="urn:schemas-microsoft-com:office:word" xmlns:w="http://schemas.openxmlformats.org/wordprocessingml/2006/main" xmlns:w14="http://schemas.microsoft.com/office/word/2010/wordml" xmlns:wpg="http://schemas.microsoft.com/office/word/2010/wordprocessingGroup" xmlns:wpi="http://schemas.microsoft.com/office/word/2010/wordprocessingInk" xmlns:wne="http://schemas.microsoft.com/office/word/2006/wordml" xmlns:wps="http://schemas.microsoft.com/office/word/2010/wordprocessingShape" mc:Ignorable="w14 wp14">
   <w:footnote w:type="separator" w:id="-1">
@@ -9987,41 +12148,124 @@
     </w:p>
   </w:footnote>
 </w:footnotes>
-</file>
-
-<file path=word/header1.xml><?xml version="1.0" encoding="utf-8"?>
-<w:hdr xmlns:wpc="http://schemas.microsoft.com/office/word/2010/wordprocessingCanvas" xmlns:mc="http://schemas.openxmlformats.org/markup-compatibility/2006" xmlns:o="urn:schemas-microsoft-com:office:office" xmlns:r="http://schemas.openxmlformats.org/officeDocument/2006/relationships" xmlns:m="http://schemas.openxmlformats.org/officeDocument/2006/math" xmlns:v="urn:schemas-microsoft-com:vml" xmlns:wp14="http://schemas.microsoft.com/office/word/2010/wordprocessingDrawing" xmlns:wp="http://schemas.openxmlformats.org/drawingml/2006/wordprocessingDrawing" xmlns:w10="urn:schemas-microsoft-com:office:word" xmlns:w="http://schemas.openxmlformats.org/wordprocessingml/2006/main" xmlns:w14="http://schemas.microsoft.com/office/word/2010/wordml" xmlns:wpg="http://schemas.microsoft.com/office/word/2010/wordprocessingGroup" xmlns:wpi="http://schemas.microsoft.com/office/word/2010/wordprocessingInk" xmlns:wne="http://schemas.microsoft.com/office/word/2006/wordml" xmlns:wps="http://schemas.microsoft.com/office/word/2010/wordprocessingShape" mc:Ignorable="w14 wp14">
-  <w:p>
-    <w:pPr>
-      <w:pStyle w:val="Header"/>
-    </w:pPr>
-  </w:p>
-</w:hdr>
-</file>
-
-<file path=word/header2.xml><?xml version="1.0" encoding="utf-8"?>
-<w:hdr xmlns:wpc="http://schemas.microsoft.com/office/word/2010/wordprocessingCanvas" xmlns:mc="http://schemas.openxmlformats.org/markup-compatibility/2006" xmlns:o="urn:schemas-microsoft-com:office:office" xmlns:r="http://schemas.openxmlformats.org/officeDocument/2006/relationships" xmlns:m="http://schemas.openxmlformats.org/officeDocument/2006/math" xmlns:v="urn:schemas-microsoft-com:vml" xmlns:wp14="http://schemas.microsoft.com/office/word/2010/wordprocessingDrawing" xmlns:wp="http://schemas.openxmlformats.org/drawingml/2006/wordprocessingDrawing" xmlns:w10="urn:schemas-microsoft-com:office:word" xmlns:w="http://schemas.openxmlformats.org/wordprocessingml/2006/main" xmlns:w14="http://schemas.microsoft.com/office/word/2010/wordml" xmlns:wpg="http://schemas.microsoft.com/office/word/2010/wordprocessingGroup" xmlns:wpi="http://schemas.microsoft.com/office/word/2010/wordprocessingInk" xmlns:wne="http://schemas.microsoft.com/office/word/2006/wordml" xmlns:wps="http://schemas.microsoft.com/office/word/2010/wordprocessingShape" mc:Ignorable="w14 wp14">
-  <w:p>
-    <w:pPr>
-      <w:pStyle w:val="Header"/>
-    </w:pPr>
-  </w:p>
-</w:hdr>
-</file>
-
-<file path=word/header3.xml><?xml version="1.0" encoding="utf-8"?>
-<w:hdr xmlns:wpc="http://schemas.microsoft.com/office/word/2010/wordprocessingCanvas" xmlns:mc="http://schemas.openxmlformats.org/markup-compatibility/2006" xmlns:o="urn:schemas-microsoft-com:office:office" xmlns:r="http://schemas.openxmlformats.org/officeDocument/2006/relationships" xmlns:m="http://schemas.openxmlformats.org/officeDocument/2006/math" xmlns:v="urn:schemas-microsoft-com:vml" xmlns:wp14="http://schemas.microsoft.com/office/word/2010/wordprocessingDrawing" xmlns:wp="http://schemas.openxmlformats.org/drawingml/2006/wordprocessingDrawing" xmlns:w10="urn:schemas-microsoft-com:office:word" xmlns:w="http://schemas.openxmlformats.org/wordprocessingml/2006/main" xmlns:w14="http://schemas.microsoft.com/office/word/2010/wordml" xmlns:wpg="http://schemas.microsoft.com/office/word/2010/wordprocessingGroup" xmlns:wpi="http://schemas.microsoft.com/office/word/2010/wordprocessingInk" xmlns:wne="http://schemas.microsoft.com/office/word/2006/wordml" xmlns:wps="http://schemas.microsoft.com/office/word/2010/wordprocessingShape" mc:Ignorable="w14 wp14">
-  <w:p>
-    <w:pPr>
-      <w:pStyle w:val="Header"/>
-    </w:pPr>
-  </w:p>
-</w:hdr>
 </file>
 
 <file path=word/numbering.xml><?xml version="1.0" encoding="utf-8"?>
 <w:numbering xmlns:wpc="http://schemas.microsoft.com/office/word/2010/wordprocessingCanvas" xmlns:mc="http://schemas.openxmlformats.org/markup-compatibility/2006" xmlns:o="urn:schemas-microsoft-com:office:office" xmlns:r="http://schemas.openxmlformats.org/officeDocument/2006/relationships" xmlns:m="http://schemas.openxmlformats.org/officeDocument/2006/math" xmlns:v="urn:schemas-microsoft-com:vml" xmlns:wp14="http://schemas.microsoft.com/office/word/2010/wordprocessingDrawing" xmlns:wp="http://schemas.openxmlformats.org/drawingml/2006/wordprocessingDrawing" xmlns:w10="urn:schemas-microsoft-com:office:word" xmlns:w="http://schemas.openxmlformats.org/wordprocessingml/2006/main" xmlns:w14="http://schemas.microsoft.com/office/word/2010/wordml" xmlns:wpg="http://schemas.microsoft.com/office/word/2010/wordprocessingGroup" xmlns:wpi="http://schemas.microsoft.com/office/word/2010/wordprocessingInk" xmlns:wne="http://schemas.microsoft.com/office/word/2006/wordml" xmlns:wps="http://schemas.microsoft.com/office/word/2010/wordprocessingShape" mc:Ignorable="w14 wp14">
   <w:abstractNum w:abstractNumId="0">
+    <w:nsid w:val="014B59B6"/>
+    <w:multiLevelType w:val="multilevel"/>
+    <w:tmpl w:val="AF9CA622"/>
+    <w:lvl w:ilvl="0">
+      <w:start w:val="1"/>
+      <w:numFmt w:val="decimal"/>
+      <w:lvlText w:val="%1."/>
+      <w:lvlJc w:val="left"/>
+      <w:pPr>
+        <w:ind w:left="930" w:hanging="930"/>
+      </w:pPr>
+      <w:rPr>
+        <w:rFonts w:hint="default"/>
+      </w:rPr>
+    </w:lvl>
+    <w:lvl w:ilvl="1">
+      <w:start w:val="1"/>
+      <w:numFmt w:val="decimal"/>
+      <w:lvlText w:val="%1.%2."/>
+      <w:lvlJc w:val="left"/>
+      <w:pPr>
+        <w:ind w:left="1080" w:hanging="1080"/>
+      </w:pPr>
+      <w:rPr>
+        <w:rFonts w:hint="default"/>
+      </w:rPr>
+    </w:lvl>
+    <w:lvl w:ilvl="2">
+      <w:start w:val="1"/>
+      <w:numFmt w:val="decimal"/>
+      <w:lvlText w:val="%1.%2.%3."/>
+      <w:lvlJc w:val="left"/>
+      <w:pPr>
+        <w:ind w:left="1440" w:hanging="1440"/>
+      </w:pPr>
+      <w:rPr>
+        <w:rFonts w:hint="default"/>
+      </w:rPr>
+    </w:lvl>
+    <w:lvl w:ilvl="3">
+      <w:start w:val="1"/>
+      <w:numFmt w:val="decimal"/>
+      <w:lvlText w:val="%1.%2.%3.%4."/>
+      <w:lvlJc w:val="left"/>
+      <w:pPr>
+        <w:ind w:left="1800" w:hanging="1800"/>
+      </w:pPr>
+      <w:rPr>
+        <w:rFonts w:hint="default"/>
+      </w:rPr>
+    </w:lvl>
+    <w:lvl w:ilvl="4">
+      <w:start w:val="1"/>
+      <w:numFmt w:val="decimal"/>
+      <w:lvlText w:val="%1.%2.%3.%4.%5."/>
+      <w:lvlJc w:val="left"/>
+      <w:pPr>
+        <w:ind w:left="2160" w:hanging="2160"/>
+      </w:pPr>
+      <w:rPr>
+        <w:rFonts w:hint="default"/>
+      </w:rPr>
+    </w:lvl>
+    <w:lvl w:ilvl="5">
+      <w:start w:val="1"/>
+      <w:numFmt w:val="decimal"/>
+      <w:lvlText w:val="%1.%2.%3.%4.%5.%6."/>
+      <w:lvlJc w:val="left"/>
+      <w:pPr>
+        <w:ind w:left="2520" w:hanging="2520"/>
+      </w:pPr>
+      <w:rPr>
+        <w:rFonts w:hint="default"/>
+      </w:rPr>
+    </w:lvl>
+    <w:lvl w:ilvl="6">
+      <w:start w:val="1"/>
+      <w:numFmt w:val="decimal"/>
+      <w:lvlText w:val="%1.%2.%3.%4.%5.%6.%7."/>
+      <w:lvlJc w:val="left"/>
+      <w:pPr>
+        <w:ind w:left="2880" w:hanging="2880"/>
+      </w:pPr>
+      <w:rPr>
+        <w:rFonts w:hint="default"/>
+      </w:rPr>
+    </w:lvl>
+    <w:lvl w:ilvl="7">
+      <w:start w:val="1"/>
+      <w:numFmt w:val="decimal"/>
+      <w:lvlText w:val="%1.%2.%3.%4.%5.%6.%7.%8."/>
+      <w:lvlJc w:val="left"/>
+      <w:pPr>
+        <w:ind w:left="3240" w:hanging="3240"/>
+      </w:pPr>
+      <w:rPr>
+        <w:rFonts w:hint="default"/>
+      </w:rPr>
+    </w:lvl>
+    <w:lvl w:ilvl="8">
+      <w:start w:val="1"/>
+      <w:numFmt w:val="decimal"/>
+      <w:lvlText w:val="%1.%2.%3.%4.%5.%6.%7.%8.%9."/>
+      <w:lvlJc w:val="left"/>
+      <w:pPr>
+        <w:ind w:left="3600" w:hanging="3600"/>
+      </w:pPr>
+      <w:rPr>
+        <w:rFonts w:hint="default"/>
+      </w:rPr>
+    </w:lvl>
+  </w:abstractNum>
+  <w:abstractNum w:abstractNumId="1">
     <w:nsid w:val="0C8332DB"/>
     <w:multiLevelType w:val="hybridMultilevel"/>
     <w:tmpl w:val="9EBACFE8"/>
@@ -10134,7 +12378,7 @@
       </w:rPr>
     </w:lvl>
   </w:abstractNum>
-  <w:abstractNum w:abstractNumId="1">
+  <w:abstractNum w:abstractNumId="2">
     <w:nsid w:val="0F4453A7"/>
     <w:multiLevelType w:val="hybridMultilevel"/>
     <w:tmpl w:val="F1CE27CE"/>
@@ -10247,7 +12491,7 @@
       </w:rPr>
     </w:lvl>
   </w:abstractNum>
-  <w:abstractNum w:abstractNumId="2">
+  <w:abstractNum w:abstractNumId="3">
     <w:nsid w:val="0FA27039"/>
     <w:multiLevelType w:val="multilevel"/>
     <w:tmpl w:val="0100C912"/>
@@ -10396,7 +12640,7 @@
       </w:rPr>
     </w:lvl>
   </w:abstractNum>
-  <w:abstractNum w:abstractNumId="3">
+  <w:abstractNum w:abstractNumId="4">
     <w:nsid w:val="1610126D"/>
     <w:multiLevelType w:val="hybridMultilevel"/>
     <w:tmpl w:val="072C79C6"/>
@@ -10509,7 +12753,211 @@
       </w:rPr>
     </w:lvl>
   </w:abstractNum>
-  <w:abstractNum w:abstractNumId="4">
+  <w:abstractNum w:abstractNumId="5">
+    <w:nsid w:val="173C1DCB"/>
+    <w:multiLevelType w:val="hybridMultilevel"/>
+    <w:tmpl w:val="86FC19A8"/>
+    <w:lvl w:ilvl="0" w:tplc="CBE23556">
+      <w:start w:val="1"/>
+      <w:numFmt w:val="decimal"/>
+      <w:lvlText w:val="%1."/>
+      <w:lvlJc w:val="left"/>
+      <w:pPr>
+        <w:ind w:left="1080" w:hanging="720"/>
+      </w:pPr>
+      <w:rPr>
+        <w:rFonts w:hint="default"/>
+        <w:sz w:val="72"/>
+        <w:szCs w:val="72"/>
+      </w:rPr>
+    </w:lvl>
+    <w:lvl w:ilvl="1" w:tplc="40090019" w:tentative="1">
+      <w:start w:val="1"/>
+      <w:numFmt w:val="lowerLetter"/>
+      <w:lvlText w:val="%2."/>
+      <w:lvlJc w:val="left"/>
+      <w:pPr>
+        <w:ind w:left="1440" w:hanging="360"/>
+      </w:pPr>
+    </w:lvl>
+    <w:lvl w:ilvl="2" w:tplc="4009001B" w:tentative="1">
+      <w:start w:val="1"/>
+      <w:numFmt w:val="lowerRoman"/>
+      <w:lvlText w:val="%3."/>
+      <w:lvlJc w:val="right"/>
+      <w:pPr>
+        <w:ind w:left="2160" w:hanging="180"/>
+      </w:pPr>
+    </w:lvl>
+    <w:lvl w:ilvl="3" w:tplc="4009000F" w:tentative="1">
+      <w:start w:val="1"/>
+      <w:numFmt w:val="decimal"/>
+      <w:lvlText w:val="%4."/>
+      <w:lvlJc w:val="left"/>
+      <w:pPr>
+        <w:ind w:left="2880" w:hanging="360"/>
+      </w:pPr>
+    </w:lvl>
+    <w:lvl w:ilvl="4" w:tplc="40090019" w:tentative="1">
+      <w:start w:val="1"/>
+      <w:numFmt w:val="lowerLetter"/>
+      <w:lvlText w:val="%5."/>
+      <w:lvlJc w:val="left"/>
+      <w:pPr>
+        <w:ind w:left="3600" w:hanging="360"/>
+      </w:pPr>
+    </w:lvl>
+    <w:lvl w:ilvl="5" w:tplc="4009001B" w:tentative="1">
+      <w:start w:val="1"/>
+      <w:numFmt w:val="lowerRoman"/>
+      <w:lvlText w:val="%6."/>
+      <w:lvlJc w:val="right"/>
+      <w:pPr>
+        <w:ind w:left="4320" w:hanging="180"/>
+      </w:pPr>
+    </w:lvl>
+    <w:lvl w:ilvl="6" w:tplc="4009000F" w:tentative="1">
+      <w:start w:val="1"/>
+      <w:numFmt w:val="decimal"/>
+      <w:lvlText w:val="%7."/>
+      <w:lvlJc w:val="left"/>
+      <w:pPr>
+        <w:ind w:left="5040" w:hanging="360"/>
+      </w:pPr>
+    </w:lvl>
+    <w:lvl w:ilvl="7" w:tplc="40090019" w:tentative="1">
+      <w:start w:val="1"/>
+      <w:numFmt w:val="lowerLetter"/>
+      <w:lvlText w:val="%8."/>
+      <w:lvlJc w:val="left"/>
+      <w:pPr>
+        <w:ind w:left="5760" w:hanging="360"/>
+      </w:pPr>
+    </w:lvl>
+    <w:lvl w:ilvl="8" w:tplc="4009001B" w:tentative="1">
+      <w:start w:val="1"/>
+      <w:numFmt w:val="lowerRoman"/>
+      <w:lvlText w:val="%9."/>
+      <w:lvlJc w:val="right"/>
+      <w:pPr>
+        <w:ind w:left="6480" w:hanging="180"/>
+      </w:pPr>
+    </w:lvl>
+  </w:abstractNum>
+  <w:abstractNum w:abstractNumId="6">
+    <w:nsid w:val="1B86216B"/>
+    <w:multiLevelType w:val="hybridMultilevel"/>
+    <w:tmpl w:val="84C2AC28"/>
+    <w:lvl w:ilvl="0" w:tplc="40090009">
+      <w:start w:val="1"/>
+      <w:numFmt w:val="bullet"/>
+      <w:lvlText w:val=""/>
+      <w:lvlJc w:val="left"/>
+      <w:pPr>
+        <w:ind w:left="720" w:hanging="360"/>
+      </w:pPr>
+      <w:rPr>
+        <w:rFonts w:ascii="Wingdings" w:hAnsi="Wingdings" w:hint="default"/>
+      </w:rPr>
+    </w:lvl>
+    <w:lvl w:ilvl="1" w:tplc="40090003">
+      <w:start w:val="1"/>
+      <w:numFmt w:val="bullet"/>
+      <w:lvlText w:val="o"/>
+      <w:lvlJc w:val="left"/>
+      <w:pPr>
+        <w:ind w:left="1440" w:hanging="360"/>
+      </w:pPr>
+      <w:rPr>
+        <w:rFonts w:ascii="Courier New" w:hAnsi="Courier New" w:cs="Courier New" w:hint="default"/>
+      </w:rPr>
+    </w:lvl>
+    <w:lvl w:ilvl="2" w:tplc="40090005">
+      <w:start w:val="1"/>
+      <w:numFmt w:val="bullet"/>
+      <w:lvlText w:val=""/>
+      <w:lvlJc w:val="left"/>
+      <w:pPr>
+        <w:ind w:left="2160" w:hanging="360"/>
+      </w:pPr>
+      <w:rPr>
+        <w:rFonts w:ascii="Wingdings" w:hAnsi="Wingdings" w:hint="default"/>
+      </w:rPr>
+    </w:lvl>
+    <w:lvl w:ilvl="3" w:tplc="40090001">
+      <w:start w:val="1"/>
+      <w:numFmt w:val="bullet"/>
+      <w:lvlText w:val=""/>
+      <w:lvlJc w:val="left"/>
+      <w:pPr>
+        <w:ind w:left="2880" w:hanging="360"/>
+      </w:pPr>
+      <w:rPr>
+        <w:rFonts w:ascii="Symbol" w:hAnsi="Symbol" w:hint="default"/>
+      </w:rPr>
+    </w:lvl>
+    <w:lvl w:ilvl="4" w:tplc="40090003">
+      <w:start w:val="1"/>
+      <w:numFmt w:val="bullet"/>
+      <w:lvlText w:val="o"/>
+      <w:lvlJc w:val="left"/>
+      <w:pPr>
+        <w:ind w:left="3600" w:hanging="360"/>
+      </w:pPr>
+      <w:rPr>
+        <w:rFonts w:ascii="Courier New" w:hAnsi="Courier New" w:cs="Courier New" w:hint="default"/>
+      </w:rPr>
+    </w:lvl>
+    <w:lvl w:ilvl="5" w:tplc="40090005">
+      <w:start w:val="1"/>
+      <w:numFmt w:val="bullet"/>
+      <w:lvlText w:val=""/>
+      <w:lvlJc w:val="left"/>
+      <w:pPr>
+        <w:ind w:left="4320" w:hanging="360"/>
+      </w:pPr>
+      <w:rPr>
+        <w:rFonts w:ascii="Wingdings" w:hAnsi="Wingdings" w:hint="default"/>
+      </w:rPr>
+    </w:lvl>
+    <w:lvl w:ilvl="6" w:tplc="40090001">
+      <w:start w:val="1"/>
+      <w:numFmt w:val="bullet"/>
+      <w:lvlText w:val=""/>
+      <w:lvlJc w:val="left"/>
+      <w:pPr>
+        <w:ind w:left="5040" w:hanging="360"/>
+      </w:pPr>
+      <w:rPr>
+        <w:rFonts w:ascii="Symbol" w:hAnsi="Symbol" w:hint="default"/>
+      </w:rPr>
+    </w:lvl>
+    <w:lvl w:ilvl="7" w:tplc="40090003">
+      <w:start w:val="1"/>
+      <w:numFmt w:val="bullet"/>
+      <w:lvlText w:val="o"/>
+      <w:lvlJc w:val="left"/>
+      <w:pPr>
+        <w:ind w:left="5760" w:hanging="360"/>
+      </w:pPr>
+      <w:rPr>
+        <w:rFonts w:ascii="Courier New" w:hAnsi="Courier New" w:cs="Courier New" w:hint="default"/>
+      </w:rPr>
+    </w:lvl>
+    <w:lvl w:ilvl="8" w:tplc="40090005">
+      <w:start w:val="1"/>
+      <w:numFmt w:val="bullet"/>
+      <w:lvlText w:val=""/>
+      <w:lvlJc w:val="left"/>
+      <w:pPr>
+        <w:ind w:left="6480" w:hanging="360"/>
+      </w:pPr>
+      <w:rPr>
+        <w:rFonts w:ascii="Wingdings" w:hAnsi="Wingdings" w:hint="default"/>
+      </w:rPr>
+    </w:lvl>
+  </w:abstractNum>
+  <w:abstractNum w:abstractNumId="7">
     <w:nsid w:val="24F51004"/>
     <w:multiLevelType w:val="hybridMultilevel"/>
     <w:tmpl w:val="39AA7828"/>
@@ -10622,7 +13070,7 @@
       </w:rPr>
     </w:lvl>
   </w:abstractNum>
-  <w:abstractNum w:abstractNumId="5">
+  <w:abstractNum w:abstractNumId="8">
     <w:nsid w:val="26C6454B"/>
     <w:multiLevelType w:val="hybridMultilevel"/>
     <w:tmpl w:val="04D0223A"/>
@@ -10735,7 +13183,7 @@
       </w:rPr>
     </w:lvl>
   </w:abstractNum>
-  <w:abstractNum w:abstractNumId="6">
+  <w:abstractNum w:abstractNumId="9">
     <w:nsid w:val="36F33EAB"/>
     <w:multiLevelType w:val="hybridMultilevel"/>
     <w:tmpl w:val="B9AEB95E"/>
@@ -10848,7 +13296,7 @@
       </w:rPr>
     </w:lvl>
   </w:abstractNum>
-  <w:abstractNum w:abstractNumId="7">
+  <w:abstractNum w:abstractNumId="10">
     <w:nsid w:val="3891500D"/>
     <w:multiLevelType w:val="multilevel"/>
     <w:tmpl w:val="9BE4E970"/>
@@ -10997,7 +13445,7 @@
       </w:rPr>
     </w:lvl>
   </w:abstractNum>
-  <w:abstractNum w:abstractNumId="8">
+  <w:abstractNum w:abstractNumId="11">
     <w:nsid w:val="3D2856C8"/>
     <w:multiLevelType w:val="hybridMultilevel"/>
     <w:tmpl w:val="72B88140"/>
@@ -11110,10 +13558,10 @@
       </w:rPr>
     </w:lvl>
   </w:abstractNum>
-  <w:abstractNum w:abstractNumId="9">
+  <w:abstractNum w:abstractNumId="12">
     <w:nsid w:val="3FCC2DD1"/>
     <w:multiLevelType w:val="hybridMultilevel"/>
-    <w:tmpl w:val="7A602336"/>
+    <w:tmpl w:val="DCD2ED32"/>
     <w:lvl w:ilvl="0" w:tplc="40090009">
       <w:start w:val="1"/>
       <w:numFmt w:val="bullet"/>
@@ -11223,7 +13671,7 @@
       </w:rPr>
     </w:lvl>
   </w:abstractNum>
-  <w:abstractNum w:abstractNumId="10">
+  <w:abstractNum w:abstractNumId="13">
     <w:nsid w:val="4DB43884"/>
     <w:multiLevelType w:val="hybridMultilevel"/>
     <w:tmpl w:val="ADFAD6BA"/>
@@ -11336,7 +13784,7 @@
       </w:rPr>
     </w:lvl>
   </w:abstractNum>
-  <w:abstractNum w:abstractNumId="11">
+  <w:abstractNum w:abstractNumId="14">
     <w:nsid w:val="4EE0212E"/>
     <w:multiLevelType w:val="hybridMultilevel"/>
     <w:tmpl w:val="21C4B48C"/>
@@ -11449,7 +13897,7 @@
       </w:rPr>
     </w:lvl>
   </w:abstractNum>
-  <w:abstractNum w:abstractNumId="12">
+  <w:abstractNum w:abstractNumId="15">
     <w:nsid w:val="5A5E183B"/>
     <w:multiLevelType w:val="hybridMultilevel"/>
     <w:tmpl w:val="9B8CF95A"/>
@@ -11562,7 +14010,7 @@
       </w:rPr>
     </w:lvl>
   </w:abstractNum>
-  <w:abstractNum w:abstractNumId="13">
+  <w:abstractNum w:abstractNumId="16">
     <w:nsid w:val="5FEC3086"/>
     <w:multiLevelType w:val="hybridMultilevel"/>
     <w:tmpl w:val="62CA47C2"/>
@@ -11675,7 +14123,7 @@
       </w:rPr>
     </w:lvl>
   </w:abstractNum>
-  <w:abstractNum w:abstractNumId="14">
+  <w:abstractNum w:abstractNumId="17">
     <w:nsid w:val="62A23FCF"/>
     <w:multiLevelType w:val="hybridMultilevel"/>
     <w:tmpl w:val="2CA408E6"/>
@@ -11788,7 +14236,7 @@
       </w:rPr>
     </w:lvl>
   </w:abstractNum>
-  <w:abstractNum w:abstractNumId="15">
+  <w:abstractNum w:abstractNumId="18">
     <w:nsid w:val="65C80358"/>
     <w:multiLevelType w:val="hybridMultilevel"/>
     <w:tmpl w:val="5AA4DECE"/>
@@ -11901,7 +14349,7 @@
       </w:rPr>
     </w:lvl>
   </w:abstractNum>
-  <w:abstractNum w:abstractNumId="16">
+  <w:abstractNum w:abstractNumId="19">
     <w:nsid w:val="7EB378C6"/>
     <w:multiLevelType w:val="multilevel"/>
     <w:tmpl w:val="4024F492"/>
@@ -12051,58 +14499,67 @@
     </w:lvl>
   </w:abstractNum>
   <w:num w:numId="1">
+    <w:abstractNumId w:val="17"/>
+  </w:num>
+  <w:num w:numId="2">
+    <w:abstractNumId w:val="9"/>
+  </w:num>
+  <w:num w:numId="3">
+    <w:abstractNumId w:val="4"/>
+  </w:num>
+  <w:num w:numId="4">
+    <w:abstractNumId w:val="7"/>
+  </w:num>
+  <w:num w:numId="5">
+    <w:abstractNumId w:val="1"/>
+  </w:num>
+  <w:num w:numId="6">
+    <w:abstractNumId w:val="15"/>
+  </w:num>
+  <w:num w:numId="7">
+    <w:abstractNumId w:val="8"/>
+  </w:num>
+  <w:num w:numId="8">
+    <w:abstractNumId w:val="16"/>
+  </w:num>
+  <w:num w:numId="9">
+    <w:abstractNumId w:val="11"/>
+  </w:num>
+  <w:num w:numId="10">
+    <w:abstractNumId w:val="19"/>
+  </w:num>
+  <w:num w:numId="11">
+    <w:abstractNumId w:val="3"/>
+  </w:num>
+  <w:num w:numId="12">
+    <w:abstractNumId w:val="10"/>
+  </w:num>
+  <w:num w:numId="13">
+    <w:abstractNumId w:val="11"/>
+  </w:num>
+  <w:num w:numId="14">
+    <w:abstractNumId w:val="18"/>
+  </w:num>
+  <w:num w:numId="15">
+    <w:abstractNumId w:val="13"/>
+  </w:num>
+  <w:num w:numId="16">
+    <w:abstractNumId w:val="12"/>
+  </w:num>
+  <w:num w:numId="17">
+    <w:abstractNumId w:val="2"/>
+  </w:num>
+  <w:num w:numId="18">
     <w:abstractNumId w:val="14"/>
   </w:num>
-  <w:num w:numId="2">
+  <w:num w:numId="19">
     <w:abstractNumId w:val="6"/>
   </w:num>
-  <w:num w:numId="3">
-    <w:abstractNumId w:val="3"/>
-  </w:num>
-  <w:num w:numId="4">
-    <w:abstractNumId w:val="4"/>
-  </w:num>
-  <w:num w:numId="5">
-    <w:abstractNumId w:val="0"/>
-  </w:num>
-  <w:num w:numId="6">
-    <w:abstractNumId w:val="12"/>
-  </w:num>
-  <w:num w:numId="7">
+  <w:num w:numId="20">
     <w:abstractNumId w:val="5"/>
   </w:num>
-  <w:num w:numId="8">
-    <w:abstractNumId w:val="13"/>
-  </w:num>
-  <w:num w:numId="9">
-    <w:abstractNumId w:val="8"/>
-  </w:num>
-  <w:num w:numId="10">
-    <w:abstractNumId w:val="16"/>
-  </w:num>
-  <w:num w:numId="11">
-    <w:abstractNumId w:val="2"/>
-  </w:num>
-  <w:num w:numId="12">
-    <w:abstractNumId w:val="7"/>
-  </w:num>
-  <w:num w:numId="13">
-    <w:abstractNumId w:val="8"/>
-  </w:num>
-  <w:num w:numId="14">
-    <w:abstractNumId w:val="15"/>
-  </w:num>
-  <w:num w:numId="15">
-    <w:abstractNumId w:val="10"/>
-  </w:num>
-  <w:num w:numId="16">
-    <w:abstractNumId w:val="9"/>
-  </w:num>
-  <w:num w:numId="17">
-    <w:abstractNumId w:val="1"/>
-  </w:num>
-  <w:num w:numId="18">
-    <w:abstractNumId w:val="11"/>
+  <w:num w:numId="21">
+    <w:abstractNumId w:val="0"/>
   </w:num>
 </w:numbering>
 </file>
@@ -13045,7 +15502,7 @@
 </file>
 
 <file path=customXml/itemProps1.xml><?xml version="1.0" encoding="utf-8"?>
-<ds:datastoreItem xmlns:ds="http://schemas.openxmlformats.org/officeDocument/2006/customXml" ds:itemID="{E8A2E7C7-21E7-4019-81B2-21A31964E535}">
+<ds:datastoreItem xmlns:ds="http://schemas.openxmlformats.org/officeDocument/2006/customXml" ds:itemID="{AF263708-D0BE-475C-BA5D-7592871A93D4}">
   <ds:schemaRefs>
     <ds:schemaRef ds:uri="http://schemas.openxmlformats.org/officeDocument/2006/bibliography"/>
   </ds:schemaRefs>

--- a/GEETANJALI COLLAGE.docx
+++ b/GEETANJALI COLLAGE.docx
@@ -145,7 +145,16 @@
           <w:szCs w:val="32"/>
           <w:lang w:val="en-US"/>
         </w:rPr>
-        <w:t>(PGDCA)</w:t>
+        <w:t>(BBA</w:t>
+      </w:r>
+      <w:r>
+        <w:rPr>
+          <w:b/>
+          <w:sz w:val="32"/>
+          <w:szCs w:val="32"/>
+          <w:lang w:val="en-US"/>
+        </w:rPr>
+        <w:t>)</w:t>
       </w:r>
     </w:p>
     <w:p>
@@ -308,7 +317,10 @@
         </w:rPr>
         <w:t xml:space="preserve">semester PGDCA Project </w:t>
       </w:r>
-      <w:r>
+    </w:p>
+    <w:p>
+      <w:pPr>
+        <w:ind w:left="2160" w:firstLine="720"/>
         <w:rPr>
           <w:b/>
           <w:sz w:val="36"/>
@@ -316,29 +328,6 @@
           <w:u w:val="single"/>
           <w:lang w:val="en-US"/>
         </w:rPr>
-        <w:t xml:space="preserve">in   </w:t>
-      </w:r>
-      <w:r>
-        <w:rPr>
-          <w:b/>
-          <w:sz w:val="36"/>
-          <w:szCs w:val="36"/>
-          <w:u w:val="single"/>
-          <w:lang w:val="en-US"/>
-        </w:rPr>
-        <w:t>PHP</w:t>
-      </w:r>
-    </w:p>
-    <w:p>
-      <w:pPr>
-        <w:ind w:left="2160" w:firstLine="720"/>
-        <w:rPr>
-          <w:b/>
-          <w:sz w:val="36"/>
-          <w:szCs w:val="36"/>
-          <w:u w:val="single"/>
-          <w:lang w:val="en-US"/>
-        </w:rPr>
       </w:pPr>
     </w:p>
     <w:p>
@@ -516,7 +505,10 @@
           <w:lang w:val="en-US"/>
         </w:rPr>
       </w:pPr>
-      <w:r>
+    </w:p>
+    <w:p>
+      <w:pPr>
+        <w:ind w:left="1440" w:firstLine="720"/>
         <w:rPr>
           <w:b/>
           <w:sz w:val="56"/>
@@ -524,13 +516,8 @@
           <w:u w:val="single"/>
           <w:lang w:val="en-US"/>
         </w:rPr>
-        <w:lastRenderedPageBreak/>
-        <w:t>College Certificate</w:t>
-      </w:r>
-    </w:p>
-    <w:p>
-      <w:pPr>
-        <w:jc w:val="center"/>
+      </w:pPr>
+      <w:r>
         <w:rPr>
           <w:b/>
           <w:sz w:val="56"/>
@@ -538,11 +525,13 @@
           <w:u w:val="single"/>
           <w:lang w:val="en-US"/>
         </w:rPr>
-      </w:pPr>
-    </w:p>
-    <w:p>
-      <w:pPr>
-        <w:jc w:val="center"/>
+        <w:lastRenderedPageBreak/>
+        <w:t>College Certificate</w:t>
+      </w:r>
+    </w:p>
+    <w:p>
+      <w:pPr>
+        <w:ind w:left="1440" w:firstLine="720"/>
         <w:rPr>
           <w:b/>
           <w:sz w:val="56"/>
@@ -695,7 +684,10 @@
           <w:lang w:val="en-US"/>
         </w:rPr>
       </w:pPr>
-      <w:r>
+    </w:p>
+    <w:p>
+      <w:pPr>
+        <w:jc w:val="center"/>
         <w:rPr>
           <w:b/>
           <w:sz w:val="56"/>
@@ -703,7 +695,27 @@
           <w:u w:val="single"/>
           <w:lang w:val="en-US"/>
         </w:rPr>
-        <w:lastRenderedPageBreak/>
+      </w:pPr>
+    </w:p>
+    <w:p>
+      <w:pPr>
+        <w:jc w:val="center"/>
+        <w:rPr>
+          <w:b/>
+          <w:sz w:val="56"/>
+          <w:szCs w:val="56"/>
+          <w:u w:val="single"/>
+          <w:lang w:val="en-US"/>
+        </w:rPr>
+      </w:pPr>
+      <w:r>
+        <w:rPr>
+          <w:b/>
+          <w:sz w:val="56"/>
+          <w:szCs w:val="56"/>
+          <w:u w:val="single"/>
+          <w:lang w:val="en-US"/>
+        </w:rPr>
         <w:t>Acknowledgement</w:t>
       </w:r>
     </w:p>
@@ -716,7 +728,6 @@
         </w:numPr>
         <w:spacing w:line="240" w:lineRule="auto"/>
         <w:rPr>
-          <w:b/>
           <w:sz w:val="34"/>
           <w:szCs w:val="34"/>
           <w:lang w:val="en-US"/>
@@ -724,7 +735,6 @@
       </w:pPr>
       <w:r>
         <w:rPr>
-          <w:b/>
           <w:sz w:val="34"/>
           <w:szCs w:val="34"/>
           <w:lang w:val="en-US"/>
@@ -733,7 +743,6 @@
       </w:r>
       <w:r>
         <w:rPr>
-          <w:b/>
           <w:sz w:val="34"/>
           <w:szCs w:val="34"/>
           <w:lang w:val="en-US"/>
@@ -742,7 +751,6 @@
       </w:r>
       <w:r>
         <w:rPr>
-          <w:b/>
           <w:sz w:val="34"/>
           <w:szCs w:val="34"/>
           <w:lang w:val="en-US"/>
@@ -751,65 +759,34 @@
       </w:r>
       <w:r>
         <w:rPr>
-          <w:b/>
           <w:sz w:val="34"/>
           <w:szCs w:val="34"/>
           <w:lang w:val="en-US"/>
         </w:rPr>
-        <w:t xml:space="preserve"> </w:t>
-      </w:r>
-      <w:r>
-        <w:rPr>
-          <w:b/>
+        <w:t>FITNESS CENTER</w:t>
+      </w:r>
+      <w:r>
+        <w:rPr>
           <w:sz w:val="34"/>
           <w:szCs w:val="34"/>
           <w:lang w:val="en-US"/>
         </w:rPr>
-        <w:t>Car Rantal</w:t>
-      </w:r>
-      <w:r>
-        <w:rPr>
-          <w:b/>
+        <w:t>“ in Sauras</w:t>
+      </w:r>
+      <w:r>
+        <w:rPr>
           <w:sz w:val="34"/>
           <w:szCs w:val="34"/>
           <w:lang w:val="en-US"/>
         </w:rPr>
-        <w:t>s</w:t>
-      </w:r>
-      <w:r>
-        <w:rPr>
-          <w:b/>
+        <w:t>h</w:t>
+      </w:r>
+      <w:r>
+        <w:rPr>
           <w:sz w:val="34"/>
           <w:szCs w:val="34"/>
           <w:lang w:val="en-US"/>
         </w:rPr>
-        <w:t xml:space="preserve"> </w:t>
-      </w:r>
-      <w:r>
-        <w:rPr>
-          <w:b/>
-          <w:sz w:val="34"/>
-          <w:szCs w:val="34"/>
-          <w:lang w:val="en-US"/>
-        </w:rPr>
-        <w:t>“ in Sauras</w:t>
-      </w:r>
-      <w:r>
-        <w:rPr>
-          <w:b/>
-          <w:sz w:val="34"/>
-          <w:szCs w:val="34"/>
-          <w:lang w:val="en-US"/>
-        </w:rPr>
-        <w:t>h</w:t>
-      </w:r>
-      <w:r>
-        <w:rPr>
-          <w:b/>
-          <w:sz w:val="34"/>
-          <w:szCs w:val="34"/>
-          <w:lang w:val="en-US"/>
-        </w:rPr>
         <w:t>tra University, Rajkot for PGDCA degree in computer branch.</w:t>
       </w:r>
     </w:p>
@@ -818,7 +795,6 @@
         <w:pStyle w:val="ListParagraph"/>
         <w:spacing w:line="240" w:lineRule="auto"/>
         <w:rPr>
-          <w:b/>
           <w:sz w:val="32"/>
           <w:szCs w:val="32"/>
           <w:lang w:val="en-US"/>
@@ -834,7 +810,6 @@
         </w:numPr>
         <w:spacing w:after="0" w:line="240" w:lineRule="auto"/>
         <w:rPr>
-          <w:b/>
           <w:sz w:val="36"/>
           <w:szCs w:val="36"/>
           <w:lang w:val="en-US"/>
@@ -842,7 +817,6 @@
       </w:pPr>
       <w:r>
         <w:rPr>
-          <w:b/>
           <w:sz w:val="36"/>
           <w:szCs w:val="36"/>
           <w:lang w:val="en-US"/>
@@ -851,7 +825,6 @@
       </w:r>
       <w:r>
         <w:rPr>
-          <w:b/>
           <w:sz w:val="36"/>
           <w:szCs w:val="36"/>
           <w:lang w:val="en-US"/>
@@ -860,7 +833,6 @@
       </w:r>
       <w:r>
         <w:rPr>
-          <w:b/>
           <w:sz w:val="36"/>
           <w:szCs w:val="36"/>
           <w:lang w:val="en-US"/>
@@ -873,7 +845,6 @@
         <w:pStyle w:val="ListParagraph"/>
         <w:spacing w:line="240" w:lineRule="auto"/>
         <w:rPr>
-          <w:b/>
           <w:sz w:val="36"/>
           <w:szCs w:val="36"/>
           <w:lang w:val="en-US"/>
@@ -889,7 +860,6 @@
         </w:numPr>
         <w:spacing w:line="240" w:lineRule="auto"/>
         <w:rPr>
-          <w:b/>
           <w:sz w:val="36"/>
           <w:szCs w:val="36"/>
           <w:lang w:val="en-US"/>
@@ -897,7 +867,6 @@
       </w:pPr>
       <w:r>
         <w:rPr>
-          <w:b/>
           <w:sz w:val="36"/>
           <w:szCs w:val="36"/>
           <w:lang w:val="en-US"/>
@@ -910,7 +879,6 @@
         <w:pStyle w:val="ListParagraph"/>
         <w:spacing w:line="240" w:lineRule="auto"/>
         <w:rPr>
-          <w:b/>
           <w:sz w:val="36"/>
           <w:szCs w:val="36"/>
           <w:lang w:val="en-US"/>
@@ -926,7 +894,6 @@
         </w:numPr>
         <w:spacing w:line="240" w:lineRule="auto"/>
         <w:rPr>
-          <w:b/>
           <w:sz w:val="36"/>
           <w:szCs w:val="36"/>
           <w:lang w:val="en-US"/>
@@ -934,7 +901,6 @@
       </w:pPr>
       <w:r>
         <w:rPr>
-          <w:b/>
           <w:sz w:val="36"/>
           <w:szCs w:val="36"/>
           <w:lang w:val="en-US"/>
@@ -947,7 +913,6 @@
         <w:pStyle w:val="ListParagraph"/>
         <w:spacing w:line="240" w:lineRule="auto"/>
         <w:rPr>
-          <w:b/>
           <w:sz w:val="36"/>
           <w:szCs w:val="36"/>
           <w:lang w:val="en-US"/>
@@ -963,7 +928,6 @@
         </w:numPr>
         <w:spacing w:line="240" w:lineRule="auto"/>
         <w:rPr>
-          <w:b/>
           <w:sz w:val="36"/>
           <w:szCs w:val="36"/>
           <w:lang w:val="en-US"/>
@@ -971,7 +935,6 @@
       </w:pPr>
       <w:r>
         <w:rPr>
-          <w:b/>
           <w:sz w:val="36"/>
           <w:szCs w:val="36"/>
           <w:lang w:val="en-US"/>
@@ -984,7 +947,6 @@
         <w:pStyle w:val="ListParagraph"/>
         <w:spacing w:line="240" w:lineRule="auto"/>
         <w:rPr>
-          <w:b/>
           <w:sz w:val="36"/>
           <w:szCs w:val="36"/>
           <w:lang w:val="en-US"/>
@@ -1000,7 +962,6 @@
         </w:numPr>
         <w:spacing w:line="240" w:lineRule="auto"/>
         <w:rPr>
-          <w:b/>
           <w:sz w:val="36"/>
           <w:szCs w:val="36"/>
           <w:lang w:val="en-US"/>
@@ -1008,36 +969,16 @@
       </w:pPr>
       <w:r>
         <w:rPr>
-          <w:b/>
           <w:sz w:val="36"/>
           <w:szCs w:val="36"/>
           <w:lang w:val="en-US"/>
         </w:rPr>
-        <w:t>Very thankful to almighty of all of "God" to give me such a best persons and all the thing he provide</w:t>
-      </w:r>
-      <w:r>
-        <w:rPr>
-          <w:b/>
-          <w:sz w:val="36"/>
-          <w:szCs w:val="36"/>
-          <w:lang w:val="en-US"/>
-        </w:rPr>
-        <w:t xml:space="preserve">s </w:t>
-      </w:r>
-      <w:r>
-        <w:rPr>
-          <w:b/>
-          <w:sz w:val="36"/>
-          <w:szCs w:val="36"/>
-          <w:lang w:val="en-US"/>
-        </w:rPr>
-        <w:t>before I need and I always feel that without him I are nothing.</w:t>
-      </w:r>
-    </w:p>
-    <w:p>
-      <w:pPr>
-        <w:rPr>
-          <w:b/>
+        <w:t>Very thankful to almighty of all of "God" to give me such a best persons and all the thing he provides before I need and I always feel that without him I are nothing.</w:t>
+      </w:r>
+    </w:p>
+    <w:p>
+      <w:pPr>
+        <w:rPr>
           <w:sz w:val="36"/>
           <w:szCs w:val="36"/>
           <w:lang w:val="en-US"/>
@@ -1086,7 +1027,6 @@
         </w:numPr>
         <w:jc w:val="both"/>
         <w:rPr>
-          <w:b/>
           <w:sz w:val="32"/>
           <w:szCs w:val="32"/>
           <w:lang w:val="en-US"/>
@@ -1094,56 +1034,26 @@
       </w:pPr>
       <w:r>
         <w:rPr>
-          <w:b/>
           <w:sz w:val="32"/>
           <w:szCs w:val="32"/>
           <w:lang w:val="en-US"/>
         </w:rPr>
-        <w:t>I feel immensely</w:t>
-      </w:r>
-      <w:r>
-        <w:rPr>
-          <w:b/>
+        <w:t>I feel immensely del</w:t>
+      </w:r>
+      <w:r>
+        <w:rPr>
           <w:sz w:val="32"/>
           <w:szCs w:val="32"/>
           <w:lang w:val="en-US"/>
         </w:rPr>
-        <w:t xml:space="preserve"> del</w:t>
-      </w:r>
-      <w:r>
-        <w:rPr>
-          <w:b/>
+        <w:t>ighted to present this 'FITNESS CENTER</w:t>
+      </w:r>
+      <w:r>
+        <w:rPr>
           <w:sz w:val="32"/>
           <w:szCs w:val="32"/>
           <w:lang w:val="en-US"/>
         </w:rPr>
-        <w:t xml:space="preserve">ighted to present this 'Car </w:t>
-      </w:r>
-      <w:r>
-        <w:rPr>
-          <w:b/>
-          <w:sz w:val="32"/>
-          <w:szCs w:val="32"/>
-          <w:lang w:val="en-US"/>
-        </w:rPr>
-        <w:t>Rantal</w:t>
-      </w:r>
-      <w:r>
-        <w:rPr>
-          <w:b/>
-          <w:sz w:val="32"/>
-          <w:szCs w:val="32"/>
-          <w:lang w:val="en-US"/>
-        </w:rPr>
-        <w:t xml:space="preserve"> </w:t>
-      </w:r>
-      <w:r>
-        <w:rPr>
-          <w:b/>
-          <w:sz w:val="32"/>
-          <w:szCs w:val="32"/>
-          <w:lang w:val="en-US"/>
-        </w:rPr>
         <w:t>' project. In this project I have tried to give all the important and appropriate things about the project.</w:t>
       </w:r>
     </w:p>
@@ -1152,7 +1062,6 @@
         <w:spacing w:line="240" w:lineRule="auto"/>
         <w:jc w:val="both"/>
         <w:rPr>
-          <w:b/>
           <w:sz w:val="32"/>
           <w:szCs w:val="32"/>
           <w:lang w:val="en-US"/>
@@ -1168,7 +1077,6 @@
         </w:numPr>
         <w:jc w:val="both"/>
         <w:rPr>
-          <w:b/>
           <w:sz w:val="32"/>
           <w:szCs w:val="32"/>
           <w:lang w:val="en-US"/>
@@ -1176,7 +1084,6 @@
       </w:pPr>
       <w:r>
         <w:rPr>
-          <w:b/>
           <w:sz w:val="32"/>
           <w:szCs w:val="32"/>
           <w:lang w:val="en-US"/>
@@ -1189,7 +1096,6 @@
         <w:spacing w:line="240" w:lineRule="auto"/>
         <w:jc w:val="both"/>
         <w:rPr>
-          <w:b/>
           <w:sz w:val="32"/>
           <w:szCs w:val="32"/>
           <w:lang w:val="en-US"/>
@@ -1205,7 +1111,6 @@
         </w:numPr>
         <w:jc w:val="both"/>
         <w:rPr>
-          <w:b/>
           <w:sz w:val="32"/>
           <w:szCs w:val="32"/>
           <w:lang w:val="en-US"/>
@@ -1213,7 +1118,6 @@
       </w:pPr>
       <w:r>
         <w:rPr>
-          <w:b/>
           <w:sz w:val="32"/>
           <w:szCs w:val="32"/>
           <w:lang w:val="en-US"/>
@@ -1225,7 +1129,6 @@
       <w:pPr>
         <w:pStyle w:val="ListParagraph"/>
         <w:rPr>
-          <w:b/>
           <w:sz w:val="32"/>
           <w:szCs w:val="32"/>
           <w:lang w:val="en-US"/>
@@ -1238,7 +1141,6 @@
         <w:ind w:left="795"/>
         <w:jc w:val="both"/>
         <w:rPr>
-          <w:b/>
           <w:sz w:val="32"/>
           <w:szCs w:val="32"/>
           <w:lang w:val="en-US"/>
@@ -1254,7 +1156,6 @@
         </w:numPr>
         <w:jc w:val="both"/>
         <w:rPr>
-          <w:b/>
           <w:sz w:val="32"/>
           <w:szCs w:val="32"/>
           <w:lang w:val="en-US"/>
@@ -1262,7 +1163,6 @@
       </w:pPr>
       <w:r>
         <w:rPr>
-          <w:b/>
           <w:sz w:val="32"/>
           <w:szCs w:val="32"/>
           <w:lang w:val="en-US"/>
@@ -1310,7 +1210,6 @@
           <w:u w:val="single"/>
           <w:lang w:val="en-US"/>
         </w:rPr>
-        <w:lastRenderedPageBreak/>
         <w:t>INDEX</w:t>
       </w:r>
     </w:p>
@@ -3974,24 +3873,7 @@
           <w:szCs w:val="44"/>
           <w:lang w:val="en-US"/>
         </w:rPr>
-        <w:t>Every</w:t>
-      </w:r>
-      <w:r>
-        <w:rPr>
-          <w:b/>
-          <w:sz w:val="44"/>
-          <w:szCs w:val="44"/>
-          <w:lang w:val="en-US"/>
-        </w:rPr>
-        <w:t xml:space="preserve"> </w:t>
-      </w:r>
-      <w:r>
-        <w:rPr>
-          <w:sz w:val="44"/>
-          <w:szCs w:val="44"/>
-          <w:lang w:val="en-US"/>
-        </w:rPr>
-        <w:t>company follows a different coding standers based on their best practice. Coding Standards is required because</w:t>
+        <w:t>Every company follows a different coding standers based on their best practice. Coding Standards is required because</w:t>
       </w:r>
       <w:r>
         <w:rPr>
@@ -5315,7 +5197,152 @@
         <mc:AlternateContent>
           <mc:Choice Requires="wps">
             <w:drawing>
-              <wp:anchor distT="0" distB="0" distL="114300" distR="114300" simplePos="0" relativeHeight="251662336" behindDoc="0" locked="0" layoutInCell="1" allowOverlap="1" wp14:anchorId="484AFA0D" wp14:editId="7F6799FD">
+              <wp:anchor distT="0" distB="0" distL="114300" distR="114300" simplePos="0" relativeHeight="251659264" behindDoc="0" locked="0" layoutInCell="1" allowOverlap="1" wp14:anchorId="493B187B" wp14:editId="7B270FA8">
+                <wp:simplePos x="0" y="0"/>
+                <wp:positionH relativeFrom="column">
+                  <wp:posOffset>-514985</wp:posOffset>
+                </wp:positionH>
+                <wp:positionV relativeFrom="paragraph">
+                  <wp:posOffset>513715</wp:posOffset>
+                </wp:positionV>
+                <wp:extent cx="1647825" cy="1085850"/>
+                <wp:effectExtent l="76200" t="38100" r="104775" b="114300"/>
+                <wp:wrapNone/>
+                <wp:docPr id="1" name="Oval 1"/>
+                <wp:cNvGraphicFramePr/>
+                <a:graphic xmlns:a="http://schemas.openxmlformats.org/drawingml/2006/main">
+                  <a:graphicData uri="http://schemas.microsoft.com/office/word/2010/wordprocessingShape">
+                    <wps:wsp>
+                      <wps:cNvSpPr/>
+                      <wps:spPr>
+                        <a:xfrm>
+                          <a:off x="0" y="0"/>
+                          <a:ext cx="1647825" cy="1085850"/>
+                        </a:xfrm>
+                        <a:prstGeom prst="ellipse">
+                          <a:avLst/>
+                        </a:prstGeom>
+                      </wps:spPr>
+                      <wps:style>
+                        <a:lnRef idx="0">
+                          <a:schemeClr val="accent1"/>
+                        </a:lnRef>
+                        <a:fillRef idx="3">
+                          <a:schemeClr val="accent1"/>
+                        </a:fillRef>
+                        <a:effectRef idx="3">
+                          <a:schemeClr val="accent1"/>
+                        </a:effectRef>
+                        <a:fontRef idx="minor">
+                          <a:schemeClr val="lt1"/>
+                        </a:fontRef>
+                      </wps:style>
+                      <wps:txbx>
+                        <w:txbxContent>
+                          <w:p>
+                            <w:pPr>
+                              <w:rPr>
+                                <w:b/>
+                                <w:sz w:val="72"/>
+                                <w:szCs w:val="72"/>
+                                <w:lang w:val="en-US"/>
+                              </w:rPr>
+                            </w:pPr>
+                            <w:r>
+                              <w:rPr>
+                                <w:b/>
+                                <w:sz w:val="56"/>
+                                <w:szCs w:val="56"/>
+                                <w:lang w:val="en-US"/>
+                              </w:rPr>
+                              <w:t xml:space="preserve"> </w:t>
+                            </w:r>
+                            <w:r>
+                              <w:rPr>
+                                <w:b/>
+                                <w:sz w:val="72"/>
+                                <w:szCs w:val="72"/>
+                                <w:lang w:val="en-US"/>
+                              </w:rPr>
+                              <w:t>User</w:t>
+                            </w:r>
+                          </w:p>
+                        </w:txbxContent>
+                      </wps:txbx>
+                      <wps:bodyPr rot="0" spcFirstLastPara="0" vertOverflow="overflow" horzOverflow="overflow" vert="horz" wrap="square" lIns="91440" tIns="45720" rIns="91440" bIns="45720" numCol="1" spcCol="0" rtlCol="0" fromWordArt="0" anchor="ctr" anchorCtr="0" forceAA="0" compatLnSpc="1">
+                        <a:prstTxWarp prst="textNoShape">
+                          <a:avLst/>
+                        </a:prstTxWarp>
+                        <a:noAutofit/>
+                      </wps:bodyPr>
+                    </wps:wsp>
+                  </a:graphicData>
+                </a:graphic>
+                <wp14:sizeRelH relativeFrom="margin">
+                  <wp14:pctWidth>0</wp14:pctWidth>
+                </wp14:sizeRelH>
+                <wp14:sizeRelV relativeFrom="margin">
+                  <wp14:pctHeight>0</wp14:pctHeight>
+                </wp14:sizeRelV>
+              </wp:anchor>
+            </w:drawing>
+          </mc:Choice>
+          <mc:Fallback>
+            <w:pict>
+              <v:oval id="Oval 1" o:spid="_x0000_s1027" style="position:absolute;left:0;text-align:left;margin-left:-40.55pt;margin-top:40.45pt;width:129.75pt;height:85.5pt;z-index:251659264;visibility:visible;mso-wrap-style:square;mso-width-percent:0;mso-height-percent:0;mso-wrap-distance-left:9pt;mso-wrap-distance-top:0;mso-wrap-distance-right:9pt;mso-wrap-distance-bottom:0;mso-position-horizontal:absolute;mso-position-horizontal-relative:text;mso-position-vertical:absolute;mso-position-vertical-relative:text;mso-width-percent:0;mso-height-percent:0;mso-width-relative:margin;mso-height-relative:margin;v-text-anchor:middle" o:gfxdata="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" fillcolor="#254163 [1636]" stroked="f">
+                <v:fill color2="#4477b6 [3012]" rotate="t" angle="180" colors="0 #2c5d98;52429f #3c7bc7;1 #3a7ccb" focus="100%" type="gradient">
+                  <o:fill v:ext="view" type="gradientUnscaled"/>
+                </v:fill>
+                <v:shadow on="t" color="black" opacity="22937f" origin=",.5" offset="0,.63889mm"/>
+                <v:textbox>
+                  <w:txbxContent>
+                    <w:p>
+                      <w:pPr>
+                        <w:rPr>
+                          <w:b/>
+                          <w:sz w:val="72"/>
+                          <w:szCs w:val="72"/>
+                          <w:lang w:val="en-US"/>
+                        </w:rPr>
+                      </w:pPr>
+                      <w:r>
+                        <w:rPr>
+                          <w:b/>
+                          <w:sz w:val="56"/>
+                          <w:szCs w:val="56"/>
+                          <w:lang w:val="en-US"/>
+                        </w:rPr>
+                        <w:t xml:space="preserve"> </w:t>
+                      </w:r>
+                      <w:r>
+                        <w:rPr>
+                          <w:b/>
+                          <w:sz w:val="72"/>
+                          <w:szCs w:val="72"/>
+                          <w:lang w:val="en-US"/>
+                        </w:rPr>
+                        <w:t>User</w:t>
+                      </w:r>
+                    </w:p>
+                  </w:txbxContent>
+                </v:textbox>
+              </v:oval>
+            </w:pict>
+          </mc:Fallback>
+        </mc:AlternateContent>
+      </w:r>
+      <w:r>
+        <w:rPr>
+          <w:b/>
+          <w:noProof/>
+          <w:sz w:val="44"/>
+          <w:szCs w:val="44"/>
+          <w:lang w:eastAsia="en-IN"/>
+        </w:rPr>
+        <mc:AlternateContent>
+          <mc:Choice Requires="wps">
+            <w:drawing>
+              <wp:anchor distT="0" distB="0" distL="114300" distR="114300" simplePos="0" relativeHeight="251662336" behindDoc="0" locked="0" layoutInCell="1" allowOverlap="1" wp14:anchorId="60B459D8" wp14:editId="01E798B3">
                 <wp:simplePos x="0" y="0"/>
                 <wp:positionH relativeFrom="column">
                   <wp:posOffset>2619376</wp:posOffset>
@@ -5444,7 +5471,7 @@
         <mc:AlternateContent>
           <mc:Choice Requires="wps">
             <w:drawing>
-              <wp:anchor distT="0" distB="0" distL="114300" distR="114300" simplePos="0" relativeHeight="251667456" behindDoc="0" locked="0" layoutInCell="1" allowOverlap="1" wp14:anchorId="2E78011A" wp14:editId="4CCF10D2">
+              <wp:anchor distT="0" distB="0" distL="114300" distR="114300" simplePos="0" relativeHeight="251667456" behindDoc="0" locked="0" layoutInCell="1" allowOverlap="1" wp14:anchorId="2CD9CDB7" wp14:editId="3AB5B249">
                 <wp:simplePos x="0" y="0"/>
                 <wp:positionH relativeFrom="column">
                   <wp:posOffset>1000125</wp:posOffset>
@@ -5521,7 +5548,7 @@
         <mc:AlternateContent>
           <mc:Choice Requires="wps">
             <w:drawing>
-              <wp:anchor distT="0" distB="0" distL="114300" distR="114300" simplePos="0" relativeHeight="251666432" behindDoc="0" locked="0" layoutInCell="1" allowOverlap="1" wp14:anchorId="3EC521FB" wp14:editId="2BB55DEC">
+              <wp:anchor distT="0" distB="0" distL="114300" distR="114300" simplePos="0" relativeHeight="251666432" behindDoc="0" locked="0" layoutInCell="1" allowOverlap="1" wp14:anchorId="67856BF7" wp14:editId="048BCD95">
                 <wp:simplePos x="0" y="0"/>
                 <wp:positionH relativeFrom="column">
                   <wp:posOffset>1133475</wp:posOffset>
@@ -5598,7 +5625,7 @@
         <mc:AlternateContent>
           <mc:Choice Requires="wps">
             <w:drawing>
-              <wp:anchor distT="0" distB="0" distL="114300" distR="114300" simplePos="0" relativeHeight="251665408" behindDoc="0" locked="0" layoutInCell="1" allowOverlap="1" wp14:anchorId="67E0E200" wp14:editId="394B0DD7">
+              <wp:anchor distT="0" distB="0" distL="114300" distR="114300" simplePos="0" relativeHeight="251665408" behindDoc="0" locked="0" layoutInCell="1" allowOverlap="1" wp14:anchorId="025A815C" wp14:editId="65214AAF">
                 <wp:simplePos x="0" y="0"/>
                 <wp:positionH relativeFrom="column">
                   <wp:posOffset>1132840</wp:posOffset>
@@ -5650,155 +5677,14 @@
           </mc:Choice>
           <mc:Fallback>
             <w:pict>
+              <v:shapetype id="_x0000_t32" coordsize="21600,21600" o:spt="32" o:oned="t" path="m,l21600,21600e" filled="f">
+                <v:path arrowok="t" fillok="f" o:connecttype="none"/>
+                <o:lock v:ext="edit" shapetype="t"/>
+              </v:shapetype>
               <v:shape id="Straight Arrow Connector 9" o:spid="_x0000_s1026" type="#_x0000_t32" style="position:absolute;margin-left:89.2pt;margin-top:47.75pt;width:119.25pt;height:36pt;flip:y;z-index:251665408;visibility:visible;mso-wrap-style:square;mso-wrap-distance-left:9pt;mso-wrap-distance-top:0;mso-wrap-distance-right:9pt;mso-wrap-distance-bottom:0;mso-position-horizontal:absolute;mso-position-horizontal-relative:text;mso-position-vertical:absolute;mso-position-vertical-relative:text" o:gfxdata="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" strokecolor="#4f81bd [3204]" strokeweight="3pt">
                 <v:stroke endarrow="open"/>
                 <v:shadow on="t" color="black" opacity="22937f" origin=",.5" offset="0,.63889mm"/>
               </v:shape>
-            </w:pict>
-          </mc:Fallback>
-        </mc:AlternateContent>
-      </w:r>
-      <w:r>
-        <w:rPr>
-          <w:b/>
-          <w:noProof/>
-          <w:sz w:val="44"/>
-          <w:szCs w:val="44"/>
-          <w:lang w:eastAsia="en-IN"/>
-        </w:rPr>
-        <mc:AlternateContent>
-          <mc:Choice Requires="wps">
-            <w:drawing>
-              <wp:anchor distT="0" distB="0" distL="114300" distR="114300" simplePos="0" relativeHeight="251659264" behindDoc="0" locked="0" layoutInCell="1" allowOverlap="1" wp14:anchorId="0F5EC3E8" wp14:editId="418E43BE">
-                <wp:simplePos x="0" y="0"/>
-                <wp:positionH relativeFrom="column">
-                  <wp:posOffset>-600075</wp:posOffset>
-                </wp:positionH>
-                <wp:positionV relativeFrom="paragraph">
-                  <wp:posOffset>511176</wp:posOffset>
-                </wp:positionV>
-                <wp:extent cx="1733550" cy="1085850"/>
-                <wp:effectExtent l="76200" t="38100" r="95250" b="114300"/>
-                <wp:wrapNone/>
-                <wp:docPr id="1" name="Oval 1"/>
-                <wp:cNvGraphicFramePr/>
-                <a:graphic xmlns:a="http://schemas.openxmlformats.org/drawingml/2006/main">
-                  <a:graphicData uri="http://schemas.microsoft.com/office/word/2010/wordprocessingShape">
-                    <wps:wsp>
-                      <wps:cNvSpPr/>
-                      <wps:spPr>
-                        <a:xfrm>
-                          <a:off x="0" y="0"/>
-                          <a:ext cx="1733550" cy="1085850"/>
-                        </a:xfrm>
-                        <a:prstGeom prst="ellipse">
-                          <a:avLst/>
-                        </a:prstGeom>
-                      </wps:spPr>
-                      <wps:style>
-                        <a:lnRef idx="0">
-                          <a:schemeClr val="accent1"/>
-                        </a:lnRef>
-                        <a:fillRef idx="3">
-                          <a:schemeClr val="accent1"/>
-                        </a:fillRef>
-                        <a:effectRef idx="3">
-                          <a:schemeClr val="accent1"/>
-                        </a:effectRef>
-                        <a:fontRef idx="minor">
-                          <a:schemeClr val="lt1"/>
-                        </a:fontRef>
-                      </wps:style>
-                      <wps:txbx>
-                        <w:txbxContent>
-                          <w:p>
-                            <w:pPr>
-                              <w:rPr>
-                                <w:b/>
-                                <w:sz w:val="72"/>
-                                <w:szCs w:val="72"/>
-                                <w:lang w:val="en-US"/>
-                              </w:rPr>
-                            </w:pPr>
-                            <w:r>
-                              <w:rPr>
-                                <w:b/>
-                                <w:sz w:val="56"/>
-                                <w:szCs w:val="56"/>
-                                <w:lang w:val="en-US"/>
-                              </w:rPr>
-                              <w:t xml:space="preserve"> </w:t>
-                            </w:r>
-                            <w:r>
-                              <w:rPr>
-                                <w:b/>
-                                <w:sz w:val="72"/>
-                                <w:szCs w:val="72"/>
-                                <w:lang w:val="en-US"/>
-                              </w:rPr>
-                              <w:t>User</w:t>
-                            </w:r>
-                          </w:p>
-                        </w:txbxContent>
-                      </wps:txbx>
-                      <wps:bodyPr rot="0" spcFirstLastPara="0" vertOverflow="overflow" horzOverflow="overflow" vert="horz" wrap="square" lIns="91440" tIns="45720" rIns="91440" bIns="45720" numCol="1" spcCol="0" rtlCol="0" fromWordArt="0" anchor="ctr" anchorCtr="0" forceAA="0" compatLnSpc="1">
-                        <a:prstTxWarp prst="textNoShape">
-                          <a:avLst/>
-                        </a:prstTxWarp>
-                        <a:noAutofit/>
-                      </wps:bodyPr>
-                    </wps:wsp>
-                  </a:graphicData>
-                </a:graphic>
-                <wp14:sizeRelH relativeFrom="margin">
-                  <wp14:pctWidth>0</wp14:pctWidth>
-                </wp14:sizeRelH>
-                <wp14:sizeRelV relativeFrom="margin">
-                  <wp14:pctHeight>0</wp14:pctHeight>
-                </wp14:sizeRelV>
-              </wp:anchor>
-            </w:drawing>
-          </mc:Choice>
-          <mc:Fallback>
-            <w:pict>
-              <v:oval id="Oval 1" o:spid="_x0000_s1028" style="position:absolute;left:0;text-align:left;margin-left:-47.25pt;margin-top:40.25pt;width:136.5pt;height:85.5pt;z-index:251659264;visibility:visible;mso-wrap-style:square;mso-width-percent:0;mso-height-percent:0;mso-wrap-distance-left:9pt;mso-wrap-distance-top:0;mso-wrap-distance-right:9pt;mso-wrap-distance-bottom:0;mso-position-horizontal:absolute;mso-position-horizontal-relative:text;mso-position-vertical:absolute;mso-position-vertical-relative:text;mso-width-percent:0;mso-height-percent:0;mso-width-relative:margin;mso-height-relative:margin;v-text-anchor:middle" o:gfxdata="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" fillcolor="#254163 [1636]" stroked="f">
-                <v:fill color2="#4477b6 [3012]" rotate="t" angle="180" colors="0 #2c5d98;52429f #3c7bc7;1 #3a7ccb" focus="100%" type="gradient">
-                  <o:fill v:ext="view" type="gradientUnscaled"/>
-                </v:fill>
-                <v:shadow on="t" color="black" opacity="22937f" origin=",.5" offset="0,.63889mm"/>
-                <v:textbox>
-                  <w:txbxContent>
-                    <w:p>
-                      <w:pPr>
-                        <w:rPr>
-                          <w:b/>
-                          <w:sz w:val="72"/>
-                          <w:szCs w:val="72"/>
-                          <w:lang w:val="en-US"/>
-                        </w:rPr>
-                      </w:pPr>
-                      <w:r>
-                        <w:rPr>
-                          <w:b/>
-                          <w:sz w:val="56"/>
-                          <w:szCs w:val="56"/>
-                          <w:lang w:val="en-US"/>
-                        </w:rPr>
-                        <w:t xml:space="preserve"> </w:t>
-                      </w:r>
-                      <w:r>
-                        <w:rPr>
-                          <w:b/>
-                          <w:sz w:val="72"/>
-                          <w:szCs w:val="72"/>
-                          <w:lang w:val="en-US"/>
-                        </w:rPr>
-                        <w:t>User</w:t>
-                      </w:r>
-                    </w:p>
-                  </w:txbxContent>
-                </v:textbox>
-              </v:oval>
             </w:pict>
           </mc:Fallback>
         </mc:AlternateContent>
@@ -6648,7 +6534,205 @@
         <mc:AlternateContent>
           <mc:Choice Requires="wps">
             <w:drawing>
-              <wp:anchor distT="0" distB="0" distL="114300" distR="114300" simplePos="0" relativeHeight="251698176" behindDoc="0" locked="0" layoutInCell="1" allowOverlap="1" wp14:anchorId="2EA4B3E7" wp14:editId="7F967F5A">
+              <wp:anchor distT="0" distB="0" distL="114300" distR="114300" simplePos="0" relativeHeight="251672576" behindDoc="0" locked="0" layoutInCell="1" allowOverlap="1" wp14:anchorId="4058BBCF" wp14:editId="2729D815">
+                <wp:simplePos x="0" y="0"/>
+                <wp:positionH relativeFrom="column">
+                  <wp:posOffset>-533400</wp:posOffset>
+                </wp:positionH>
+                <wp:positionV relativeFrom="paragraph">
+                  <wp:posOffset>1864995</wp:posOffset>
+                </wp:positionV>
+                <wp:extent cx="1666875" cy="857250"/>
+                <wp:effectExtent l="57150" t="38100" r="85725" b="114300"/>
+                <wp:wrapNone/>
+                <wp:docPr id="15" name="Rectangle 15"/>
+                <wp:cNvGraphicFramePr/>
+                <a:graphic xmlns:a="http://schemas.openxmlformats.org/drawingml/2006/main">
+                  <a:graphicData uri="http://schemas.microsoft.com/office/word/2010/wordprocessingShape">
+                    <wps:wsp>
+                      <wps:cNvSpPr/>
+                      <wps:spPr>
+                        <a:xfrm>
+                          <a:off x="0" y="0"/>
+                          <a:ext cx="1666875" cy="857250"/>
+                        </a:xfrm>
+                        <a:prstGeom prst="rect">
+                          <a:avLst/>
+                        </a:prstGeom>
+                      </wps:spPr>
+                      <wps:style>
+                        <a:lnRef idx="0">
+                          <a:schemeClr val="accent3"/>
+                        </a:lnRef>
+                        <a:fillRef idx="3">
+                          <a:schemeClr val="accent3"/>
+                        </a:fillRef>
+                        <a:effectRef idx="3">
+                          <a:schemeClr val="accent3"/>
+                        </a:effectRef>
+                        <a:fontRef idx="minor">
+                          <a:schemeClr val="lt1"/>
+                        </a:fontRef>
+                      </wps:style>
+                      <wps:txbx>
+                        <w:txbxContent>
+                          <w:p>
+                            <w:pPr>
+                              <w:jc w:val="center"/>
+                              <w:rPr>
+                                <w:b/>
+                                <w:color w:val="000000" w:themeColor="text1"/>
+                                <w:sz w:val="40"/>
+                                <w:szCs w:val="40"/>
+                                <w:lang w:val="en-US"/>
+                              </w:rPr>
+                            </w:pPr>
+                            <w:r>
+                              <w:rPr>
+                                <w:b/>
+                                <w:color w:val="000000" w:themeColor="text1"/>
+                                <w:sz w:val="40"/>
+                                <w:szCs w:val="40"/>
+                                <w:lang w:val="en-US"/>
+                              </w:rPr>
+                              <w:t>Registration</w:t>
+                            </w:r>
+                          </w:p>
+                          <w:p>
+                            <w:pPr>
+                              <w:jc w:val="center"/>
+                              <w:rPr>
+                                <w:b/>
+                                <w:color w:val="000000" w:themeColor="text1"/>
+                                <w:sz w:val="40"/>
+                                <w:szCs w:val="40"/>
+                                <w:lang w:val="en-US"/>
+                              </w:rPr>
+                            </w:pPr>
+                            <w:r>
+                              <w:rPr>
+                                <w:b/>
+                                <w:color w:val="000000" w:themeColor="text1"/>
+                                <w:sz w:val="40"/>
+                                <w:szCs w:val="40"/>
+                                <w:lang w:val="en-US"/>
+                              </w:rPr>
+                              <w:t>(New user)</w:t>
+                            </w:r>
+                          </w:p>
+                          <w:p>
+                            <w:pPr>
+                              <w:rPr>
+                                <w:b/>
+                                <w:color w:val="000000" w:themeColor="text1"/>
+                                <w:sz w:val="40"/>
+                                <w:szCs w:val="40"/>
+                                <w:lang w:val="en-US"/>
+                              </w:rPr>
+                            </w:pPr>
+                          </w:p>
+                        </w:txbxContent>
+                      </wps:txbx>
+                      <wps:bodyPr rot="0" spcFirstLastPara="0" vertOverflow="overflow" horzOverflow="overflow" vert="horz" wrap="square" lIns="91440" tIns="45720" rIns="91440" bIns="45720" numCol="1" spcCol="0" rtlCol="0" fromWordArt="0" anchor="ctr" anchorCtr="0" forceAA="0" compatLnSpc="1">
+                        <a:prstTxWarp prst="textNoShape">
+                          <a:avLst/>
+                        </a:prstTxWarp>
+                        <a:noAutofit/>
+                      </wps:bodyPr>
+                    </wps:wsp>
+                  </a:graphicData>
+                </a:graphic>
+                <wp14:sizeRelH relativeFrom="margin">
+                  <wp14:pctWidth>0</wp14:pctWidth>
+                </wp14:sizeRelH>
+                <wp14:sizeRelV relativeFrom="margin">
+                  <wp14:pctHeight>0</wp14:pctHeight>
+                </wp14:sizeRelV>
+              </wp:anchor>
+            </w:drawing>
+          </mc:Choice>
+          <mc:Fallback>
+            <w:pict>
+              <v:rect id="Rectangle 15" o:spid="_x0000_s1032" style="position:absolute;margin-left:-42pt;margin-top:146.85pt;width:131.25pt;height:67.5pt;z-index:251672576;visibility:visible;mso-wrap-style:square;mso-width-percent:0;mso-height-percent:0;mso-wrap-distance-left:9pt;mso-wrap-distance-top:0;mso-wrap-distance-right:9pt;mso-wrap-distance-bottom:0;mso-position-horizontal:absolute;mso-position-horizontal-relative:text;mso-position-vertical:absolute;mso-position-vertical-relative:text;mso-width-percent:0;mso-height-percent:0;mso-width-relative:margin;mso-height-relative:margin;v-text-anchor:middle" o:gfxdata="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" fillcolor="#506329 [1638]" stroked="f">
+                <v:fill color2="#93b64c [3014]" rotate="t" angle="180" colors="0 #769535;52429f #9bc348;1 #9cc746" focus="100%" type="gradient">
+                  <o:fill v:ext="view" type="gradientUnscaled"/>
+                </v:fill>
+                <v:shadow on="t" color="black" opacity="22937f" origin=",.5" offset="0,.63889mm"/>
+                <v:textbox>
+                  <w:txbxContent>
+                    <w:p>
+                      <w:pPr>
+                        <w:jc w:val="center"/>
+                        <w:rPr>
+                          <w:b/>
+                          <w:color w:val="000000" w:themeColor="text1"/>
+                          <w:sz w:val="40"/>
+                          <w:szCs w:val="40"/>
+                          <w:lang w:val="en-US"/>
+                        </w:rPr>
+                      </w:pPr>
+                      <w:r>
+                        <w:rPr>
+                          <w:b/>
+                          <w:color w:val="000000" w:themeColor="text1"/>
+                          <w:sz w:val="40"/>
+                          <w:szCs w:val="40"/>
+                          <w:lang w:val="en-US"/>
+                        </w:rPr>
+                        <w:t>Registration</w:t>
+                      </w:r>
+                    </w:p>
+                    <w:p>
+                      <w:pPr>
+                        <w:jc w:val="center"/>
+                        <w:rPr>
+                          <w:b/>
+                          <w:color w:val="000000" w:themeColor="text1"/>
+                          <w:sz w:val="40"/>
+                          <w:szCs w:val="40"/>
+                          <w:lang w:val="en-US"/>
+                        </w:rPr>
+                      </w:pPr>
+                      <w:r>
+                        <w:rPr>
+                          <w:b/>
+                          <w:color w:val="000000" w:themeColor="text1"/>
+                          <w:sz w:val="40"/>
+                          <w:szCs w:val="40"/>
+                          <w:lang w:val="en-US"/>
+                        </w:rPr>
+                        <w:t>(New user)</w:t>
+                      </w:r>
+                    </w:p>
+                    <w:p>
+                      <w:pPr>
+                        <w:rPr>
+                          <w:b/>
+                          <w:color w:val="000000" w:themeColor="text1"/>
+                          <w:sz w:val="40"/>
+                          <w:szCs w:val="40"/>
+                          <w:lang w:val="en-US"/>
+                        </w:rPr>
+                      </w:pPr>
+                    </w:p>
+                  </w:txbxContent>
+                </v:textbox>
+              </v:rect>
+            </w:pict>
+          </mc:Fallback>
+        </mc:AlternateContent>
+      </w:r>
+      <w:r>
+        <w:rPr>
+          <w:noProof/>
+          <w:sz w:val="96"/>
+          <w:szCs w:val="96"/>
+          <w:lang w:eastAsia="en-IN"/>
+        </w:rPr>
+        <mc:AlternateContent>
+          <mc:Choice Requires="wps">
+            <w:drawing>
+              <wp:anchor distT="0" distB="0" distL="114300" distR="114300" simplePos="0" relativeHeight="251698176" behindDoc="0" locked="0" layoutInCell="1" allowOverlap="1" wp14:anchorId="1627066E" wp14:editId="722E6B98">
                 <wp:simplePos x="0" y="0"/>
                 <wp:positionH relativeFrom="column">
                   <wp:posOffset>2695575</wp:posOffset>
@@ -6718,7 +6802,7 @@
         <mc:AlternateContent>
           <mc:Choice Requires="wps">
             <w:drawing>
-              <wp:anchor distT="0" distB="0" distL="114300" distR="114300" simplePos="0" relativeHeight="251697152" behindDoc="0" locked="0" layoutInCell="1" allowOverlap="1" wp14:anchorId="4BA0A91D" wp14:editId="6D849C78">
+              <wp:anchor distT="0" distB="0" distL="114300" distR="114300" simplePos="0" relativeHeight="251697152" behindDoc="0" locked="0" layoutInCell="1" allowOverlap="1" wp14:anchorId="79E2AAEA" wp14:editId="07C3C73A">
                 <wp:simplePos x="0" y="0"/>
                 <wp:positionH relativeFrom="column">
                   <wp:posOffset>2695575</wp:posOffset>
@@ -6788,7 +6872,7 @@
         <mc:AlternateContent>
           <mc:Choice Requires="wps">
             <w:drawing>
-              <wp:anchor distT="0" distB="0" distL="114300" distR="114300" simplePos="0" relativeHeight="251693056" behindDoc="0" locked="0" layoutInCell="1" allowOverlap="1" wp14:anchorId="137386C1" wp14:editId="520567F7">
+              <wp:anchor distT="0" distB="0" distL="114300" distR="114300" simplePos="0" relativeHeight="251693056" behindDoc="0" locked="0" layoutInCell="1" allowOverlap="1" wp14:anchorId="7CBEA50D" wp14:editId="38CEF1A3">
                 <wp:simplePos x="0" y="0"/>
                 <wp:positionH relativeFrom="column">
                   <wp:posOffset>3314700</wp:posOffset>
@@ -6860,7 +6944,7 @@
         <mc:AlternateContent>
           <mc:Choice Requires="wps">
             <w:drawing>
-              <wp:anchor distT="0" distB="0" distL="114300" distR="114300" simplePos="0" relativeHeight="251696128" behindDoc="0" locked="0" layoutInCell="1" allowOverlap="1" wp14:anchorId="34723E01" wp14:editId="1DC18CF3">
+              <wp:anchor distT="0" distB="0" distL="114300" distR="114300" simplePos="0" relativeHeight="251696128" behindDoc="0" locked="0" layoutInCell="1" allowOverlap="1" wp14:anchorId="7618D540" wp14:editId="31B9ECB1">
                 <wp:simplePos x="0" y="0"/>
                 <wp:positionH relativeFrom="column">
                   <wp:posOffset>2695575</wp:posOffset>
@@ -6930,7 +7014,7 @@
         <mc:AlternateContent>
           <mc:Choice Requires="wps">
             <w:drawing>
-              <wp:anchor distT="0" distB="0" distL="114300" distR="114300" simplePos="0" relativeHeight="251695104" behindDoc="0" locked="0" layoutInCell="1" allowOverlap="1" wp14:anchorId="2548FEED" wp14:editId="7C6889DC">
+              <wp:anchor distT="0" distB="0" distL="114300" distR="114300" simplePos="0" relativeHeight="251695104" behindDoc="0" locked="0" layoutInCell="1" allowOverlap="1" wp14:anchorId="44BA0044" wp14:editId="2EA912DC">
                 <wp:simplePos x="0" y="0"/>
                 <wp:positionH relativeFrom="column">
                   <wp:posOffset>2695575</wp:posOffset>
@@ -7000,7 +7084,7 @@
         <mc:AlternateContent>
           <mc:Choice Requires="wps">
             <w:drawing>
-              <wp:anchor distT="0" distB="0" distL="114300" distR="114300" simplePos="0" relativeHeight="251694080" behindDoc="0" locked="0" layoutInCell="1" allowOverlap="1" wp14:anchorId="517DACDD" wp14:editId="5D5D8282">
+              <wp:anchor distT="0" distB="0" distL="114300" distR="114300" simplePos="0" relativeHeight="251694080" behindDoc="0" locked="0" layoutInCell="1" allowOverlap="1" wp14:anchorId="274559D1" wp14:editId="2A935CE0">
                 <wp:simplePos x="0" y="0"/>
                 <wp:positionH relativeFrom="column">
                   <wp:posOffset>2695575</wp:posOffset>
@@ -7069,7 +7153,7 @@
         <mc:AlternateContent>
           <mc:Choice Requires="wps">
             <w:drawing>
-              <wp:anchor distT="0" distB="0" distL="114300" distR="114300" simplePos="0" relativeHeight="251686912" behindDoc="0" locked="0" layoutInCell="1" allowOverlap="1" wp14:anchorId="6764A877" wp14:editId="1B9FC502">
+              <wp:anchor distT="0" distB="0" distL="114300" distR="114300" simplePos="0" relativeHeight="251686912" behindDoc="0" locked="0" layoutInCell="1" allowOverlap="1" wp14:anchorId="725ECED2" wp14:editId="3A313923">
                 <wp:simplePos x="0" y="0"/>
                 <wp:positionH relativeFrom="column">
                   <wp:posOffset>4086225</wp:posOffset>
@@ -7138,7 +7222,7 @@
         <mc:AlternateContent>
           <mc:Choice Requires="wps">
             <w:drawing>
-              <wp:anchor distT="0" distB="0" distL="114300" distR="114300" simplePos="0" relativeHeight="251692032" behindDoc="0" locked="0" layoutInCell="1" allowOverlap="1" wp14:anchorId="5B55A728" wp14:editId="7FFA83AB">
+              <wp:anchor distT="0" distB="0" distL="114300" distR="114300" simplePos="0" relativeHeight="251692032" behindDoc="0" locked="0" layoutInCell="1" allowOverlap="1" wp14:anchorId="0D69CE75" wp14:editId="2F2210B5">
                 <wp:simplePos x="0" y="0"/>
                 <wp:positionH relativeFrom="column">
                   <wp:posOffset>4171950</wp:posOffset>
@@ -7211,7 +7295,7 @@
         <mc:AlternateContent>
           <mc:Choice Requires="wps">
             <w:drawing>
-              <wp:anchor distT="0" distB="0" distL="114300" distR="114300" simplePos="0" relativeHeight="251687936" behindDoc="0" locked="0" layoutInCell="1" allowOverlap="1" wp14:anchorId="489A24AB" wp14:editId="5C7D7D2D">
+              <wp:anchor distT="0" distB="0" distL="114300" distR="114300" simplePos="0" relativeHeight="251687936" behindDoc="0" locked="0" layoutInCell="1" allowOverlap="1" wp14:anchorId="48E7BE0E" wp14:editId="7D72F1CE">
                 <wp:simplePos x="0" y="0"/>
                 <wp:positionH relativeFrom="column">
                   <wp:posOffset>6096000</wp:posOffset>
@@ -7280,7 +7364,7 @@
         <mc:AlternateContent>
           <mc:Choice Requires="wps">
             <w:drawing>
-              <wp:anchor distT="0" distB="0" distL="114300" distR="114300" simplePos="0" relativeHeight="251675648" behindDoc="0" locked="0" layoutInCell="1" allowOverlap="1" wp14:anchorId="55380502" wp14:editId="6124F983">
+              <wp:anchor distT="0" distB="0" distL="114300" distR="114300" simplePos="0" relativeHeight="251675648" behindDoc="0" locked="0" layoutInCell="1" allowOverlap="1" wp14:anchorId="3DB35A0E" wp14:editId="2492AC6B">
                 <wp:simplePos x="0" y="0"/>
                 <wp:positionH relativeFrom="column">
                   <wp:posOffset>542925</wp:posOffset>
@@ -7356,7 +7440,7 @@
         <mc:AlternateContent>
           <mc:Choice Requires="wps">
             <w:drawing>
-              <wp:anchor distT="0" distB="0" distL="114300" distR="114300" simplePos="0" relativeHeight="251689984" behindDoc="0" locked="0" layoutInCell="1" allowOverlap="1" wp14:anchorId="628503FC" wp14:editId="23F6BBE1">
+              <wp:anchor distT="0" distB="0" distL="114300" distR="114300" simplePos="0" relativeHeight="251689984" behindDoc="0" locked="0" layoutInCell="1" allowOverlap="1" wp14:anchorId="29ED5CD7" wp14:editId="120F6106">
                 <wp:simplePos x="0" y="0"/>
                 <wp:positionH relativeFrom="column">
                   <wp:posOffset>1962150</wp:posOffset>
@@ -7488,7 +7572,7 @@
         <mc:AlternateContent>
           <mc:Choice Requires="wps">
             <w:drawing>
-              <wp:anchor distT="0" distB="0" distL="114300" distR="114300" simplePos="0" relativeHeight="251691008" behindDoc="0" locked="0" layoutInCell="1" allowOverlap="1" wp14:anchorId="4B927EB4" wp14:editId="4E13A2AC">
+              <wp:anchor distT="0" distB="0" distL="114300" distR="114300" simplePos="0" relativeHeight="251691008" behindDoc="0" locked="0" layoutInCell="1" allowOverlap="1" wp14:anchorId="7309F081" wp14:editId="5F5C7016">
                 <wp:simplePos x="0" y="0"/>
                 <wp:positionH relativeFrom="column">
                   <wp:posOffset>-123826</wp:posOffset>
@@ -7558,7 +7642,7 @@
         <mc:AlternateContent>
           <mc:Choice Requires="wps">
             <w:drawing>
-              <wp:anchor distT="0" distB="0" distL="114300" distR="114300" simplePos="0" relativeHeight="251683840" behindDoc="0" locked="0" layoutInCell="1" allowOverlap="1" wp14:anchorId="62546DCF" wp14:editId="5C05896C">
+              <wp:anchor distT="0" distB="0" distL="114300" distR="114300" simplePos="0" relativeHeight="251683840" behindDoc="0" locked="0" layoutInCell="1" allowOverlap="1" wp14:anchorId="7844D321" wp14:editId="0364A2B6">
                 <wp:simplePos x="0" y="0"/>
                 <wp:positionH relativeFrom="column">
                   <wp:posOffset>4086225</wp:posOffset>
@@ -7687,7 +7771,7 @@
         <mc:AlternateContent>
           <mc:Choice Requires="wps">
             <w:drawing>
-              <wp:anchor distT="0" distB="0" distL="114300" distR="114300" simplePos="0" relativeHeight="251685888" behindDoc="0" locked="0" layoutInCell="1" allowOverlap="1" wp14:anchorId="5B75CB4D" wp14:editId="5105255C">
+              <wp:anchor distT="0" distB="0" distL="114300" distR="114300" simplePos="0" relativeHeight="251685888" behindDoc="0" locked="0" layoutInCell="1" allowOverlap="1" wp14:anchorId="46C2CE33" wp14:editId="3A6D4934">
                 <wp:simplePos x="0" y="0"/>
                 <wp:positionH relativeFrom="column">
                   <wp:posOffset>4981575</wp:posOffset>
@@ -7757,7 +7841,7 @@
         <mc:AlternateContent>
           <mc:Choice Requires="wps">
             <w:drawing>
-              <wp:anchor distT="0" distB="0" distL="114300" distR="114300" simplePos="0" relativeHeight="251676672" behindDoc="0" locked="0" layoutInCell="1" allowOverlap="1" wp14:anchorId="4D7712D6" wp14:editId="6C1A8277">
+              <wp:anchor distT="0" distB="0" distL="114300" distR="114300" simplePos="0" relativeHeight="251676672" behindDoc="0" locked="0" layoutInCell="1" allowOverlap="1" wp14:anchorId="0D9E1F18" wp14:editId="061B8EF9">
                 <wp:simplePos x="0" y="0"/>
                 <wp:positionH relativeFrom="column">
                   <wp:posOffset>-123825</wp:posOffset>
@@ -7829,7 +7913,7 @@
         <mc:AlternateContent>
           <mc:Choice Requires="wps">
             <w:drawing>
-              <wp:anchor distT="0" distB="0" distL="114300" distR="114300" simplePos="0" relativeHeight="251684864" behindDoc="0" locked="0" layoutInCell="1" allowOverlap="1" wp14:anchorId="500C108E" wp14:editId="79E40534">
+              <wp:anchor distT="0" distB="0" distL="114300" distR="114300" simplePos="0" relativeHeight="251684864" behindDoc="0" locked="0" layoutInCell="1" allowOverlap="1" wp14:anchorId="6A48A339" wp14:editId="7FAAA775">
                 <wp:simplePos x="0" y="0"/>
                 <wp:positionH relativeFrom="column">
                   <wp:posOffset>-123825</wp:posOffset>
@@ -7895,7 +7979,7 @@
         <mc:AlternateContent>
           <mc:Choice Requires="wps">
             <w:drawing>
-              <wp:anchor distT="0" distB="0" distL="114300" distR="114300" simplePos="0" relativeHeight="251682816" behindDoc="0" locked="0" layoutInCell="1" allowOverlap="1" wp14:anchorId="3BA89221" wp14:editId="4CFAC7BE">
+              <wp:anchor distT="0" distB="0" distL="114300" distR="114300" simplePos="0" relativeHeight="251682816" behindDoc="0" locked="0" layoutInCell="1" allowOverlap="1" wp14:anchorId="50E726F8" wp14:editId="4ECECE7C">
                 <wp:simplePos x="0" y="0"/>
                 <wp:positionH relativeFrom="column">
                   <wp:posOffset>666750</wp:posOffset>
@@ -8024,7 +8108,7 @@
         <mc:AlternateContent>
           <mc:Choice Requires="wps">
             <w:drawing>
-              <wp:anchor distT="0" distB="0" distL="114300" distR="114300" simplePos="0" relativeHeight="251681792" behindDoc="0" locked="0" layoutInCell="1" allowOverlap="1" wp14:anchorId="4BCD9000" wp14:editId="281A30E2">
+              <wp:anchor distT="0" distB="0" distL="114300" distR="114300" simplePos="0" relativeHeight="251681792" behindDoc="0" locked="0" layoutInCell="1" allowOverlap="1" wp14:anchorId="6ED45571" wp14:editId="62DECD8E">
                 <wp:simplePos x="0" y="0"/>
                 <wp:positionH relativeFrom="column">
                   <wp:posOffset>666750</wp:posOffset>
@@ -8153,7 +8237,7 @@
         <mc:AlternateContent>
           <mc:Choice Requires="wps">
             <w:drawing>
-              <wp:anchor distT="0" distB="0" distL="114300" distR="114300" simplePos="0" relativeHeight="251680768" behindDoc="0" locked="0" layoutInCell="1" allowOverlap="1" wp14:anchorId="0FD222A0" wp14:editId="0B870369">
+              <wp:anchor distT="0" distB="0" distL="114300" distR="114300" simplePos="0" relativeHeight="251680768" behindDoc="0" locked="0" layoutInCell="1" allowOverlap="1" wp14:anchorId="1880A405" wp14:editId="1A2108B8">
                 <wp:simplePos x="0" y="0"/>
                 <wp:positionH relativeFrom="column">
                   <wp:posOffset>666750</wp:posOffset>
@@ -8282,7 +8366,7 @@
         <mc:AlternateContent>
           <mc:Choice Requires="wps">
             <w:drawing>
-              <wp:anchor distT="0" distB="0" distL="114300" distR="114300" simplePos="0" relativeHeight="251679744" behindDoc="0" locked="0" layoutInCell="1" allowOverlap="1" wp14:anchorId="559A77DC" wp14:editId="21F50CEA">
+              <wp:anchor distT="0" distB="0" distL="114300" distR="114300" simplePos="0" relativeHeight="251679744" behindDoc="0" locked="0" layoutInCell="1" allowOverlap="1" wp14:anchorId="00583777" wp14:editId="535481AF">
                 <wp:simplePos x="0" y="0"/>
                 <wp:positionH relativeFrom="column">
                   <wp:posOffset>666750</wp:posOffset>
@@ -8421,7 +8505,7 @@
         <mc:AlternateContent>
           <mc:Choice Requires="wps">
             <w:drawing>
-              <wp:anchor distT="0" distB="0" distL="114300" distR="114300" simplePos="0" relativeHeight="251678720" behindDoc="0" locked="0" layoutInCell="1" allowOverlap="1" wp14:anchorId="50FD2641" wp14:editId="1AB15CC3">
+              <wp:anchor distT="0" distB="0" distL="114300" distR="114300" simplePos="0" relativeHeight="251678720" behindDoc="0" locked="0" layoutInCell="1" allowOverlap="1" wp14:anchorId="6BFFEBEB" wp14:editId="540A7A53">
                 <wp:simplePos x="0" y="0"/>
                 <wp:positionH relativeFrom="column">
                   <wp:posOffset>1704975</wp:posOffset>
@@ -8491,7 +8575,7 @@
         <mc:AlternateContent>
           <mc:Choice Requires="wps">
             <w:drawing>
-              <wp:anchor distT="0" distB="0" distL="114300" distR="114300" simplePos="0" relativeHeight="251677696" behindDoc="0" locked="0" layoutInCell="1" allowOverlap="1" wp14:anchorId="214073D1" wp14:editId="40A7DDA3">
+              <wp:anchor distT="0" distB="0" distL="114300" distR="114300" simplePos="0" relativeHeight="251677696" behindDoc="0" locked="0" layoutInCell="1" allowOverlap="1" wp14:anchorId="3103A7FB" wp14:editId="74501C40">
                 <wp:simplePos x="0" y="0"/>
                 <wp:positionH relativeFrom="column">
                   <wp:posOffset>1133475</wp:posOffset>
@@ -8561,205 +8645,7 @@
         <mc:AlternateContent>
           <mc:Choice Requires="wps">
             <w:drawing>
-              <wp:anchor distT="0" distB="0" distL="114300" distR="114300" simplePos="0" relativeHeight="251672576" behindDoc="0" locked="0" layoutInCell="1" allowOverlap="1" wp14:anchorId="02EE7F59" wp14:editId="1298379A">
-                <wp:simplePos x="0" y="0"/>
-                <wp:positionH relativeFrom="column">
-                  <wp:posOffset>-647700</wp:posOffset>
-                </wp:positionH>
-                <wp:positionV relativeFrom="paragraph">
-                  <wp:posOffset>1864995</wp:posOffset>
-                </wp:positionV>
-                <wp:extent cx="1781175" cy="857250"/>
-                <wp:effectExtent l="57150" t="38100" r="85725" b="114300"/>
-                <wp:wrapNone/>
-                <wp:docPr id="15" name="Rectangle 15"/>
-                <wp:cNvGraphicFramePr/>
-                <a:graphic xmlns:a="http://schemas.openxmlformats.org/drawingml/2006/main">
-                  <a:graphicData uri="http://schemas.microsoft.com/office/word/2010/wordprocessingShape">
-                    <wps:wsp>
-                      <wps:cNvSpPr/>
-                      <wps:spPr>
-                        <a:xfrm>
-                          <a:off x="0" y="0"/>
-                          <a:ext cx="1781175" cy="857250"/>
-                        </a:xfrm>
-                        <a:prstGeom prst="rect">
-                          <a:avLst/>
-                        </a:prstGeom>
-                      </wps:spPr>
-                      <wps:style>
-                        <a:lnRef idx="0">
-                          <a:schemeClr val="accent3"/>
-                        </a:lnRef>
-                        <a:fillRef idx="3">
-                          <a:schemeClr val="accent3"/>
-                        </a:fillRef>
-                        <a:effectRef idx="3">
-                          <a:schemeClr val="accent3"/>
-                        </a:effectRef>
-                        <a:fontRef idx="minor">
-                          <a:schemeClr val="lt1"/>
-                        </a:fontRef>
-                      </wps:style>
-                      <wps:txbx>
-                        <w:txbxContent>
-                          <w:p>
-                            <w:pPr>
-                              <w:jc w:val="center"/>
-                              <w:rPr>
-                                <w:b/>
-                                <w:color w:val="000000" w:themeColor="text1"/>
-                                <w:sz w:val="40"/>
-                                <w:szCs w:val="40"/>
-                                <w:lang w:val="en-US"/>
-                              </w:rPr>
-                            </w:pPr>
-                            <w:r>
-                              <w:rPr>
-                                <w:b/>
-                                <w:color w:val="000000" w:themeColor="text1"/>
-                                <w:sz w:val="40"/>
-                                <w:szCs w:val="40"/>
-                                <w:lang w:val="en-US"/>
-                              </w:rPr>
-                              <w:t>Registration</w:t>
-                            </w:r>
-                          </w:p>
-                          <w:p>
-                            <w:pPr>
-                              <w:jc w:val="center"/>
-                              <w:rPr>
-                                <w:b/>
-                                <w:color w:val="000000" w:themeColor="text1"/>
-                                <w:sz w:val="40"/>
-                                <w:szCs w:val="40"/>
-                                <w:lang w:val="en-US"/>
-                              </w:rPr>
-                            </w:pPr>
-                            <w:r>
-                              <w:rPr>
-                                <w:b/>
-                                <w:color w:val="000000" w:themeColor="text1"/>
-                                <w:sz w:val="40"/>
-                                <w:szCs w:val="40"/>
-                                <w:lang w:val="en-US"/>
-                              </w:rPr>
-                              <w:t>(New user)</w:t>
-                            </w:r>
-                          </w:p>
-                          <w:p>
-                            <w:pPr>
-                              <w:rPr>
-                                <w:b/>
-                                <w:color w:val="000000" w:themeColor="text1"/>
-                                <w:sz w:val="40"/>
-                                <w:szCs w:val="40"/>
-                                <w:lang w:val="en-US"/>
-                              </w:rPr>
-                            </w:pPr>
-                          </w:p>
-                        </w:txbxContent>
-                      </wps:txbx>
-                      <wps:bodyPr rot="0" spcFirstLastPara="0" vertOverflow="overflow" horzOverflow="overflow" vert="horz" wrap="square" lIns="91440" tIns="45720" rIns="91440" bIns="45720" numCol="1" spcCol="0" rtlCol="0" fromWordArt="0" anchor="ctr" anchorCtr="0" forceAA="0" compatLnSpc="1">
-                        <a:prstTxWarp prst="textNoShape">
-                          <a:avLst/>
-                        </a:prstTxWarp>
-                        <a:noAutofit/>
-                      </wps:bodyPr>
-                    </wps:wsp>
-                  </a:graphicData>
-                </a:graphic>
-                <wp14:sizeRelH relativeFrom="margin">
-                  <wp14:pctWidth>0</wp14:pctWidth>
-                </wp14:sizeRelH>
-                <wp14:sizeRelV relativeFrom="margin">
-                  <wp14:pctHeight>0</wp14:pctHeight>
-                </wp14:sizeRelV>
-              </wp:anchor>
-            </w:drawing>
-          </mc:Choice>
-          <mc:Fallback>
-            <w:pict>
-              <v:rect id="Rectangle 15" o:spid="_x0000_s1038" style="position:absolute;margin-left:-51pt;margin-top:146.85pt;width:140.25pt;height:67.5pt;z-index:251672576;visibility:visible;mso-wrap-style:square;mso-width-percent:0;mso-height-percent:0;mso-wrap-distance-left:9pt;mso-wrap-distance-top:0;mso-wrap-distance-right:9pt;mso-wrap-distance-bottom:0;mso-position-horizontal:absolute;mso-position-horizontal-relative:text;mso-position-vertical:absolute;mso-position-vertical-relative:text;mso-width-percent:0;mso-height-percent:0;mso-width-relative:margin;mso-height-relative:margin;v-text-anchor:middle" o:gfxdata="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" fillcolor="#506329 [1638]" stroked="f">
-                <v:fill color2="#93b64c [3014]" rotate="t" angle="180" colors="0 #769535;52429f #9bc348;1 #9cc746" focus="100%" type="gradient">
-                  <o:fill v:ext="view" type="gradientUnscaled"/>
-                </v:fill>
-                <v:shadow on="t" color="black" opacity="22937f" origin=",.5" offset="0,.63889mm"/>
-                <v:textbox>
-                  <w:txbxContent>
-                    <w:p>
-                      <w:pPr>
-                        <w:jc w:val="center"/>
-                        <w:rPr>
-                          <w:b/>
-                          <w:color w:val="000000" w:themeColor="text1"/>
-                          <w:sz w:val="40"/>
-                          <w:szCs w:val="40"/>
-                          <w:lang w:val="en-US"/>
-                        </w:rPr>
-                      </w:pPr>
-                      <w:r>
-                        <w:rPr>
-                          <w:b/>
-                          <w:color w:val="000000" w:themeColor="text1"/>
-                          <w:sz w:val="40"/>
-                          <w:szCs w:val="40"/>
-                          <w:lang w:val="en-US"/>
-                        </w:rPr>
-                        <w:t>Registration</w:t>
-                      </w:r>
-                    </w:p>
-                    <w:p>
-                      <w:pPr>
-                        <w:jc w:val="center"/>
-                        <w:rPr>
-                          <w:b/>
-                          <w:color w:val="000000" w:themeColor="text1"/>
-                          <w:sz w:val="40"/>
-                          <w:szCs w:val="40"/>
-                          <w:lang w:val="en-US"/>
-                        </w:rPr>
-                      </w:pPr>
-                      <w:r>
-                        <w:rPr>
-                          <w:b/>
-                          <w:color w:val="000000" w:themeColor="text1"/>
-                          <w:sz w:val="40"/>
-                          <w:szCs w:val="40"/>
-                          <w:lang w:val="en-US"/>
-                        </w:rPr>
-                        <w:t>(New user)</w:t>
-                      </w:r>
-                    </w:p>
-                    <w:p>
-                      <w:pPr>
-                        <w:rPr>
-                          <w:b/>
-                          <w:color w:val="000000" w:themeColor="text1"/>
-                          <w:sz w:val="40"/>
-                          <w:szCs w:val="40"/>
-                          <w:lang w:val="en-US"/>
-                        </w:rPr>
-                      </w:pPr>
-                    </w:p>
-                  </w:txbxContent>
-                </v:textbox>
-              </v:rect>
-            </w:pict>
-          </mc:Fallback>
-        </mc:AlternateContent>
-      </w:r>
-      <w:r>
-        <w:rPr>
-          <w:noProof/>
-          <w:sz w:val="96"/>
-          <w:szCs w:val="96"/>
-          <w:lang w:eastAsia="en-IN"/>
-        </w:rPr>
-        <mc:AlternateContent>
-          <mc:Choice Requires="wps">
-            <w:drawing>
-              <wp:anchor distT="0" distB="0" distL="114300" distR="114300" simplePos="0" relativeHeight="251674624" behindDoc="0" locked="0" layoutInCell="1" allowOverlap="1" wp14:anchorId="7499C03F" wp14:editId="497135A9">
+              <wp:anchor distT="0" distB="0" distL="114300" distR="114300" simplePos="0" relativeHeight="251674624" behindDoc="0" locked="0" layoutInCell="1" allowOverlap="1" wp14:anchorId="761222BA" wp14:editId="30CB2D43">
                 <wp:simplePos x="0" y="0"/>
                 <wp:positionH relativeFrom="column">
                   <wp:posOffset>3076575</wp:posOffset>
@@ -8832,7 +8718,7 @@
         <mc:AlternateContent>
           <mc:Choice Requires="wps">
             <w:drawing>
-              <wp:anchor distT="0" distB="0" distL="114300" distR="114300" simplePos="0" relativeHeight="251671552" behindDoc="0" locked="0" layoutInCell="1" allowOverlap="1" wp14:anchorId="17246924" wp14:editId="6AE24E43">
+              <wp:anchor distT="0" distB="0" distL="114300" distR="114300" simplePos="0" relativeHeight="251671552" behindDoc="0" locked="0" layoutInCell="1" allowOverlap="1" wp14:anchorId="7D942832" wp14:editId="37D70398">
                 <wp:simplePos x="0" y="0"/>
                 <wp:positionH relativeFrom="column">
                   <wp:posOffset>1905000</wp:posOffset>
@@ -8984,7 +8870,7 @@
         <mc:AlternateContent>
           <mc:Choice Requires="wps">
             <w:drawing>
-              <wp:anchor distT="0" distB="0" distL="114300" distR="114300" simplePos="0" relativeHeight="251673600" behindDoc="0" locked="0" layoutInCell="1" allowOverlap="1" wp14:anchorId="06E1456C" wp14:editId="0B30F510">
+              <wp:anchor distT="0" distB="0" distL="114300" distR="114300" simplePos="0" relativeHeight="251673600" behindDoc="0" locked="0" layoutInCell="1" allowOverlap="1" wp14:anchorId="4EB1BAC1" wp14:editId="13566478">
                 <wp:simplePos x="0" y="0"/>
                 <wp:positionH relativeFrom="column">
                   <wp:posOffset>1905000</wp:posOffset>
@@ -9116,7 +9002,7 @@
         <mc:AlternateContent>
           <mc:Choice Requires="wps">
             <w:drawing>
-              <wp:anchor distT="0" distB="0" distL="114300" distR="114300" simplePos="0" relativeHeight="251670528" behindDoc="0" locked="0" layoutInCell="1" allowOverlap="1" wp14:anchorId="70361C75" wp14:editId="66EEB6CD">
+              <wp:anchor distT="0" distB="0" distL="114300" distR="114300" simplePos="0" relativeHeight="251670528" behindDoc="0" locked="0" layoutInCell="1" allowOverlap="1" wp14:anchorId="745907B6" wp14:editId="1689D332">
                 <wp:simplePos x="0" y="0"/>
                 <wp:positionH relativeFrom="column">
                   <wp:posOffset>2971800</wp:posOffset>
@@ -9187,55 +9073,6 @@
     </w:p>
     <w:p>
       <w:pPr>
-        <w:jc w:val="both"/>
-        <w:rPr>
-          <w:b/>
-          <w:sz w:val="52"/>
-          <w:szCs w:val="52"/>
-          <w:u w:val="single"/>
-          <w:lang w:val="en-US"/>
-        </w:rPr>
-      </w:pPr>
-    </w:p>
-    <w:p>
-      <w:pPr>
-        <w:pStyle w:val="ListParagraph"/>
-        <w:ind w:left="927"/>
-        <w:jc w:val="both"/>
-        <w:rPr>
-          <w:b/>
-          <w:sz w:val="52"/>
-          <w:szCs w:val="52"/>
-          <w:u w:val="single"/>
-          <w:lang w:val="en-US"/>
-        </w:rPr>
-      </w:pPr>
-    </w:p>
-    <w:p>
-      <w:pPr>
-        <w:pStyle w:val="ListParagraph"/>
-        <w:numPr>
-          <w:ilvl w:val="0"/>
-          <w:numId w:val="16"/>
-        </w:numPr>
-        <w:jc w:val="both"/>
-        <w:rPr>
-          <w:sz w:val="24"/>
-          <w:szCs w:val="24"/>
-          <w:lang w:val="en-US"/>
-        </w:rPr>
-      </w:pPr>
-      <w:r>
-        <w:rPr>
-          <w:sz w:val="24"/>
-          <w:szCs w:val="24"/>
-          <w:lang w:val="en-US"/>
-        </w:rPr>
-        <w:br w:type="page"/>
-      </w:r>
-    </w:p>
-    <w:p>
-      <w:pPr>
         <w:jc w:val="center"/>
         <w:rPr>
           <w:b/>
@@ -9390,6 +9227,7 @@
             <w:pPr>
               <w:jc w:val="center"/>
               <w:rPr>
+                <w:b/>
                 <w:sz w:val="44"/>
                 <w:szCs w:val="44"/>
                 <w:lang w:val="en-US"/>
@@ -9397,6 +9235,7 @@
             </w:pPr>
             <w:r>
               <w:rPr>
+                <w:b/>
                 <w:sz w:val="44"/>
                 <w:szCs w:val="44"/>
                 <w:lang w:val="en-US"/>
@@ -9416,7 +9255,6 @@
                 <w:b/>
                 <w:sz w:val="44"/>
                 <w:szCs w:val="44"/>
-                <w:u w:val="single"/>
                 <w:lang w:val="en-US"/>
               </w:rPr>
             </w:pPr>
@@ -9442,7 +9280,6 @@
                 <w:b/>
                 <w:sz w:val="44"/>
                 <w:szCs w:val="44"/>
-                <w:u w:val="single"/>
                 <w:lang w:val="en-US"/>
               </w:rPr>
             </w:pPr>
@@ -9470,7 +9307,6 @@
                 <w:b/>
                 <w:sz w:val="44"/>
                 <w:szCs w:val="44"/>
-                <w:u w:val="single"/>
                 <w:lang w:val="en-US"/>
               </w:rPr>
             </w:pPr>
@@ -9479,7 +9315,6 @@
                 <w:b/>
                 <w:sz w:val="44"/>
                 <w:szCs w:val="44"/>
-                <w:u w:val="single"/>
                 <w:lang w:val="en-US"/>
               </w:rPr>
               <w:t>Name</w:t>
@@ -9497,7 +9332,6 @@
                 <w:b/>
                 <w:sz w:val="44"/>
                 <w:szCs w:val="44"/>
-                <w:u w:val="single"/>
                 <w:lang w:val="en-US"/>
               </w:rPr>
             </w:pPr>
@@ -9523,7 +9357,6 @@
                 <w:b/>
                 <w:sz w:val="44"/>
                 <w:szCs w:val="44"/>
-                <w:u w:val="single"/>
                 <w:lang w:val="en-US"/>
               </w:rPr>
             </w:pPr>
@@ -9551,7 +9384,6 @@
                 <w:b/>
                 <w:sz w:val="44"/>
                 <w:szCs w:val="44"/>
-                <w:u w:val="single"/>
                 <w:lang w:val="en-US"/>
               </w:rPr>
             </w:pPr>
@@ -9560,7 +9392,6 @@
                 <w:b/>
                 <w:sz w:val="44"/>
                 <w:szCs w:val="44"/>
-                <w:u w:val="single"/>
                 <w:lang w:val="en-US"/>
               </w:rPr>
               <w:t>Email</w:t>
@@ -9578,7 +9409,6 @@
                 <w:b/>
                 <w:sz w:val="44"/>
                 <w:szCs w:val="44"/>
-                <w:u w:val="single"/>
                 <w:lang w:val="en-US"/>
               </w:rPr>
             </w:pPr>
@@ -9604,7 +9434,6 @@
                 <w:b/>
                 <w:sz w:val="44"/>
                 <w:szCs w:val="44"/>
-                <w:u w:val="single"/>
                 <w:lang w:val="en-US"/>
               </w:rPr>
             </w:pPr>
@@ -9632,7 +9461,6 @@
                 <w:b/>
                 <w:sz w:val="44"/>
                 <w:szCs w:val="44"/>
-                <w:u w:val="single"/>
                 <w:lang w:val="en-US"/>
               </w:rPr>
             </w:pPr>
@@ -9641,7 +9469,6 @@
                 <w:b/>
                 <w:sz w:val="44"/>
                 <w:szCs w:val="44"/>
-                <w:u w:val="single"/>
                 <w:lang w:val="en-US"/>
               </w:rPr>
               <w:t>Contact</w:t>
@@ -9659,7 +9486,6 @@
                 <w:b/>
                 <w:sz w:val="44"/>
                 <w:szCs w:val="44"/>
-                <w:u w:val="single"/>
                 <w:lang w:val="en-US"/>
               </w:rPr>
             </w:pPr>
@@ -9685,7 +9511,6 @@
                 <w:b/>
                 <w:sz w:val="44"/>
                 <w:szCs w:val="44"/>
-                <w:u w:val="single"/>
                 <w:lang w:val="en-US"/>
               </w:rPr>
             </w:pPr>
@@ -9713,7 +9538,6 @@
                 <w:b/>
                 <w:sz w:val="44"/>
                 <w:szCs w:val="44"/>
-                <w:u w:val="single"/>
                 <w:lang w:val="en-US"/>
               </w:rPr>
             </w:pPr>
@@ -9722,7 +9546,6 @@
                 <w:b/>
                 <w:sz w:val="44"/>
                 <w:szCs w:val="44"/>
-                <w:u w:val="single"/>
                 <w:lang w:val="en-US"/>
               </w:rPr>
               <w:t>Gender</w:t>
@@ -9740,7 +9563,6 @@
                 <w:b/>
                 <w:sz w:val="44"/>
                 <w:szCs w:val="44"/>
-                <w:u w:val="single"/>
                 <w:lang w:val="en-US"/>
               </w:rPr>
             </w:pPr>
@@ -9766,7 +9588,6 @@
                 <w:b/>
                 <w:sz w:val="44"/>
                 <w:szCs w:val="44"/>
-                <w:u w:val="single"/>
                 <w:lang w:val="en-US"/>
               </w:rPr>
             </w:pPr>
@@ -9794,7 +9615,6 @@
                 <w:b/>
                 <w:sz w:val="44"/>
                 <w:szCs w:val="44"/>
-                <w:u w:val="single"/>
                 <w:lang w:val="en-US"/>
               </w:rPr>
             </w:pPr>
@@ -9803,7 +9623,6 @@
                 <w:b/>
                 <w:sz w:val="44"/>
                 <w:szCs w:val="44"/>
-                <w:u w:val="single"/>
                 <w:lang w:val="en-US"/>
               </w:rPr>
               <w:t>Plan</w:t>
@@ -9821,7 +9640,6 @@
                 <w:b/>
                 <w:sz w:val="44"/>
                 <w:szCs w:val="44"/>
-                <w:u w:val="single"/>
                 <w:lang w:val="en-US"/>
               </w:rPr>
             </w:pPr>
@@ -9847,7 +9665,6 @@
                 <w:b/>
                 <w:sz w:val="44"/>
                 <w:szCs w:val="44"/>
-                <w:u w:val="single"/>
                 <w:lang w:val="en-US"/>
               </w:rPr>
             </w:pPr>
@@ -9875,7 +9692,6 @@
                 <w:b/>
                 <w:sz w:val="44"/>
                 <w:szCs w:val="44"/>
-                <w:u w:val="single"/>
                 <w:lang w:val="en-US"/>
               </w:rPr>
             </w:pPr>
@@ -9884,7 +9700,6 @@
                 <w:b/>
                 <w:sz w:val="44"/>
                 <w:szCs w:val="44"/>
-                <w:u w:val="single"/>
                 <w:lang w:val="en-US"/>
               </w:rPr>
               <w:t>Join date</w:t>
@@ -9902,7 +9717,6 @@
                 <w:b/>
                 <w:sz w:val="44"/>
                 <w:szCs w:val="44"/>
-                <w:u w:val="single"/>
                 <w:lang w:val="en-US"/>
               </w:rPr>
             </w:pPr>
@@ -9911,7 +9725,6 @@
                 <w:b/>
                 <w:sz w:val="44"/>
                 <w:szCs w:val="44"/>
-                <w:u w:val="single"/>
                 <w:lang w:val="en-US"/>
               </w:rPr>
               <w:t>Date</w:t>
@@ -9929,7 +9742,6 @@
                 <w:b/>
                 <w:sz w:val="44"/>
                 <w:szCs w:val="44"/>
-                <w:u w:val="single"/>
                 <w:lang w:val="en-US"/>
               </w:rPr>
             </w:pPr>
@@ -9957,7 +9769,6 @@
                 <w:b/>
                 <w:sz w:val="44"/>
                 <w:szCs w:val="44"/>
-                <w:u w:val="single"/>
                 <w:lang w:val="en-US"/>
               </w:rPr>
             </w:pPr>
@@ -9966,7 +9777,6 @@
                 <w:b/>
                 <w:sz w:val="44"/>
                 <w:szCs w:val="44"/>
-                <w:u w:val="single"/>
                 <w:lang w:val="en-US"/>
               </w:rPr>
               <w:t>password</w:t>
@@ -9984,7 +9794,6 @@
                 <w:b/>
                 <w:sz w:val="44"/>
                 <w:szCs w:val="44"/>
-                <w:u w:val="single"/>
                 <w:lang w:val="en-US"/>
               </w:rPr>
             </w:pPr>
@@ -10010,7 +9819,6 @@
                 <w:b/>
                 <w:sz w:val="44"/>
                 <w:szCs w:val="44"/>
-                <w:u w:val="single"/>
                 <w:lang w:val="en-US"/>
               </w:rPr>
             </w:pPr>
@@ -10034,7 +9842,6 @@
           <w:b/>
           <w:sz w:val="52"/>
           <w:szCs w:val="52"/>
-          <w:u w:val="single"/>
           <w:lang w:val="en-US"/>
         </w:rPr>
       </w:pPr>
@@ -11230,7 +11037,17 @@
           <w:lang w:val="en-US" w:bidi="gu-IN"/>
         </w:rPr>
         <w:lastRenderedPageBreak/>
-        <w:t>SCREENSHORT:</w:t>
+        <w:t>SCREENSHOTS</w:t>
+      </w:r>
+      <w:r>
+        <w:rPr>
+          <w:b/>
+          <w:sz w:val="56"/>
+          <w:szCs w:val="56"/>
+          <w:u w:val="single"/>
+          <w:lang w:val="en-US" w:bidi="gu-IN"/>
+        </w:rPr>
+        <w:t>:</w:t>
       </w:r>
     </w:p>
     <w:p>
@@ -11256,6 +11073,18 @@
         </w:rPr>
         <w:t>HOME PAGE</w:t>
       </w:r>
+    </w:p>
+    <w:p>
+      <w:pPr>
+        <w:pStyle w:val="ListParagraph"/>
+        <w:ind w:left="1080"/>
+        <w:rPr>
+          <w:b/>
+          <w:sz w:val="56"/>
+          <w:szCs w:val="56"/>
+          <w:lang w:val="en-US"/>
+        </w:rPr>
+      </w:pPr>
     </w:p>
     <w:p>
       <w:pPr>
@@ -11329,6 +11158,56 @@
     </w:p>
     <w:p>
       <w:pPr>
+        <w:rPr>
+          <w:b/>
+          <w:sz w:val="56"/>
+          <w:szCs w:val="56"/>
+          <w:lang w:val="en-US"/>
+        </w:rPr>
+      </w:pPr>
+    </w:p>
+    <w:p>
+      <w:pPr>
+        <w:rPr>
+          <w:b/>
+          <w:sz w:val="56"/>
+          <w:szCs w:val="56"/>
+          <w:lang w:val="en-US"/>
+        </w:rPr>
+      </w:pPr>
+    </w:p>
+    <w:p>
+      <w:pPr>
+        <w:rPr>
+          <w:b/>
+          <w:sz w:val="56"/>
+          <w:szCs w:val="56"/>
+          <w:lang w:val="en-US"/>
+        </w:rPr>
+      </w:pPr>
+    </w:p>
+    <w:p>
+      <w:pPr>
+        <w:rPr>
+          <w:b/>
+          <w:sz w:val="56"/>
+          <w:szCs w:val="56"/>
+          <w:lang w:val="en-US"/>
+        </w:rPr>
+      </w:pPr>
+    </w:p>
+    <w:p>
+      <w:pPr>
+        <w:rPr>
+          <w:b/>
+          <w:sz w:val="56"/>
+          <w:szCs w:val="56"/>
+          <w:lang w:val="en-US"/>
+        </w:rPr>
+      </w:pPr>
+    </w:p>
+    <w:p>
+      <w:pPr>
         <w:pStyle w:val="ListParagraph"/>
         <w:numPr>
           <w:ilvl w:val="0"/>
@@ -11348,11 +11227,14 @@
           <w:szCs w:val="56"/>
           <w:lang w:val="en-US"/>
         </w:rPr>
+        <w:lastRenderedPageBreak/>
         <w:t>REGISTRATION PAGE</w:t>
       </w:r>
     </w:p>
     <w:p>
       <w:pPr>
+        <w:pStyle w:val="ListParagraph"/>
+        <w:ind w:left="1080"/>
         <w:rPr>
           <w:b/>
           <w:sz w:val="56"/>
@@ -11360,16 +11242,29 @@
           <w:lang w:val="en-US"/>
         </w:rPr>
       </w:pPr>
-      <w:r>
-        <w:rPr>
+    </w:p>
+    <w:p>
+      <w:pPr>
+        <w:rPr>
+          <w:b/>
+          <w:sz w:val="56"/>
+          <w:szCs w:val="56"/>
+          <w:lang w:val="en-US"/>
+        </w:rPr>
+      </w:pPr>
+      <w:r>
+        <w:rPr>
+          <w:b/>
           <w:noProof/>
+          <w:sz w:val="56"/>
+          <w:szCs w:val="56"/>
           <w:lang w:eastAsia="en-IN"/>
         </w:rPr>
         <w:drawing>
-          <wp:inline distT="0" distB="0" distL="0" distR="0" wp14:anchorId="59476F7E" wp14:editId="248D1642">
-            <wp:extent cx="6210299" cy="2752725"/>
-            <wp:effectExtent l="0" t="0" r="635" b="0"/>
-            <wp:docPr id="32" name="Picture 32"/>
+          <wp:inline distT="0" distB="0" distL="0" distR="0">
+            <wp:extent cx="6124575" cy="4905375"/>
+            <wp:effectExtent l="0" t="0" r="9525" b="9525"/>
+            <wp:docPr id="56" name="Picture 56"/>
             <wp:cNvGraphicFramePr>
               <a:graphicFrameLocks xmlns:a="http://schemas.openxmlformats.org/drawingml/2006/main" noChangeAspect="1"/>
             </wp:cNvGraphicFramePr>
@@ -11377,7 +11272,7 @@
               <a:graphicData uri="http://schemas.openxmlformats.org/drawingml/2006/picture">
                 <pic:pic xmlns:pic="http://schemas.openxmlformats.org/drawingml/2006/picture">
                   <pic:nvPicPr>
-                    <pic:cNvPr id="0" name="CC8AD63.tmp"/>
+                    <pic:cNvPr id="0" name="E6865A3.tmp"/>
                     <pic:cNvPicPr/>
                   </pic:nvPicPr>
                   <pic:blipFill>
@@ -11395,7 +11290,7 @@
                   <pic:spPr>
                     <a:xfrm>
                       <a:off x="0" y="0"/>
-                      <a:ext cx="6210299" cy="2752725"/>
+                      <a:ext cx="6124575" cy="4905375"/>
                     </a:xfrm>
                     <a:prstGeom prst="rect">
                       <a:avLst/>
@@ -11410,6 +11305,56 @@
     </w:p>
     <w:p>
       <w:pPr>
+        <w:rPr>
+          <w:b/>
+          <w:sz w:val="56"/>
+          <w:szCs w:val="56"/>
+          <w:lang w:val="en-US"/>
+        </w:rPr>
+      </w:pPr>
+    </w:p>
+    <w:p>
+      <w:pPr>
+        <w:rPr>
+          <w:b/>
+          <w:sz w:val="56"/>
+          <w:szCs w:val="56"/>
+          <w:lang w:val="en-US"/>
+        </w:rPr>
+      </w:pPr>
+    </w:p>
+    <w:p>
+      <w:pPr>
+        <w:rPr>
+          <w:b/>
+          <w:sz w:val="56"/>
+          <w:szCs w:val="56"/>
+          <w:lang w:val="en-US"/>
+        </w:rPr>
+      </w:pPr>
+    </w:p>
+    <w:p>
+      <w:pPr>
+        <w:rPr>
+          <w:b/>
+          <w:sz w:val="56"/>
+          <w:szCs w:val="56"/>
+          <w:lang w:val="en-US"/>
+        </w:rPr>
+      </w:pPr>
+    </w:p>
+    <w:p>
+      <w:pPr>
+        <w:rPr>
+          <w:b/>
+          <w:sz w:val="56"/>
+          <w:szCs w:val="56"/>
+          <w:lang w:val="en-US"/>
+        </w:rPr>
+      </w:pPr>
+    </w:p>
+    <w:p>
+      <w:pPr>
         <w:pStyle w:val="ListParagraph"/>
         <w:numPr>
           <w:ilvl w:val="0"/>
@@ -11429,9 +11374,20 @@
           <w:szCs w:val="56"/>
           <w:lang w:val="en-US"/>
         </w:rPr>
-        <w:lastRenderedPageBreak/>
         <w:t>LOGIN PAGE</w:t>
       </w:r>
+    </w:p>
+    <w:p>
+      <w:pPr>
+        <w:pStyle w:val="ListParagraph"/>
+        <w:ind w:left="1080"/>
+        <w:rPr>
+          <w:b/>
+          <w:sz w:val="56"/>
+          <w:szCs w:val="56"/>
+          <w:lang w:val="en-US"/>
+        </w:rPr>
+      </w:pPr>
     </w:p>
     <w:p>
       <w:pPr>
@@ -11452,8 +11408,8 @@
         </w:rPr>
         <w:drawing>
           <wp:inline distT="0" distB="0" distL="0" distR="0" wp14:anchorId="7546B629" wp14:editId="34C72D4B">
-            <wp:extent cx="6200775" cy="2124075"/>
-            <wp:effectExtent l="0" t="0" r="9525" b="9525"/>
+            <wp:extent cx="6200775" cy="2486025"/>
+            <wp:effectExtent l="0" t="0" r="0" b="9525"/>
             <wp:docPr id="34" name="Picture 34"/>
             <wp:cNvGraphicFramePr>
               <a:graphicFrameLocks xmlns:a="http://schemas.openxmlformats.org/drawingml/2006/main" noChangeAspect="1"/>
@@ -11480,7 +11436,7 @@
                   <pic:spPr>
                     <a:xfrm>
                       <a:off x="0" y="0"/>
-                      <a:ext cx="6198028" cy="2123134"/>
+                      <a:ext cx="6198028" cy="2484924"/>
                     </a:xfrm>
                     <a:prstGeom prst="rect">
                       <a:avLst/>
@@ -11496,6 +11452,66 @@
     <w:p>
       <w:pPr>
         <w:rPr>
+          <w:b/>
+          <w:sz w:val="56"/>
+          <w:szCs w:val="56"/>
+          <w:lang w:val="en-US"/>
+        </w:rPr>
+      </w:pPr>
+    </w:p>
+    <w:p>
+      <w:pPr>
+        <w:rPr>
+          <w:b/>
+          <w:sz w:val="56"/>
+          <w:szCs w:val="56"/>
+          <w:lang w:val="en-US"/>
+        </w:rPr>
+      </w:pPr>
+    </w:p>
+    <w:p>
+      <w:pPr>
+        <w:rPr>
+          <w:b/>
+          <w:sz w:val="56"/>
+          <w:szCs w:val="56"/>
+          <w:lang w:val="en-US"/>
+        </w:rPr>
+      </w:pPr>
+    </w:p>
+    <w:p>
+      <w:pPr>
+        <w:rPr>
+          <w:b/>
+          <w:sz w:val="56"/>
+          <w:szCs w:val="56"/>
+          <w:lang w:val="en-US"/>
+        </w:rPr>
+      </w:pPr>
+    </w:p>
+    <w:p>
+      <w:pPr>
+        <w:rPr>
+          <w:b/>
+          <w:sz w:val="56"/>
+          <w:szCs w:val="56"/>
+          <w:lang w:val="en-US"/>
+        </w:rPr>
+      </w:pPr>
+    </w:p>
+    <w:p>
+      <w:pPr>
+        <w:rPr>
+          <w:b/>
+          <w:sz w:val="56"/>
+          <w:szCs w:val="56"/>
+          <w:lang w:val="en-US"/>
+        </w:rPr>
+      </w:pPr>
+    </w:p>
+    <w:p>
+      <w:pPr>
+        <w:rPr>
           <w:sz w:val="56"/>
           <w:szCs w:val="56"/>
           <w:lang w:val="en-US"/>
@@ -11523,11 +11539,13 @@
           <w:szCs w:val="56"/>
           <w:lang w:val="en-US"/>
         </w:rPr>
+        <w:lastRenderedPageBreak/>
         <w:t>CONTACT PAGE</w:t>
       </w:r>
     </w:p>
     <w:p>
       <w:pPr>
+        <w:ind w:left="360"/>
         <w:rPr>
           <w:b/>
           <w:sz w:val="56"/>
@@ -11535,6 +11553,16 @@
           <w:lang w:val="en-US"/>
         </w:rPr>
       </w:pPr>
+    </w:p>
+    <w:p>
+      <w:pPr>
+        <w:rPr>
+          <w:b/>
+          <w:sz w:val="56"/>
+          <w:szCs w:val="56"/>
+          <w:lang w:val="en-US"/>
+        </w:rPr>
+      </w:pPr>
       <w:r>
         <w:rPr>
           <w:noProof/>
@@ -11542,8 +11570,8 @@
         </w:rPr>
         <w:drawing>
           <wp:inline distT="0" distB="0" distL="0" distR="0" wp14:anchorId="333E6800" wp14:editId="7C28A596">
-            <wp:extent cx="5905500" cy="3966977"/>
-            <wp:effectExtent l="0" t="0" r="0" b="0"/>
+            <wp:extent cx="5898687" cy="4286250"/>
+            <wp:effectExtent l="0" t="0" r="6985" b="0"/>
             <wp:docPr id="44" name="Picture 44"/>
             <wp:cNvGraphicFramePr>
               <a:graphicFrameLocks xmlns:a="http://schemas.openxmlformats.org/drawingml/2006/main" noChangeAspect="1"/>
@@ -11570,7 +11598,7 @@
                   <pic:spPr>
                     <a:xfrm>
                       <a:off x="0" y="0"/>
-                      <a:ext cx="5906325" cy="3967531"/>
+                      <a:ext cx="5906325" cy="4291800"/>
                     </a:xfrm>
                     <a:prstGeom prst="rect">
                       <a:avLst/>
@@ -11587,13 +11615,35 @@
       <w:pPr>
         <w:rPr>
           <w:b/>
+          <w:sz w:val="56"/>
+          <w:szCs w:val="56"/>
+          <w:lang w:val="en-US"/>
+        </w:rPr>
+      </w:pPr>
+    </w:p>
+    <w:p>
+      <w:pPr>
+        <w:rPr>
+          <w:b/>
+          <w:sz w:val="56"/>
+          <w:szCs w:val="56"/>
+          <w:lang w:val="en-US"/>
+        </w:rPr>
+      </w:pPr>
+    </w:p>
+    <w:p>
+      <w:pPr>
+        <w:rPr>
+          <w:b/>
           <w:sz w:val="72"/>
           <w:szCs w:val="72"/>
           <w:u w:val="single"/>
           <w:lang w:val="en-US"/>
         </w:rPr>
       </w:pPr>
-      <w:r>
+    </w:p>
+    <w:p>
+      <w:pPr>
         <w:rPr>
           <w:b/>
           <w:sz w:val="72"/>
@@ -11601,9 +11651,40 @@
           <w:u w:val="single"/>
           <w:lang w:val="en-US"/>
         </w:rPr>
+      </w:pPr>
+    </w:p>
+    <w:p>
+      <w:pPr>
+        <w:rPr>
+          <w:b/>
+          <w:sz w:val="72"/>
+          <w:szCs w:val="72"/>
+          <w:u w:val="single"/>
+          <w:lang w:val="en-US"/>
+        </w:rPr>
+      </w:pPr>
+      <w:r>
+        <w:rPr>
+          <w:b/>
+          <w:sz w:val="72"/>
+          <w:szCs w:val="72"/>
+          <w:u w:val="single"/>
+          <w:lang w:val="en-US"/>
+        </w:rPr>
         <w:lastRenderedPageBreak/>
         <w:t>ADMIN PENAL SCREENSHORT</w:t>
       </w:r>
+    </w:p>
+    <w:p>
+      <w:pPr>
+        <w:rPr>
+          <w:b/>
+          <w:sz w:val="72"/>
+          <w:szCs w:val="72"/>
+          <w:u w:val="single"/>
+          <w:lang w:val="en-US"/>
+        </w:rPr>
+      </w:pPr>
     </w:p>
     <w:p>
       <w:pPr>
@@ -11631,6 +11712,18 @@
     </w:p>
     <w:p>
       <w:pPr>
+        <w:pStyle w:val="ListParagraph"/>
+        <w:ind w:left="1080"/>
+        <w:rPr>
+          <w:b/>
+          <w:sz w:val="52"/>
+          <w:szCs w:val="52"/>
+          <w:lang w:val="en-US"/>
+        </w:rPr>
+      </w:pPr>
+    </w:p>
+    <w:p>
+      <w:pPr>
         <w:rPr>
           <w:b/>
           <w:sz w:val="52"/>
@@ -11657,8 +11750,8 @@
         </w:rPr>
         <w:drawing>
           <wp:inline distT="0" distB="0" distL="0" distR="0" wp14:anchorId="1AEBED02" wp14:editId="67F01A2D">
-            <wp:extent cx="4879521" cy="3105150"/>
-            <wp:effectExtent l="0" t="0" r="0" b="0"/>
+            <wp:extent cx="5362575" cy="3867150"/>
+            <wp:effectExtent l="0" t="0" r="9525" b="0"/>
             <wp:docPr id="48" name="Picture 48"/>
             <wp:cNvGraphicFramePr>
               <a:graphicFrameLocks xmlns:a="http://schemas.openxmlformats.org/drawingml/2006/main" noChangeAspect="1"/>
@@ -11685,7 +11778,7 @@
                   <pic:spPr>
                     <a:xfrm>
                       <a:off x="0" y="0"/>
-                      <a:ext cx="4880203" cy="3105584"/>
+                      <a:ext cx="5366317" cy="3869848"/>
                     </a:xfrm>
                     <a:prstGeom prst="rect">
                       <a:avLst/>
@@ -11719,6 +11812,36 @@
     </w:p>
     <w:p>
       <w:pPr>
+        <w:rPr>
+          <w:b/>
+          <w:sz w:val="52"/>
+          <w:szCs w:val="52"/>
+          <w:lang w:val="en-US"/>
+        </w:rPr>
+      </w:pPr>
+    </w:p>
+    <w:p>
+      <w:pPr>
+        <w:rPr>
+          <w:b/>
+          <w:sz w:val="52"/>
+          <w:szCs w:val="52"/>
+          <w:lang w:val="en-US"/>
+        </w:rPr>
+      </w:pPr>
+    </w:p>
+    <w:p>
+      <w:pPr>
+        <w:rPr>
+          <w:b/>
+          <w:sz w:val="52"/>
+          <w:szCs w:val="52"/>
+          <w:lang w:val="en-US"/>
+        </w:rPr>
+      </w:pPr>
+    </w:p>
+    <w:p>
+      <w:pPr>
         <w:pStyle w:val="ListParagraph"/>
         <w:numPr>
           <w:ilvl w:val="1"/>
@@ -11738,8 +11861,21 @@
           <w:szCs w:val="52"/>
           <w:lang w:val="en-US"/>
         </w:rPr>
+        <w:lastRenderedPageBreak/>
         <w:t>ADMIN HOME PAGE</w:t>
       </w:r>
+    </w:p>
+    <w:p>
+      <w:pPr>
+        <w:pStyle w:val="ListParagraph"/>
+        <w:ind w:left="1080"/>
+        <w:rPr>
+          <w:b/>
+          <w:sz w:val="52"/>
+          <w:szCs w:val="52"/>
+          <w:lang w:val="en-US"/>
+        </w:rPr>
+      </w:pPr>
     </w:p>
     <w:p>
       <w:pPr>
@@ -11760,7 +11896,7 @@
         </w:rPr>
         <w:drawing>
           <wp:inline distT="0" distB="0" distL="0" distR="0">
-            <wp:extent cx="6115050" cy="2571750"/>
+            <wp:extent cx="6248400" cy="2895600"/>
             <wp:effectExtent l="0" t="0" r="0" b="0"/>
             <wp:docPr id="51" name="Picture 51"/>
             <wp:cNvGraphicFramePr>
@@ -11788,7 +11924,7 @@
                   <pic:spPr>
                     <a:xfrm>
                       <a:off x="0" y="0"/>
-                      <a:ext cx="6115050" cy="2571750"/>
+                      <a:ext cx="6248400" cy="2895600"/>
                     </a:xfrm>
                     <a:prstGeom prst="rect">
                       <a:avLst/>
@@ -11839,6 +11975,16 @@
           <w:lang w:val="en-US"/>
         </w:rPr>
       </w:pPr>
+    </w:p>
+    <w:p>
+      <w:pPr>
+        <w:rPr>
+          <w:b/>
+          <w:sz w:val="56"/>
+          <w:szCs w:val="56"/>
+          <w:lang w:val="en-US"/>
+        </w:rPr>
+      </w:pPr>
       <w:r>
         <w:rPr>
           <w:b/>
@@ -11849,8 +11995,8 @@
         </w:rPr>
         <w:drawing>
           <wp:inline distT="0" distB="0" distL="0" distR="0">
-            <wp:extent cx="6029325" cy="2066925"/>
-            <wp:effectExtent l="0" t="0" r="9525" b="9525"/>
+            <wp:extent cx="6229350" cy="2228850"/>
+            <wp:effectExtent l="0" t="0" r="0" b="0"/>
             <wp:docPr id="52" name="Picture 52"/>
             <wp:cNvGraphicFramePr>
               <a:graphicFrameLocks xmlns:a="http://schemas.openxmlformats.org/drawingml/2006/main" noChangeAspect="1"/>
@@ -11877,7 +12023,7 @@
                   <pic:spPr>
                     <a:xfrm>
                       <a:off x="0" y="0"/>
-                      <a:ext cx="6026656" cy="2066010"/>
+                      <a:ext cx="6226592" cy="2227863"/>
                     </a:xfrm>
                     <a:prstGeom prst="rect">
                       <a:avLst/>
@@ -11902,10 +12048,80 @@
     </w:p>
     <w:p>
       <w:pPr>
+        <w:rPr>
+          <w:b/>
+          <w:sz w:val="56"/>
+          <w:szCs w:val="56"/>
+          <w:lang w:val="en-US"/>
+        </w:rPr>
+      </w:pPr>
+    </w:p>
+    <w:p>
+      <w:pPr>
+        <w:rPr>
+          <w:b/>
+          <w:sz w:val="56"/>
+          <w:szCs w:val="56"/>
+          <w:lang w:val="en-US"/>
+        </w:rPr>
+      </w:pPr>
+    </w:p>
+    <w:p>
+      <w:pPr>
+        <w:rPr>
+          <w:b/>
+          <w:sz w:val="56"/>
+          <w:szCs w:val="56"/>
+          <w:lang w:val="en-US"/>
+        </w:rPr>
+      </w:pPr>
+    </w:p>
+    <w:p>
+      <w:pPr>
+        <w:rPr>
+          <w:b/>
+          <w:sz w:val="56"/>
+          <w:szCs w:val="56"/>
+          <w:lang w:val="en-US"/>
+        </w:rPr>
+      </w:pPr>
+    </w:p>
+    <w:p>
+      <w:pPr>
+        <w:rPr>
+          <w:b/>
+          <w:sz w:val="56"/>
+          <w:szCs w:val="56"/>
+          <w:lang w:val="en-US"/>
+        </w:rPr>
+      </w:pPr>
+    </w:p>
+    <w:p>
+      <w:pPr>
+        <w:rPr>
+          <w:b/>
+          <w:sz w:val="56"/>
+          <w:szCs w:val="56"/>
+          <w:lang w:val="en-US"/>
+        </w:rPr>
+      </w:pPr>
+    </w:p>
+    <w:p>
+      <w:pPr>
+        <w:rPr>
+          <w:b/>
+          <w:sz w:val="56"/>
+          <w:szCs w:val="56"/>
+          <w:lang w:val="en-US"/>
+        </w:rPr>
+      </w:pPr>
+    </w:p>
+    <w:p>
+      <w:pPr>
         <w:pStyle w:val="ListParagraph"/>
         <w:numPr>
           <w:ilvl w:val="1"/>
-          <w:numId w:val="21"/>
+          <w:numId w:val="22"/>
         </w:numPr>
         <w:rPr>
           <w:b/>
@@ -11921,8 +12137,21 @@
           <w:szCs w:val="56"/>
           <w:lang w:val="en-US"/>
         </w:rPr>
+        <w:lastRenderedPageBreak/>
         <w:t>ADMIN REGISTRATION PAGE</w:t>
       </w:r>
+    </w:p>
+    <w:p>
+      <w:pPr>
+        <w:pStyle w:val="ListParagraph"/>
+        <w:ind w:left="1222"/>
+        <w:rPr>
+          <w:b/>
+          <w:sz w:val="56"/>
+          <w:szCs w:val="56"/>
+          <w:lang w:val="en-US"/>
+        </w:rPr>
+      </w:pPr>
     </w:p>
     <w:p>
       <w:pPr>
@@ -11942,7 +12171,7 @@
           <w:lang w:eastAsia="en-IN"/>
         </w:rPr>
         <w:drawing>
-          <wp:inline distT="0" distB="0" distL="0" distR="0">
+          <wp:inline distT="0" distB="0" distL="0" distR="0" wp14:anchorId="0DE5D790" wp14:editId="458B6A0E">
             <wp:extent cx="6229350" cy="4514850"/>
             <wp:effectExtent l="0" t="0" r="0" b="0"/>
             <wp:docPr id="53" name="Picture 53"/>
@@ -11986,10 +12215,60 @@
     </w:p>
     <w:p>
       <w:pPr>
+        <w:rPr>
+          <w:b/>
+          <w:sz w:val="56"/>
+          <w:szCs w:val="56"/>
+          <w:lang w:val="en-US"/>
+        </w:rPr>
+      </w:pPr>
+    </w:p>
+    <w:p>
+      <w:pPr>
+        <w:rPr>
+          <w:b/>
+          <w:sz w:val="56"/>
+          <w:szCs w:val="56"/>
+          <w:lang w:val="en-US"/>
+        </w:rPr>
+      </w:pPr>
+    </w:p>
+    <w:p>
+      <w:pPr>
+        <w:rPr>
+          <w:b/>
+          <w:sz w:val="56"/>
+          <w:szCs w:val="56"/>
+          <w:lang w:val="en-US"/>
+        </w:rPr>
+      </w:pPr>
+    </w:p>
+    <w:p>
+      <w:pPr>
+        <w:rPr>
+          <w:b/>
+          <w:sz w:val="56"/>
+          <w:szCs w:val="56"/>
+          <w:lang w:val="en-US"/>
+        </w:rPr>
+      </w:pPr>
+    </w:p>
+    <w:p>
+      <w:pPr>
+        <w:rPr>
+          <w:b/>
+          <w:sz w:val="56"/>
+          <w:szCs w:val="56"/>
+          <w:lang w:val="en-US"/>
+        </w:rPr>
+      </w:pPr>
+    </w:p>
+    <w:p>
+      <w:pPr>
         <w:pStyle w:val="ListParagraph"/>
         <w:numPr>
           <w:ilvl w:val="1"/>
-          <w:numId w:val="21"/>
+          <w:numId w:val="22"/>
         </w:numPr>
         <w:rPr>
           <w:b/>
@@ -12011,6 +12290,8 @@
     </w:p>
     <w:p>
       <w:pPr>
+        <w:pStyle w:val="ListParagraph"/>
+        <w:ind w:left="1222"/>
         <w:rPr>
           <w:b/>
           <w:sz w:val="44"/>
@@ -12018,28 +12299,473 @@
           <w:lang w:val="en-US"/>
         </w:rPr>
       </w:pPr>
-      <w:bookmarkStart w:id="0" w:name="_GoBack"/>
-      <w:bookmarkEnd w:id="0"/>
+    </w:p>
+    <w:p>
+      <w:pPr>
+        <w:rPr>
+          <w:b/>
+          <w:sz w:val="44"/>
+          <w:szCs w:val="44"/>
+          <w:lang w:val="en-US"/>
+        </w:rPr>
+      </w:pPr>
+      <w:r>
+        <w:rPr>
+          <w:b/>
+          <w:noProof/>
+          <w:sz w:val="44"/>
+          <w:szCs w:val="44"/>
+          <w:lang w:eastAsia="en-IN"/>
+        </w:rPr>
+        <w:drawing>
+          <wp:inline distT="0" distB="0" distL="0" distR="0">
+            <wp:extent cx="6334125" cy="3009900"/>
+            <wp:effectExtent l="0" t="0" r="0" b="0"/>
+            <wp:docPr id="20" name="Picture 20"/>
+            <wp:cNvGraphicFramePr>
+              <a:graphicFrameLocks xmlns:a="http://schemas.openxmlformats.org/drawingml/2006/main" noChangeAspect="1"/>
+            </wp:cNvGraphicFramePr>
+            <a:graphic xmlns:a="http://schemas.openxmlformats.org/drawingml/2006/main">
+              <a:graphicData uri="http://schemas.openxmlformats.org/drawingml/2006/picture">
+                <pic:pic xmlns:pic="http://schemas.openxmlformats.org/drawingml/2006/picture">
+                  <pic:nvPicPr>
+                    <pic:cNvPr id="0" name="E6830A0.tmp"/>
+                    <pic:cNvPicPr/>
+                  </pic:nvPicPr>
+                  <pic:blipFill>
+                    <a:blip r:embed="rId18">
+                      <a:extLst>
+                        <a:ext uri="{28A0092B-C50C-407E-A947-70E740481C1C}">
+                          <a14:useLocalDpi xmlns:a14="http://schemas.microsoft.com/office/drawing/2010/main" val="0"/>
+                        </a:ext>
+                      </a:extLst>
+                    </a:blip>
+                    <a:stretch>
+                      <a:fillRect/>
+                    </a:stretch>
+                  </pic:blipFill>
+                  <pic:spPr>
+                    <a:xfrm>
+                      <a:off x="0" y="0"/>
+                      <a:ext cx="6341854" cy="3013573"/>
+                    </a:xfrm>
+                    <a:prstGeom prst="rect">
+                      <a:avLst/>
+                    </a:prstGeom>
+                  </pic:spPr>
+                </pic:pic>
+              </a:graphicData>
+            </a:graphic>
+          </wp:inline>
+        </w:drawing>
+      </w:r>
+    </w:p>
+    <w:p>
+      <w:pPr>
+        <w:tabs>
+          <w:tab w:val="left" w:pos="5085"/>
+        </w:tabs>
+        <w:rPr>
+          <w:b/>
+          <w:sz w:val="44"/>
+          <w:szCs w:val="44"/>
+          <w:lang w:val="en-US"/>
+        </w:rPr>
+      </w:pPr>
+      <w:r>
+        <w:rPr>
+          <w:b/>
+          <w:sz w:val="44"/>
+          <w:szCs w:val="44"/>
+          <w:lang w:val="en-US"/>
+        </w:rPr>
+        <w:tab/>
+      </w:r>
+    </w:p>
+    <w:p>
+      <w:pPr>
+        <w:tabs>
+          <w:tab w:val="left" w:pos="5085"/>
+        </w:tabs>
+        <w:rPr>
+          <w:b/>
+          <w:sz w:val="44"/>
+          <w:szCs w:val="44"/>
+          <w:lang w:val="en-US"/>
+        </w:rPr>
+      </w:pPr>
+    </w:p>
+    <w:p>
+      <w:pPr>
+        <w:tabs>
+          <w:tab w:val="left" w:pos="5085"/>
+        </w:tabs>
+        <w:rPr>
+          <w:b/>
+          <w:sz w:val="44"/>
+          <w:szCs w:val="44"/>
+          <w:lang w:val="en-US"/>
+        </w:rPr>
+      </w:pPr>
+    </w:p>
+    <w:p>
+      <w:pPr>
+        <w:tabs>
+          <w:tab w:val="left" w:pos="5085"/>
+        </w:tabs>
+        <w:rPr>
+          <w:b/>
+          <w:sz w:val="44"/>
+          <w:szCs w:val="44"/>
+          <w:lang w:val="en-US"/>
+        </w:rPr>
+      </w:pPr>
+    </w:p>
+    <w:p>
+      <w:pPr>
+        <w:tabs>
+          <w:tab w:val="left" w:pos="5085"/>
+        </w:tabs>
+        <w:rPr>
+          <w:b/>
+          <w:sz w:val="44"/>
+          <w:szCs w:val="44"/>
+          <w:lang w:val="en-US"/>
+        </w:rPr>
+      </w:pPr>
+    </w:p>
+    <w:p>
+      <w:pPr>
+        <w:tabs>
+          <w:tab w:val="left" w:pos="5085"/>
+        </w:tabs>
+        <w:rPr>
+          <w:b/>
+          <w:sz w:val="44"/>
+          <w:szCs w:val="44"/>
+          <w:lang w:val="en-US"/>
+        </w:rPr>
+      </w:pPr>
+    </w:p>
+    <w:p>
+      <w:pPr>
+        <w:tabs>
+          <w:tab w:val="left" w:pos="5085"/>
+        </w:tabs>
+        <w:rPr>
+          <w:b/>
+          <w:sz w:val="44"/>
+          <w:szCs w:val="44"/>
+          <w:lang w:val="en-US"/>
+        </w:rPr>
+      </w:pPr>
+    </w:p>
+    <w:p>
+      <w:pPr>
+        <w:tabs>
+          <w:tab w:val="left" w:pos="5085"/>
+        </w:tabs>
+        <w:rPr>
+          <w:b/>
+          <w:sz w:val="44"/>
+          <w:szCs w:val="44"/>
+          <w:lang w:val="en-US"/>
+        </w:rPr>
+      </w:pPr>
+    </w:p>
+    <w:p>
+      <w:pPr>
+        <w:tabs>
+          <w:tab w:val="left" w:pos="5085"/>
+        </w:tabs>
+        <w:rPr>
+          <w:b/>
+          <w:sz w:val="44"/>
+          <w:szCs w:val="44"/>
+          <w:lang w:val="en-US"/>
+        </w:rPr>
+      </w:pPr>
     </w:p>
     <w:p>
       <w:pPr>
         <w:pStyle w:val="ListParagraph"/>
         <w:numPr>
           <w:ilvl w:val="1"/>
-          <w:numId w:val="21"/>
+          <w:numId w:val="22"/>
         </w:numPr>
         <w:rPr>
           <w:b/>
-          <w:sz w:val="44"/>
-          <w:szCs w:val="44"/>
-          <w:lang w:val="en-US"/>
-        </w:rPr>
-      </w:pPr>
-      <w:r>
-        <w:rPr>
-          <w:b/>
-          <w:sz w:val="44"/>
-          <w:szCs w:val="44"/>
+          <w:sz w:val="52"/>
+          <w:szCs w:val="52"/>
+          <w:lang w:val="en-US"/>
+        </w:rPr>
+      </w:pPr>
+      <w:r>
+        <w:rPr>
+          <w:b/>
+          <w:sz w:val="52"/>
+          <w:szCs w:val="52"/>
+          <w:lang w:val="en-US"/>
+        </w:rPr>
+        <w:lastRenderedPageBreak/>
+        <w:t>ADMIN CONTACR</w:t>
+      </w:r>
+    </w:p>
+    <w:p>
+      <w:pPr>
+        <w:pStyle w:val="ListParagraph"/>
+        <w:ind w:left="1222"/>
+        <w:rPr>
+          <w:b/>
+          <w:sz w:val="52"/>
+          <w:szCs w:val="52"/>
+          <w:lang w:val="en-US"/>
+        </w:rPr>
+      </w:pPr>
+    </w:p>
+    <w:p>
+      <w:pPr>
+        <w:ind w:left="142"/>
+        <w:rPr>
+          <w:b/>
+          <w:sz w:val="52"/>
+          <w:szCs w:val="52"/>
+          <w:lang w:val="en-US"/>
+        </w:rPr>
+      </w:pPr>
+      <w:r>
+        <w:rPr>
+          <w:b/>
+          <w:noProof/>
+          <w:sz w:val="52"/>
+          <w:szCs w:val="52"/>
+          <w:lang w:eastAsia="en-IN"/>
+        </w:rPr>
+        <w:drawing>
+          <wp:inline distT="0" distB="0" distL="0" distR="0">
+            <wp:extent cx="6038850" cy="4010025"/>
+            <wp:effectExtent l="0" t="0" r="0" b="9525"/>
+            <wp:docPr id="50" name="Picture 50"/>
+            <wp:cNvGraphicFramePr>
+              <a:graphicFrameLocks xmlns:a="http://schemas.openxmlformats.org/drawingml/2006/main" noChangeAspect="1"/>
+            </wp:cNvGraphicFramePr>
+            <a:graphic xmlns:a="http://schemas.openxmlformats.org/drawingml/2006/main">
+              <a:graphicData uri="http://schemas.openxmlformats.org/drawingml/2006/picture">
+                <pic:pic xmlns:pic="http://schemas.openxmlformats.org/drawingml/2006/picture">
+                  <pic:nvPicPr>
+                    <pic:cNvPr id="0" name="E6887.tmp"/>
+                    <pic:cNvPicPr/>
+                  </pic:nvPicPr>
+                  <pic:blipFill>
+                    <a:blip r:embed="rId19">
+                      <a:extLst>
+                        <a:ext uri="{28A0092B-C50C-407E-A947-70E740481C1C}">
+                          <a14:useLocalDpi xmlns:a14="http://schemas.microsoft.com/office/drawing/2010/main" val="0"/>
+                        </a:ext>
+                      </a:extLst>
+                    </a:blip>
+                    <a:stretch>
+                      <a:fillRect/>
+                    </a:stretch>
+                  </pic:blipFill>
+                  <pic:spPr>
+                    <a:xfrm>
+                      <a:off x="0" y="0"/>
+                      <a:ext cx="6048988" cy="4016757"/>
+                    </a:xfrm>
+                    <a:prstGeom prst="rect">
+                      <a:avLst/>
+                    </a:prstGeom>
+                  </pic:spPr>
+                </pic:pic>
+              </a:graphicData>
+            </a:graphic>
+          </wp:inline>
+        </w:drawing>
+      </w:r>
+      <w:r>
+        <w:rPr>
+          <w:b/>
+          <w:noProof/>
+          <w:sz w:val="52"/>
+          <w:szCs w:val="52"/>
+          <w:lang w:eastAsia="en-IN"/>
+        </w:rPr>
+        <w:drawing>
+          <wp:inline distT="0" distB="0" distL="0" distR="0">
+            <wp:extent cx="9526" cy="9526"/>
+            <wp:effectExtent l="0" t="0" r="0" b="0"/>
+            <wp:docPr id="49" name="Picture 49"/>
+            <wp:cNvGraphicFramePr>
+              <a:graphicFrameLocks xmlns:a="http://schemas.openxmlformats.org/drawingml/2006/main" noChangeAspect="1"/>
+            </wp:cNvGraphicFramePr>
+            <a:graphic xmlns:a="http://schemas.openxmlformats.org/drawingml/2006/main">
+              <a:graphicData uri="http://schemas.openxmlformats.org/drawingml/2006/picture">
+                <pic:pic xmlns:pic="http://schemas.openxmlformats.org/drawingml/2006/picture">
+                  <pic:nvPicPr>
+                    <pic:cNvPr id="0" name="E68AB33.tmp"/>
+                    <pic:cNvPicPr/>
+                  </pic:nvPicPr>
+                  <pic:blipFill>
+                    <a:blip r:embed="rId20"/>
+                    <a:stretch>
+                      <a:fillRect/>
+                    </a:stretch>
+                  </pic:blipFill>
+                  <pic:spPr>
+                    <a:xfrm>
+                      <a:off x="0" y="0"/>
+                      <a:ext cx="9526" cy="9526"/>
+                    </a:xfrm>
+                    <a:prstGeom prst="rect">
+                      <a:avLst/>
+                    </a:prstGeom>
+                  </pic:spPr>
+                </pic:pic>
+              </a:graphicData>
+            </a:graphic>
+          </wp:inline>
+        </w:drawing>
+      </w:r>
+    </w:p>
+    <w:p>
+      <w:pPr>
+        <w:ind w:left="142"/>
+        <w:rPr>
+          <w:b/>
+          <w:sz w:val="52"/>
+          <w:szCs w:val="52"/>
+          <w:lang w:val="en-US"/>
+        </w:rPr>
+      </w:pPr>
+    </w:p>
+    <w:p>
+      <w:pPr>
+        <w:ind w:left="142"/>
+        <w:rPr>
+          <w:b/>
+          <w:sz w:val="52"/>
+          <w:szCs w:val="52"/>
+          <w:lang w:val="en-US"/>
+        </w:rPr>
+      </w:pPr>
+      <w:r>
+        <w:rPr>
+          <w:b/>
+          <w:noProof/>
+          <w:sz w:val="52"/>
+          <w:szCs w:val="52"/>
+          <w:lang w:eastAsia="en-IN"/>
+        </w:rPr>
+        <w:drawing>
+          <wp:inline distT="0" distB="0" distL="0" distR="0">
+            <wp:extent cx="571580" cy="38105"/>
+            <wp:effectExtent l="0" t="0" r="0" b="0"/>
+            <wp:docPr id="40" name="Picture 40"/>
+            <wp:cNvGraphicFramePr>
+              <a:graphicFrameLocks xmlns:a="http://schemas.openxmlformats.org/drawingml/2006/main" noChangeAspect="1"/>
+            </wp:cNvGraphicFramePr>
+            <a:graphic xmlns:a="http://schemas.openxmlformats.org/drawingml/2006/main">
+              <a:graphicData uri="http://schemas.openxmlformats.org/drawingml/2006/picture">
+                <pic:pic xmlns:pic="http://schemas.openxmlformats.org/drawingml/2006/picture">
+                  <pic:nvPicPr>
+                    <pic:cNvPr id="0" name="E6856F0.tmp"/>
+                    <pic:cNvPicPr/>
+                  </pic:nvPicPr>
+                  <pic:blipFill>
+                    <a:blip r:embed="rId21">
+                      <a:extLst>
+                        <a:ext uri="{28A0092B-C50C-407E-A947-70E740481C1C}">
+                          <a14:useLocalDpi xmlns:a14="http://schemas.microsoft.com/office/drawing/2010/main" val="0"/>
+                        </a:ext>
+                      </a:extLst>
+                    </a:blip>
+                    <a:stretch>
+                      <a:fillRect/>
+                    </a:stretch>
+                  </pic:blipFill>
+                  <pic:spPr>
+                    <a:xfrm>
+                      <a:off x="0" y="0"/>
+                      <a:ext cx="571580" cy="38105"/>
+                    </a:xfrm>
+                    <a:prstGeom prst="rect">
+                      <a:avLst/>
+                    </a:prstGeom>
+                  </pic:spPr>
+                </pic:pic>
+              </a:graphicData>
+            </a:graphic>
+          </wp:inline>
+        </w:drawing>
+      </w:r>
+      <w:r>
+        <w:rPr>
+          <w:b/>
+          <w:noProof/>
+          <w:sz w:val="52"/>
+          <w:szCs w:val="52"/>
+          <w:lang w:eastAsia="en-IN"/>
+        </w:rPr>
+        <w:drawing>
+          <wp:inline distT="0" distB="0" distL="0" distR="0">
+            <wp:extent cx="47632" cy="428685"/>
+            <wp:effectExtent l="0" t="0" r="9525" b="0"/>
+            <wp:docPr id="37" name="Picture 37"/>
+            <wp:cNvGraphicFramePr>
+              <a:graphicFrameLocks xmlns:a="http://schemas.openxmlformats.org/drawingml/2006/main" noChangeAspect="1"/>
+            </wp:cNvGraphicFramePr>
+            <a:graphic xmlns:a="http://schemas.openxmlformats.org/drawingml/2006/main">
+              <a:graphicData uri="http://schemas.openxmlformats.org/drawingml/2006/picture">
+                <pic:pic xmlns:pic="http://schemas.openxmlformats.org/drawingml/2006/picture">
+                  <pic:nvPicPr>
+                    <pic:cNvPr id="0" name="E68305C.tmp"/>
+                    <pic:cNvPicPr/>
+                  </pic:nvPicPr>
+                  <pic:blipFill>
+                    <a:blip r:embed="rId22">
+                      <a:extLst>
+                        <a:ext uri="{28A0092B-C50C-407E-A947-70E740481C1C}">
+                          <a14:useLocalDpi xmlns:a14="http://schemas.microsoft.com/office/drawing/2010/main" val="0"/>
+                        </a:ext>
+                      </a:extLst>
+                    </a:blip>
+                    <a:stretch>
+                      <a:fillRect/>
+                    </a:stretch>
+                  </pic:blipFill>
+                  <pic:spPr>
+                    <a:xfrm>
+                      <a:off x="0" y="0"/>
+                      <a:ext cx="47632" cy="428685"/>
+                    </a:xfrm>
+                    <a:prstGeom prst="rect">
+                      <a:avLst/>
+                    </a:prstGeom>
+                  </pic:spPr>
+                </pic:pic>
+              </a:graphicData>
+            </a:graphic>
+          </wp:inline>
+        </w:drawing>
+      </w:r>
+    </w:p>
+    <w:p>
+      <w:pPr>
+        <w:pStyle w:val="ListParagraph"/>
+        <w:ind w:left="1222"/>
+        <w:rPr>
+          <w:b/>
+          <w:sz w:val="52"/>
+          <w:szCs w:val="52"/>
+          <w:lang w:val="en-US"/>
+        </w:rPr>
+      </w:pPr>
+      <w:r>
+        <w:rPr>
+          <w:b/>
+          <w:sz w:val="52"/>
+          <w:szCs w:val="52"/>
           <w:lang w:val="en-US"/>
         </w:rPr>
         <w:br w:type="page"/>
@@ -12047,6 +12773,11 @@
     </w:p>
     <w:p>
       <w:pPr>
+        <w:pStyle w:val="ListParagraph"/>
+        <w:numPr>
+          <w:ilvl w:val="1"/>
+          <w:numId w:val="22"/>
+        </w:numPr>
         <w:rPr>
           <w:b/>
           <w:sz w:val="56"/>
@@ -12054,6 +12785,91 @@
           <w:lang w:val="en-US"/>
         </w:rPr>
       </w:pPr>
+      <w:r>
+        <w:rPr>
+          <w:b/>
+          <w:sz w:val="56"/>
+          <w:szCs w:val="56"/>
+          <w:lang w:val="en-US"/>
+        </w:rPr>
+        <w:lastRenderedPageBreak/>
+        <w:t>ADMIN GALLERY</w:t>
+      </w:r>
+    </w:p>
+    <w:p>
+      <w:pPr>
+        <w:pStyle w:val="ListParagraph"/>
+        <w:ind w:left="1222"/>
+        <w:rPr>
+          <w:b/>
+          <w:sz w:val="56"/>
+          <w:szCs w:val="56"/>
+          <w:lang w:val="en-US"/>
+        </w:rPr>
+      </w:pPr>
+      <w:bookmarkStart w:id="0" w:name="_GoBack"/>
+      <w:bookmarkEnd w:id="0"/>
+    </w:p>
+    <w:p>
+      <w:pPr>
+        <w:ind w:left="142"/>
+        <w:rPr>
+          <w:b/>
+          <w:sz w:val="56"/>
+          <w:szCs w:val="56"/>
+          <w:lang w:val="en-US"/>
+        </w:rPr>
+      </w:pPr>
+      <w:r>
+        <w:rPr>
+          <w:b/>
+          <w:noProof/>
+          <w:sz w:val="56"/>
+          <w:szCs w:val="56"/>
+          <w:lang w:eastAsia="en-IN"/>
+        </w:rPr>
+        <w:drawing>
+          <wp:inline distT="0" distB="0" distL="0" distR="0">
+            <wp:extent cx="6048375" cy="4619625"/>
+            <wp:effectExtent l="0" t="0" r="9525" b="9525"/>
+            <wp:docPr id="55" name="Picture 55"/>
+            <wp:cNvGraphicFramePr>
+              <a:graphicFrameLocks xmlns:a="http://schemas.openxmlformats.org/drawingml/2006/main" noChangeAspect="1"/>
+            </wp:cNvGraphicFramePr>
+            <a:graphic xmlns:a="http://schemas.openxmlformats.org/drawingml/2006/main">
+              <a:graphicData uri="http://schemas.openxmlformats.org/drawingml/2006/picture">
+                <pic:pic xmlns:pic="http://schemas.openxmlformats.org/drawingml/2006/picture">
+                  <pic:nvPicPr>
+                    <pic:cNvPr id="0" name="E682D6F.tmp"/>
+                    <pic:cNvPicPr/>
+                  </pic:nvPicPr>
+                  <pic:blipFill>
+                    <a:blip r:embed="rId23">
+                      <a:extLst>
+                        <a:ext uri="{28A0092B-C50C-407E-A947-70E740481C1C}">
+                          <a14:useLocalDpi xmlns:a14="http://schemas.microsoft.com/office/drawing/2010/main" val="0"/>
+                        </a:ext>
+                      </a:extLst>
+                    </a:blip>
+                    <a:stretch>
+                      <a:fillRect/>
+                    </a:stretch>
+                  </pic:blipFill>
+                  <pic:spPr>
+                    <a:xfrm>
+                      <a:off x="0" y="0"/>
+                      <a:ext cx="6045696" cy="4617579"/>
+                    </a:xfrm>
+                    <a:prstGeom prst="rect">
+                      <a:avLst/>
+                    </a:prstGeom>
+                  </pic:spPr>
+                </pic:pic>
+              </a:graphicData>
+            </a:graphic>
+          </wp:inline>
+        </w:drawing>
+      </w:r>
     </w:p>
     <w:p>
       <w:pPr>
@@ -13672,6 +14488,121 @@
     </w:lvl>
   </w:abstractNum>
   <w:abstractNum w:abstractNumId="13">
+    <w:nsid w:val="40037AB2"/>
+    <w:multiLevelType w:val="multilevel"/>
+    <w:tmpl w:val="7DA48080"/>
+    <w:lvl w:ilvl="0">
+      <w:start w:val="1"/>
+      <w:numFmt w:val="decimal"/>
+      <w:lvlText w:val="%1."/>
+      <w:lvlJc w:val="left"/>
+      <w:pPr>
+        <w:ind w:left="870" w:hanging="870"/>
+      </w:pPr>
+      <w:rPr>
+        <w:rFonts w:hint="default"/>
+      </w:rPr>
+    </w:lvl>
+    <w:lvl w:ilvl="1">
+      <w:start w:val="4"/>
+      <w:numFmt w:val="decimal"/>
+      <w:lvlText w:val="%1.%2."/>
+      <w:lvlJc w:val="left"/>
+      <w:pPr>
+        <w:ind w:left="1222" w:hanging="1080"/>
+      </w:pPr>
+      <w:rPr>
+        <w:rFonts w:hint="default"/>
+        <w:sz w:val="52"/>
+        <w:szCs w:val="52"/>
+      </w:rPr>
+    </w:lvl>
+    <w:lvl w:ilvl="2">
+      <w:start w:val="1"/>
+      <w:numFmt w:val="decimal"/>
+      <w:lvlText w:val="%1.%2.%3."/>
+      <w:lvlJc w:val="left"/>
+      <w:pPr>
+        <w:ind w:left="1440" w:hanging="1440"/>
+      </w:pPr>
+      <w:rPr>
+        <w:rFonts w:hint="default"/>
+      </w:rPr>
+    </w:lvl>
+    <w:lvl w:ilvl="3">
+      <w:start w:val="1"/>
+      <w:numFmt w:val="decimal"/>
+      <w:lvlText w:val="%1.%2.%3.%4."/>
+      <w:lvlJc w:val="left"/>
+      <w:pPr>
+        <w:ind w:left="1800" w:hanging="1800"/>
+      </w:pPr>
+      <w:rPr>
+        <w:rFonts w:hint="default"/>
+      </w:rPr>
+    </w:lvl>
+    <w:lvl w:ilvl="4">
+      <w:start w:val="1"/>
+      <w:numFmt w:val="decimal"/>
+      <w:lvlText w:val="%1.%2.%3.%4.%5."/>
+      <w:lvlJc w:val="left"/>
+      <w:pPr>
+        <w:ind w:left="2160" w:hanging="2160"/>
+      </w:pPr>
+      <w:rPr>
+        <w:rFonts w:hint="default"/>
+      </w:rPr>
+    </w:lvl>
+    <w:lvl w:ilvl="5">
+      <w:start w:val="1"/>
+      <w:numFmt w:val="decimal"/>
+      <w:lvlText w:val="%1.%2.%3.%4.%5.%6."/>
+      <w:lvlJc w:val="left"/>
+      <w:pPr>
+        <w:ind w:left="2880" w:hanging="2880"/>
+      </w:pPr>
+      <w:rPr>
+        <w:rFonts w:hint="default"/>
+      </w:rPr>
+    </w:lvl>
+    <w:lvl w:ilvl="6">
+      <w:start w:val="1"/>
+      <w:numFmt w:val="decimal"/>
+      <w:lvlText w:val="%1.%2.%3.%4.%5.%6.%7."/>
+      <w:lvlJc w:val="left"/>
+      <w:pPr>
+        <w:ind w:left="3240" w:hanging="3240"/>
+      </w:pPr>
+      <w:rPr>
+        <w:rFonts w:hint="default"/>
+      </w:rPr>
+    </w:lvl>
+    <w:lvl w:ilvl="7">
+      <w:start w:val="1"/>
+      <w:numFmt w:val="decimal"/>
+      <w:lvlText w:val="%1.%2.%3.%4.%5.%6.%7.%8."/>
+      <w:lvlJc w:val="left"/>
+      <w:pPr>
+        <w:ind w:left="3600" w:hanging="3600"/>
+      </w:pPr>
+      <w:rPr>
+        <w:rFonts w:hint="default"/>
+      </w:rPr>
+    </w:lvl>
+    <w:lvl w:ilvl="8">
+      <w:start w:val="1"/>
+      <w:numFmt w:val="decimal"/>
+      <w:lvlText w:val="%1.%2.%3.%4.%5.%6.%7.%8.%9."/>
+      <w:lvlJc w:val="left"/>
+      <w:pPr>
+        <w:ind w:left="3960" w:hanging="3960"/>
+      </w:pPr>
+      <w:rPr>
+        <w:rFonts w:hint="default"/>
+      </w:rPr>
+    </w:lvl>
+  </w:abstractNum>
+  <w:abstractNum w:abstractNumId="14">
     <w:nsid w:val="4DB43884"/>
     <w:multiLevelType w:val="hybridMultilevel"/>
     <w:tmpl w:val="ADFAD6BA"/>
@@ -13784,7 +14715,7 @@
       </w:rPr>
     </w:lvl>
   </w:abstractNum>
-  <w:abstractNum w:abstractNumId="14">
+  <w:abstractNum w:abstractNumId="15">
     <w:nsid w:val="4EE0212E"/>
     <w:multiLevelType w:val="hybridMultilevel"/>
     <w:tmpl w:val="21C4B48C"/>
@@ -13897,7 +14828,7 @@
       </w:rPr>
     </w:lvl>
   </w:abstractNum>
-  <w:abstractNum w:abstractNumId="15">
+  <w:abstractNum w:abstractNumId="16">
     <w:nsid w:val="5A5E183B"/>
     <w:multiLevelType w:val="hybridMultilevel"/>
     <w:tmpl w:val="9B8CF95A"/>
@@ -14010,7 +14941,7 @@
       </w:rPr>
     </w:lvl>
   </w:abstractNum>
-  <w:abstractNum w:abstractNumId="16">
+  <w:abstractNum w:abstractNumId="17">
     <w:nsid w:val="5FEC3086"/>
     <w:multiLevelType w:val="hybridMultilevel"/>
     <w:tmpl w:val="62CA47C2"/>
@@ -14123,7 +15054,7 @@
       </w:rPr>
     </w:lvl>
   </w:abstractNum>
-  <w:abstractNum w:abstractNumId="17">
+  <w:abstractNum w:abstractNumId="18">
     <w:nsid w:val="62A23FCF"/>
     <w:multiLevelType w:val="hybridMultilevel"/>
     <w:tmpl w:val="2CA408E6"/>
@@ -14236,7 +15167,7 @@
       </w:rPr>
     </w:lvl>
   </w:abstractNum>
-  <w:abstractNum w:abstractNumId="18">
+  <w:abstractNum w:abstractNumId="19">
     <w:nsid w:val="65C80358"/>
     <w:multiLevelType w:val="hybridMultilevel"/>
     <w:tmpl w:val="5AA4DECE"/>
@@ -14349,7 +15280,7 @@
       </w:rPr>
     </w:lvl>
   </w:abstractNum>
-  <w:abstractNum w:abstractNumId="19">
+  <w:abstractNum w:abstractNumId="20">
     <w:nsid w:val="7EB378C6"/>
     <w:multiLevelType w:val="multilevel"/>
     <w:tmpl w:val="4024F492"/>
@@ -14499,7 +15430,7 @@
     </w:lvl>
   </w:abstractNum>
   <w:num w:numId="1">
-    <w:abstractNumId w:val="17"/>
+    <w:abstractNumId w:val="18"/>
   </w:num>
   <w:num w:numId="2">
     <w:abstractNumId w:val="9"/>
@@ -14514,19 +15445,19 @@
     <w:abstractNumId w:val="1"/>
   </w:num>
   <w:num w:numId="6">
-    <w:abstractNumId w:val="15"/>
+    <w:abstractNumId w:val="16"/>
   </w:num>
   <w:num w:numId="7">
     <w:abstractNumId w:val="8"/>
   </w:num>
   <w:num w:numId="8">
-    <w:abstractNumId w:val="16"/>
+    <w:abstractNumId w:val="17"/>
   </w:num>
   <w:num w:numId="9">
     <w:abstractNumId w:val="11"/>
   </w:num>
   <w:num w:numId="10">
-    <w:abstractNumId w:val="19"/>
+    <w:abstractNumId w:val="20"/>
   </w:num>
   <w:num w:numId="11">
     <w:abstractNumId w:val="3"/>
@@ -14538,10 +15469,10 @@
     <w:abstractNumId w:val="11"/>
   </w:num>
   <w:num w:numId="14">
-    <w:abstractNumId w:val="18"/>
+    <w:abstractNumId w:val="19"/>
   </w:num>
   <w:num w:numId="15">
-    <w:abstractNumId w:val="13"/>
+    <w:abstractNumId w:val="14"/>
   </w:num>
   <w:num w:numId="16">
     <w:abstractNumId w:val="12"/>
@@ -14550,7 +15481,7 @@
     <w:abstractNumId w:val="2"/>
   </w:num>
   <w:num w:numId="18">
-    <w:abstractNumId w:val="14"/>
+    <w:abstractNumId w:val="15"/>
   </w:num>
   <w:num w:numId="19">
     <w:abstractNumId w:val="6"/>
@@ -14560,6 +15491,9 @@
   </w:num>
   <w:num w:numId="21">
     <w:abstractNumId w:val="0"/>
+  </w:num>
+  <w:num w:numId="22">
+    <w:abstractNumId w:val="13"/>
   </w:num>
 </w:numbering>
 </file>
@@ -15502,7 +16436,7 @@
 </file>
 
 <file path=customXml/itemProps1.xml><?xml version="1.0" encoding="utf-8"?>
-<ds:datastoreItem xmlns:ds="http://schemas.openxmlformats.org/officeDocument/2006/customXml" ds:itemID="{AF263708-D0BE-475C-BA5D-7592871A93D4}">
+<ds:datastoreItem xmlns:ds="http://schemas.openxmlformats.org/officeDocument/2006/customXml" ds:itemID="{49241365-B6C1-457C-A031-9F51E9190A94}">
   <ds:schemaRefs>
     <ds:schemaRef ds:uri="http://schemas.openxmlformats.org/officeDocument/2006/bibliography"/>
   </ds:schemaRefs>
